--- a/项目开发记录.docx
+++ b/项目开发记录.docx
@@ -678,15 +678,7 @@
         </w:r>
       </w:hyperlink>
     </w:p>
-    <w:p>
-      <w:pPr>
-        <w:rPr>
-          <w:rFonts w:hint="eastAsia"/>
-        </w:rPr>
-      </w:pPr>
-      <w:bookmarkStart w:id="0" w:name="_GoBack"/>
-      <w:bookmarkEnd w:id="0"/>
-    </w:p>
+    <w:p/>
     <w:p>
       <w:pPr>
         <w:pStyle w:val="a3"/>
@@ -725,9 +717,6 @@
       <w:pPr>
         <w:pStyle w:val="a3"/>
         <w:ind w:left="360" w:firstLineChars="0" w:firstLine="0"/>
-        <w:rPr>
-          <w:rFonts w:hint="eastAsia"/>
-        </w:rPr>
       </w:pPr>
       <w:r>
         <w:rPr>
@@ -1472,9 +1461,6 @@
       <w:pPr>
         <w:pStyle w:val="a3"/>
         <w:ind w:left="360" w:firstLineChars="0" w:firstLine="0"/>
-        <w:rPr>
-          <w:rFonts w:hint="eastAsia"/>
-        </w:rPr>
       </w:pPr>
       <w:r>
         <w:rPr>
@@ -1502,9 +1488,6 @@
       <w:pPr>
         <w:pStyle w:val="a3"/>
         <w:ind w:left="360" w:firstLineChars="0" w:firstLine="0"/>
-        <w:rPr>
-          <w:rFonts w:hint="eastAsia"/>
-        </w:rPr>
       </w:pPr>
     </w:p>
     <w:p>
@@ -6722,6 +6705,169 @@
           <w:rFonts w:hint="eastAsia"/>
         </w:rPr>
         <w:t>目前退出登录时会清除用户的全局对象，其实应当保存在本地，另设一个按键清除当前用户缓存。可以在本地存储中永久保存一个全局变量，相当于一个标志位，该变量保存当前登录的用户id，用户登录时设置，退出时清空。这样就不用清除用户的全局信息了。</w:t>
+      </w:r>
+    </w:p>
+    <w:p>
+      <w:pPr>
+        <w:pStyle w:val="a3"/>
+        <w:numPr>
+          <w:ilvl w:val="0"/>
+          <w:numId w:val="17"/>
+        </w:numPr>
+        <w:ind w:firstLineChars="0"/>
+      </w:pPr>
+      <w:r>
+        <w:t>N</w:t>
+      </w:r>
+      <w:r>
+        <w:rPr>
+          <w:rFonts w:hint="eastAsia"/>
+        </w:rPr>
+        <w:t>etty是如何整合springboot的？</w:t>
+      </w:r>
+    </w:p>
+    <w:p>
+      <w:pPr>
+        <w:pStyle w:val="a3"/>
+        <w:ind w:left="360" w:firstLineChars="0" w:firstLine="0"/>
+      </w:pPr>
+      <w:r>
+        <w:rPr>
+          <w:rFonts w:hint="eastAsia"/>
+        </w:rPr>
+        <w:t>参考：</w:t>
+      </w:r>
+      <w:hyperlink r:id="rId56" w:history="1">
+        <w:r>
+          <w:rPr>
+            <w:rStyle w:val="a8"/>
+          </w:rPr>
+          <w:t>https://baijiahao.baidu.com/s?id=1652408605441442858</w:t>
+        </w:r>
+      </w:hyperlink>
+    </w:p>
+    <w:p>
+      <w:pPr>
+        <w:pStyle w:val="a3"/>
+        <w:ind w:left="360" w:firstLineChars="0" w:firstLine="0"/>
+        <w:rPr>
+          <w:rFonts w:hint="eastAsia"/>
+        </w:rPr>
+      </w:pPr>
+      <w:r>
+        <w:rPr>
+          <w:rFonts w:hint="eastAsia"/>
+        </w:rPr>
+        <w:t>使某个方法在spring启动时只执行一次。</w:t>
+      </w:r>
+      <w:bookmarkStart w:id="0" w:name="_GoBack"/>
+      <w:bookmarkEnd w:id="0"/>
+    </w:p>
+    <w:p>
+      <w:pPr>
+        <w:pStyle w:val="a3"/>
+        <w:ind w:left="360" w:firstLineChars="0" w:firstLine="0"/>
+      </w:pPr>
+      <w:r>
+        <w:rPr>
+          <w:noProof/>
+        </w:rPr>
+        <w:drawing>
+          <wp:inline distT="0" distB="0" distL="0" distR="0" wp14:anchorId="2D64DDE3" wp14:editId="1B4450A0">
+            <wp:extent cx="5274310" cy="2398395"/>
+            <wp:effectExtent l="0" t="0" r="2540" b="1905"/>
+            <wp:docPr id="30" name="图片 30"/>
+            <wp:cNvGraphicFramePr>
+              <a:graphicFrameLocks xmlns:a="http://schemas.openxmlformats.org/drawingml/2006/main" noChangeAspect="1"/>
+            </wp:cNvGraphicFramePr>
+            <a:graphic xmlns:a="http://schemas.openxmlformats.org/drawingml/2006/main">
+              <a:graphicData uri="http://schemas.openxmlformats.org/drawingml/2006/picture">
+                <pic:pic xmlns:pic="http://schemas.openxmlformats.org/drawingml/2006/picture">
+                  <pic:nvPicPr>
+                    <pic:cNvPr id="1" name=""/>
+                    <pic:cNvPicPr/>
+                  </pic:nvPicPr>
+                  <pic:blipFill>
+                    <a:blip r:embed="rId57"/>
+                    <a:stretch>
+                      <a:fillRect/>
+                    </a:stretch>
+                  </pic:blipFill>
+                  <pic:spPr>
+                    <a:xfrm>
+                      <a:off x="0" y="0"/>
+                      <a:ext cx="5274310" cy="2398395"/>
+                    </a:xfrm>
+                    <a:prstGeom prst="rect">
+                      <a:avLst/>
+                    </a:prstGeom>
+                  </pic:spPr>
+                </pic:pic>
+              </a:graphicData>
+            </a:graphic>
+          </wp:inline>
+        </w:drawing>
+      </w:r>
+    </w:p>
+    <w:p>
+      <w:pPr>
+        <w:pStyle w:val="a3"/>
+        <w:ind w:left="360" w:firstLineChars="0" w:firstLine="0"/>
+      </w:pPr>
+      <w:r>
+        <w:rPr>
+          <w:rFonts w:hint="eastAsia"/>
+        </w:rPr>
+        <w:t>定义一个启动器类，并注解component交给spring管理，实现ApplicationListenerApplicationListener接口，监听应用上下文上下文事件，当父容器启动时，执行操作。此处的的操作就是运行Netty服务器（WSServer）的start方法，WSServer已经改造成了单例模式。</w:t>
+      </w:r>
+    </w:p>
+    <w:p>
+      <w:pPr>
+        <w:pStyle w:val="a3"/>
+        <w:ind w:left="360" w:firstLineChars="0" w:firstLine="0"/>
+        <w:rPr>
+          <w:rFonts w:hint="eastAsia"/>
+        </w:rPr>
+      </w:pPr>
+      <w:r>
+        <w:rPr>
+          <w:noProof/>
+        </w:rPr>
+        <w:drawing>
+          <wp:inline distT="0" distB="0" distL="0" distR="0" wp14:anchorId="52276A9D" wp14:editId="4C1921DD">
+            <wp:extent cx="5274310" cy="1772920"/>
+            <wp:effectExtent l="0" t="0" r="2540" b="0"/>
+            <wp:docPr id="40" name="图片 40"/>
+            <wp:cNvGraphicFramePr>
+              <a:graphicFrameLocks xmlns:a="http://schemas.openxmlformats.org/drawingml/2006/main" noChangeAspect="1"/>
+            </wp:cNvGraphicFramePr>
+            <a:graphic xmlns:a="http://schemas.openxmlformats.org/drawingml/2006/main">
+              <a:graphicData uri="http://schemas.openxmlformats.org/drawingml/2006/picture">
+                <pic:pic xmlns:pic="http://schemas.openxmlformats.org/drawingml/2006/picture">
+                  <pic:nvPicPr>
+                    <pic:cNvPr id="1" name=""/>
+                    <pic:cNvPicPr/>
+                  </pic:nvPicPr>
+                  <pic:blipFill>
+                    <a:blip r:embed="rId58"/>
+                    <a:stretch>
+                      <a:fillRect/>
+                    </a:stretch>
+                  </pic:blipFill>
+                  <pic:spPr>
+                    <a:xfrm>
+                      <a:off x="0" y="0"/>
+                      <a:ext cx="5274310" cy="1772920"/>
+                    </a:xfrm>
+                    <a:prstGeom prst="rect">
+                      <a:avLst/>
+                    </a:prstGeom>
+                  </pic:spPr>
+                </pic:pic>
+              </a:graphicData>
+            </a:graphic>
+          </wp:inline>
+        </w:drawing>
       </w:r>
     </w:p>
     <w:sectPr>

--- a/项目开发记录.docx
+++ b/项目开发记录.docx
@@ -6591,12 +6591,30 @@
       </w:r>
     </w:p>
     <w:p>
-      <w:r>
-        <w:rPr>
-          <w:rFonts w:hint="eastAsia"/>
-        </w:rPr>
-        <w:t>使用</w:t>
-      </w:r>
+      <w:pPr>
+        <w:pStyle w:val="a3"/>
+        <w:numPr>
+          <w:ilvl w:val="0"/>
+          <w:numId w:val="18"/>
+        </w:numPr>
+        <w:ind w:firstLineChars="0"/>
+      </w:pPr>
+      <w:r>
+        <w:rPr>
+          <w:rFonts w:hint="eastAsia"/>
+        </w:rPr>
+        <w:t>把注册信道的用户放入一个HashMap中管理，key为用户id，value为对应的channel，这样就可以把消息精准地推送到某个具体用户。但是在分布式服务器场景中可能不适用。</w:t>
+      </w:r>
+    </w:p>
+    <w:p>
+      <w:pPr>
+        <w:pStyle w:val="a3"/>
+        <w:numPr>
+          <w:ilvl w:val="0"/>
+          <w:numId w:val="18"/>
+        </w:numPr>
+        <w:ind w:firstLineChars="0"/>
+      </w:pPr>
       <w:r>
         <w:t>N</w:t>
       </w:r>
@@ -6604,34 +6622,88 @@
         <w:rPr>
           <w:rFonts w:hint="eastAsia"/>
         </w:rPr>
-        <w:t>etty进行websocket通信时不能通过url判断信息的目的，而信息又不一定是发送聊天消息，也可能是心跳，</w:t>
-      </w:r>
-      <w:r>
-        <w:rPr>
-          <w:rFonts w:hint="eastAsia"/>
-        </w:rPr>
-        <w:t>（哪五种？</w:t>
-      </w:r>
-      <w:r>
-        <w:rPr>
-          <w:rFonts w:hint="eastAsia"/>
-        </w:rPr>
-        <w:t>第一次连接，发送消息，消息签收，心跳，重新拉取好友</w:t>
-      </w:r>
-      <w:r>
-        <w:rPr>
-          <w:rFonts w:hint="eastAsia"/>
-        </w:rPr>
-        <w:t>通知</w:t>
-      </w:r>
-      <w:r>
-        <w:rPr>
-          <w:rFonts w:hint="eastAsia"/>
-        </w:rPr>
-        <w:t>）因此进行了一层封装。</w:t>
-      </w:r>
-    </w:p>
-    <w:p>
+        <w:t>etty通信的消息类型进行了封装，共五种类型：第一次连接（客户端发送，注册信道到HashMap）；聊天消息；消息签收（客户端发送）；拉取好友通知（服务器发送）；心跳（客户端发送）。</w:t>
+      </w:r>
+    </w:p>
+    <w:p>
+      <w:pPr>
+        <w:pStyle w:val="a3"/>
+        <w:numPr>
+          <w:ilvl w:val="0"/>
+          <w:numId w:val="18"/>
+        </w:numPr>
+        <w:ind w:firstLineChars="0"/>
+      </w:pPr>
+      <w:r>
+        <w:rPr>
+          <w:rFonts w:hint="eastAsia"/>
+        </w:rPr>
+        <w:t>如何在netty的handler中使用service？service无法直接使用Autowired注入netty的handler中，如果要调用service的方法操作数据库，就需要导入service。方法是</w:t>
+      </w:r>
+      <w:r>
+        <w:rPr>
+          <w:rFonts w:hint="eastAsia"/>
+        </w:rPr>
+        <w:t>：</w:t>
+      </w:r>
+    </w:p>
+    <w:p>
+      <w:pPr>
+        <w:pStyle w:val="a3"/>
+        <w:ind w:left="360" w:firstLineChars="0" w:firstLine="0"/>
+      </w:pPr>
+      <w:r>
+        <w:rPr>
+          <w:rFonts w:hint="eastAsia"/>
+        </w:rPr>
+        <w:t>在启动类中，用@Bean注解标注一个方法，该方法返回一个Util工具类实例作为Bean</w:t>
+      </w:r>
+      <w:r>
+        <w:rPr>
+          <w:rFonts w:hint="eastAsia"/>
+        </w:rPr>
+        <w:lastRenderedPageBreak/>
+        <w:t>交给Spring管理，这样在netty的handler中就可以使用该Bean（Util工具类实例）。该工具类实现ApplicationContextAware接口，重写setApplicationContext方法获取应用上下文对象，应用上下文对象有一个通过名字获取Bean的方法getBean（String</w:t>
+      </w:r>
+      <w:r>
+        <w:t xml:space="preserve"> </w:t>
+      </w:r>
+      <w:r>
+        <w:rPr>
+          <w:rFonts w:hint="eastAsia"/>
+        </w:rPr>
+        <w:t>name）。这样该工具类实例就可以通过一个Bean的名字获取Bean了（service也是一个Bean），而且该工具类实例作为Bean交给了spring，可以在handler中直接调用。这样就避免了无法使用@Autowired导入service到netty的handler。</w:t>
+      </w:r>
+    </w:p>
+    <w:p>
+      <w:pPr>
+        <w:pStyle w:val="a3"/>
+        <w:numPr>
+          <w:ilvl w:val="0"/>
+          <w:numId w:val="18"/>
+        </w:numPr>
+        <w:ind w:firstLineChars="0"/>
+        <w:rPr>
+          <w:rFonts w:hint="eastAsia"/>
+        </w:rPr>
+      </w:pPr>
+      <w:r>
+        <w:rPr>
+          <w:rFonts w:hint="eastAsia"/>
+        </w:rPr>
+        <w:t>如何将netty整合到springboot？见下文。</w:t>
+      </w:r>
+    </w:p>
+    <w:p/>
+    <w:p>
+      <w:r>
+        <w:rPr>
+          <w:rFonts w:hint="eastAsia"/>
+        </w:rPr>
+        <w:t>不足和</w:t>
+      </w:r>
+      <w:bookmarkStart w:id="0" w:name="_GoBack"/>
+      <w:bookmarkEnd w:id="0"/>
       <w:r>
         <w:rPr>
           <w:rFonts w:hint="eastAsia"/>
@@ -6687,7 +6759,6 @@
         <w:rPr>
           <w:rFonts w:hint="eastAsia"/>
         </w:rPr>
-        <w:lastRenderedPageBreak/>
         <w:t>好友分组怎么实现？群聊怎么实现？</w:t>
       </w:r>
     </w:p>
@@ -6750,9 +6821,6 @@
       <w:pPr>
         <w:pStyle w:val="a3"/>
         <w:ind w:left="360" w:firstLineChars="0" w:firstLine="0"/>
-        <w:rPr>
-          <w:rFonts w:hint="eastAsia"/>
-        </w:rPr>
       </w:pPr>
       <w:r>
         <w:rPr>
@@ -6760,8 +6828,6 @@
         </w:rPr>
         <w:t>使某个方法在spring启动时只执行一次。</w:t>
       </w:r>
-      <w:bookmarkStart w:id="0" w:name="_GoBack"/>
-      <w:bookmarkEnd w:id="0"/>
     </w:p>
     <w:p>
       <w:pPr>
@@ -6818,21 +6884,31 @@
         <w:rPr>
           <w:rFonts w:hint="eastAsia"/>
         </w:rPr>
-        <w:t>定义一个启动器类，并注解component交给spring管理，实现ApplicationListenerApplicationListener接口，监听应用上下文上下文事件，当父容器启动时，执行操作。此处的的操作就是运行Netty服务器（WSServer）的start方法，WSServer已经改造成了单例模式。</w:t>
+        <w:t>定义一个启动器类，并注解component交给spring管理，实现ApplicationListener</w:t>
+      </w:r>
+      <w:r>
+        <w:rPr>
+          <w:rFonts w:hint="eastAsia"/>
+        </w:rPr>
+        <w:t>接口，监听应用</w:t>
+      </w:r>
+      <w:r>
+        <w:rPr>
+          <w:rFonts w:hint="eastAsia"/>
+        </w:rPr>
+        <w:t>上下文事件，当父容器启动时，执行操作。此处的的操作就是运行Netty服务器（WSServer）的start方法，WSServer已经改造成了单例模式。</w:t>
       </w:r>
     </w:p>
     <w:p>
       <w:pPr>
         <w:pStyle w:val="a3"/>
         <w:ind w:left="360" w:firstLineChars="0" w:firstLine="0"/>
-        <w:rPr>
-          <w:rFonts w:hint="eastAsia"/>
-        </w:rPr>
       </w:pPr>
       <w:r>
         <w:rPr>
           <w:noProof/>
         </w:rPr>
+        <w:lastRenderedPageBreak/>
         <w:drawing>
           <wp:inline distT="0" distB="0" distL="0" distR="0" wp14:anchorId="52276A9D" wp14:editId="4C1921DD">
             <wp:extent cx="5274310" cy="1772920"/>
@@ -7212,6 +7288,95 @@
     </w:lvl>
   </w:abstractNum>
   <w:abstractNum w:abstractNumId="3" w15:restartNumberingAfterBreak="0">
+    <w:nsid w:val="12B96B4A"/>
+    <w:multiLevelType w:val="hybridMultilevel"/>
+    <w:tmpl w:val="35E056D2"/>
+    <w:lvl w:ilvl="0" w:tplc="CD7A701A">
+      <w:start w:val="1"/>
+      <w:numFmt w:val="decimal"/>
+      <w:lvlText w:val="%1."/>
+      <w:lvlJc w:val="left"/>
+      <w:pPr>
+        <w:ind w:left="360" w:hanging="360"/>
+      </w:pPr>
+      <w:rPr>
+        <w:rFonts w:hint="default"/>
+      </w:rPr>
+    </w:lvl>
+    <w:lvl w:ilvl="1" w:tplc="04090019" w:tentative="1">
+      <w:start w:val="1"/>
+      <w:numFmt w:val="lowerLetter"/>
+      <w:lvlText w:val="%2)"/>
+      <w:lvlJc w:val="left"/>
+      <w:pPr>
+        <w:ind w:left="840" w:hanging="420"/>
+      </w:pPr>
+    </w:lvl>
+    <w:lvl w:ilvl="2" w:tplc="0409001B" w:tentative="1">
+      <w:start w:val="1"/>
+      <w:numFmt w:val="lowerRoman"/>
+      <w:lvlText w:val="%3."/>
+      <w:lvlJc w:val="right"/>
+      <w:pPr>
+        <w:ind w:left="1260" w:hanging="420"/>
+      </w:pPr>
+    </w:lvl>
+    <w:lvl w:ilvl="3" w:tplc="0409000F" w:tentative="1">
+      <w:start w:val="1"/>
+      <w:numFmt w:val="decimal"/>
+      <w:lvlText w:val="%4."/>
+      <w:lvlJc w:val="left"/>
+      <w:pPr>
+        <w:ind w:left="1680" w:hanging="420"/>
+      </w:pPr>
+    </w:lvl>
+    <w:lvl w:ilvl="4" w:tplc="04090019" w:tentative="1">
+      <w:start w:val="1"/>
+      <w:numFmt w:val="lowerLetter"/>
+      <w:lvlText w:val="%5)"/>
+      <w:lvlJc w:val="left"/>
+      <w:pPr>
+        <w:ind w:left="2100" w:hanging="420"/>
+      </w:pPr>
+    </w:lvl>
+    <w:lvl w:ilvl="5" w:tplc="0409001B" w:tentative="1">
+      <w:start w:val="1"/>
+      <w:numFmt w:val="lowerRoman"/>
+      <w:lvlText w:val="%6."/>
+      <w:lvlJc w:val="right"/>
+      <w:pPr>
+        <w:ind w:left="2520" w:hanging="420"/>
+      </w:pPr>
+    </w:lvl>
+    <w:lvl w:ilvl="6" w:tplc="0409000F" w:tentative="1">
+      <w:start w:val="1"/>
+      <w:numFmt w:val="decimal"/>
+      <w:lvlText w:val="%7."/>
+      <w:lvlJc w:val="left"/>
+      <w:pPr>
+        <w:ind w:left="2940" w:hanging="420"/>
+      </w:pPr>
+    </w:lvl>
+    <w:lvl w:ilvl="7" w:tplc="04090019" w:tentative="1">
+      <w:start w:val="1"/>
+      <w:numFmt w:val="lowerLetter"/>
+      <w:lvlText w:val="%8)"/>
+      <w:lvlJc w:val="left"/>
+      <w:pPr>
+        <w:ind w:left="3360" w:hanging="420"/>
+      </w:pPr>
+    </w:lvl>
+    <w:lvl w:ilvl="8" w:tplc="0409001B" w:tentative="1">
+      <w:start w:val="1"/>
+      <w:numFmt w:val="lowerRoman"/>
+      <w:lvlText w:val="%9."/>
+      <w:lvlJc w:val="right"/>
+      <w:pPr>
+        <w:ind w:left="3780" w:hanging="420"/>
+      </w:pPr>
+    </w:lvl>
+  </w:abstractNum>
+  <w:abstractNum w:abstractNumId="4" w15:restartNumberingAfterBreak="0">
     <w:nsid w:val="215917B1"/>
     <w:multiLevelType w:val="hybridMultilevel"/>
     <w:tmpl w:val="4A481666"/>
@@ -7300,7 +7465,7 @@
       </w:pPr>
     </w:lvl>
   </w:abstractNum>
-  <w:abstractNum w:abstractNumId="4" w15:restartNumberingAfterBreak="0">
+  <w:abstractNum w:abstractNumId="5" w15:restartNumberingAfterBreak="0">
     <w:nsid w:val="31641791"/>
     <w:multiLevelType w:val="hybridMultilevel"/>
     <w:tmpl w:val="7EF87CFA"/>
@@ -7413,7 +7578,7 @@
       </w:rPr>
     </w:lvl>
   </w:abstractNum>
-  <w:abstractNum w:abstractNumId="5" w15:restartNumberingAfterBreak="0">
+  <w:abstractNum w:abstractNumId="6" w15:restartNumberingAfterBreak="0">
     <w:nsid w:val="32701F2D"/>
     <w:multiLevelType w:val="hybridMultilevel"/>
     <w:tmpl w:val="56288F22"/>
@@ -7526,7 +7691,7 @@
       </w:rPr>
     </w:lvl>
   </w:abstractNum>
-  <w:abstractNum w:abstractNumId="6" w15:restartNumberingAfterBreak="0">
+  <w:abstractNum w:abstractNumId="7" w15:restartNumberingAfterBreak="0">
     <w:nsid w:val="32884C7C"/>
     <w:multiLevelType w:val="hybridMultilevel"/>
     <w:tmpl w:val="C828608A"/>
@@ -7639,7 +7804,7 @@
       </w:rPr>
     </w:lvl>
   </w:abstractNum>
-  <w:abstractNum w:abstractNumId="7" w15:restartNumberingAfterBreak="0">
+  <w:abstractNum w:abstractNumId="8" w15:restartNumberingAfterBreak="0">
     <w:nsid w:val="33D36EC6"/>
     <w:multiLevelType w:val="hybridMultilevel"/>
     <w:tmpl w:val="C0A87720"/>
@@ -7752,7 +7917,7 @@
       </w:rPr>
     </w:lvl>
   </w:abstractNum>
-  <w:abstractNum w:abstractNumId="8" w15:restartNumberingAfterBreak="0">
+  <w:abstractNum w:abstractNumId="9" w15:restartNumberingAfterBreak="0">
     <w:nsid w:val="3CF967C3"/>
     <w:multiLevelType w:val="hybridMultilevel"/>
     <w:tmpl w:val="46EC55B6"/>
@@ -7841,7 +8006,7 @@
       </w:pPr>
     </w:lvl>
   </w:abstractNum>
-  <w:abstractNum w:abstractNumId="9" w15:restartNumberingAfterBreak="0">
+  <w:abstractNum w:abstractNumId="10" w15:restartNumberingAfterBreak="0">
     <w:nsid w:val="428F1AB7"/>
     <w:multiLevelType w:val="hybridMultilevel"/>
     <w:tmpl w:val="0EC4F5DE"/>
@@ -7954,7 +8119,7 @@
       </w:rPr>
     </w:lvl>
   </w:abstractNum>
-  <w:abstractNum w:abstractNumId="10" w15:restartNumberingAfterBreak="0">
+  <w:abstractNum w:abstractNumId="11" w15:restartNumberingAfterBreak="0">
     <w:nsid w:val="435A0DBF"/>
     <w:multiLevelType w:val="hybridMultilevel"/>
     <w:tmpl w:val="B6AEBA54"/>
@@ -8043,7 +8208,7 @@
       </w:pPr>
     </w:lvl>
   </w:abstractNum>
-  <w:abstractNum w:abstractNumId="11" w15:restartNumberingAfterBreak="0">
+  <w:abstractNum w:abstractNumId="12" w15:restartNumberingAfterBreak="0">
     <w:nsid w:val="4CC57641"/>
     <w:multiLevelType w:val="hybridMultilevel"/>
     <w:tmpl w:val="6F408C84"/>
@@ -8132,7 +8297,7 @@
       </w:pPr>
     </w:lvl>
   </w:abstractNum>
-  <w:abstractNum w:abstractNumId="12" w15:restartNumberingAfterBreak="0">
+  <w:abstractNum w:abstractNumId="13" w15:restartNumberingAfterBreak="0">
     <w:nsid w:val="53F11169"/>
     <w:multiLevelType w:val="hybridMultilevel"/>
     <w:tmpl w:val="DBC47064"/>
@@ -8221,7 +8386,7 @@
       </w:pPr>
     </w:lvl>
   </w:abstractNum>
-  <w:abstractNum w:abstractNumId="13" w15:restartNumberingAfterBreak="0">
+  <w:abstractNum w:abstractNumId="14" w15:restartNumberingAfterBreak="0">
     <w:nsid w:val="548C5270"/>
     <w:multiLevelType w:val="hybridMultilevel"/>
     <w:tmpl w:val="CF823CC2"/>
@@ -8310,7 +8475,7 @@
       </w:pPr>
     </w:lvl>
   </w:abstractNum>
-  <w:abstractNum w:abstractNumId="14" w15:restartNumberingAfterBreak="0">
+  <w:abstractNum w:abstractNumId="15" w15:restartNumberingAfterBreak="0">
     <w:nsid w:val="56507581"/>
     <w:multiLevelType w:val="hybridMultilevel"/>
     <w:tmpl w:val="7AF223D0"/>
@@ -8399,7 +8564,7 @@
       </w:pPr>
     </w:lvl>
   </w:abstractNum>
-  <w:abstractNum w:abstractNumId="15" w15:restartNumberingAfterBreak="0">
+  <w:abstractNum w:abstractNumId="16" w15:restartNumberingAfterBreak="0">
     <w:nsid w:val="56F07AD9"/>
     <w:multiLevelType w:val="hybridMultilevel"/>
     <w:tmpl w:val="3FDC3816"/>
@@ -8512,7 +8677,7 @@
       </w:rPr>
     </w:lvl>
   </w:abstractNum>
-  <w:abstractNum w:abstractNumId="16" w15:restartNumberingAfterBreak="0">
+  <w:abstractNum w:abstractNumId="17" w15:restartNumberingAfterBreak="0">
     <w:nsid w:val="576F0A2D"/>
     <w:multiLevelType w:val="hybridMultilevel"/>
     <w:tmpl w:val="13060F50"/>
@@ -8602,55 +8767,58 @@
     </w:lvl>
   </w:abstractNum>
   <w:num w:numId="1">
-    <w:abstractNumId w:val="4"/>
+    <w:abstractNumId w:val="5"/>
   </w:num>
   <w:num w:numId="2">
-    <w:abstractNumId w:val="5"/>
+    <w:abstractNumId w:val="6"/>
   </w:num>
   <w:num w:numId="3">
-    <w:abstractNumId w:val="7"/>
+    <w:abstractNumId w:val="8"/>
   </w:num>
   <w:num w:numId="4">
     <w:abstractNumId w:val="0"/>
   </w:num>
   <w:num w:numId="5">
-    <w:abstractNumId w:val="15"/>
+    <w:abstractNumId w:val="16"/>
   </w:num>
   <w:num w:numId="6">
-    <w:abstractNumId w:val="6"/>
+    <w:abstractNumId w:val="7"/>
   </w:num>
   <w:num w:numId="7">
-    <w:abstractNumId w:val="9"/>
+    <w:abstractNumId w:val="10"/>
   </w:num>
   <w:num w:numId="8">
     <w:abstractNumId w:val="1"/>
   </w:num>
   <w:num w:numId="9">
-    <w:abstractNumId w:val="14"/>
+    <w:abstractNumId w:val="15"/>
   </w:num>
   <w:num w:numId="10">
-    <w:abstractNumId w:val="8"/>
+    <w:abstractNumId w:val="9"/>
   </w:num>
   <w:num w:numId="11">
-    <w:abstractNumId w:val="11"/>
+    <w:abstractNumId w:val="12"/>
   </w:num>
   <w:num w:numId="12">
-    <w:abstractNumId w:val="10"/>
+    <w:abstractNumId w:val="11"/>
   </w:num>
   <w:num w:numId="13">
     <w:abstractNumId w:val="2"/>
   </w:num>
   <w:num w:numId="14">
-    <w:abstractNumId w:val="3"/>
+    <w:abstractNumId w:val="4"/>
   </w:num>
   <w:num w:numId="15">
+    <w:abstractNumId w:val="14"/>
+  </w:num>
+  <w:num w:numId="16">
+    <w:abstractNumId w:val="17"/>
+  </w:num>
+  <w:num w:numId="17">
     <w:abstractNumId w:val="13"/>
   </w:num>
-  <w:num w:numId="16">
-    <w:abstractNumId w:val="16"/>
-  </w:num>
-  <w:num w:numId="17">
-    <w:abstractNumId w:val="12"/>
+  <w:num w:numId="18">
+    <w:abstractNumId w:val="3"/>
   </w:num>
 </w:numbering>
 </file>

--- a/项目开发记录.docx
+++ b/项目开发记录.docx
@@ -6683,9 +6683,6 @@
           <w:numId w:val="18"/>
         </w:numPr>
         <w:ind w:firstLineChars="0"/>
-        <w:rPr>
-          <w:rFonts w:hint="eastAsia"/>
-        </w:rPr>
       </w:pPr>
       <w:r>
         <w:rPr>
@@ -6702,8 +6699,6 @@
         </w:rPr>
         <w:t>不足和</w:t>
       </w:r>
-      <w:bookmarkStart w:id="0" w:name="_GoBack"/>
-      <w:bookmarkEnd w:id="0"/>
       <w:r>
         <w:rPr>
           <w:rFonts w:hint="eastAsia"/>
@@ -6745,6 +6740,12 @@
         </w:rPr>
         <w:t>改进：用户聊天记录的存储是使用的js列表，调取时需要遍历来比对好友id，速度太慢，js有没有hash结构的？</w:t>
       </w:r>
+      <w:r>
+        <w:rPr>
+          <w:rFonts w:hint="eastAsia"/>
+        </w:rPr>
+        <w:t>有Map集合可以使用，将朋友的id作为键，聊天记录作为值，存为Map，就可以快速获取。</w:t>
+      </w:r>
     </w:p>
     <w:p>
       <w:pPr>
@@ -6759,7 +6760,76 @@
         <w:rPr>
           <w:rFonts w:hint="eastAsia"/>
         </w:rPr>
+        <w:t>改进：当前退出登录时就清除用户的全局对象信息，这样每次切换用户登录都会重新拉取信息，因此可以用一个Map对象保存用户全局信息，用户全局信息中除</w:t>
+      </w:r>
+      <w:bookmarkStart w:id="0" w:name="_GoBack"/>
+      <w:bookmarkEnd w:id="0"/>
+      <w:r>
+        <w:rPr>
+          <w:rFonts w:hint="eastAsia"/>
+        </w:rPr>
+        <w:t>了聊天记录，个人信息等内容，额外设置一个是否登录的标志位，打开时只需判断对应用户的登陆标志位即可判断用户是否登陆，即使退出登陆也不会清空用户数据。这个用户数据可以额外添加一个清除缓存的功能按键提供给用户。</w:t>
+      </w:r>
+    </w:p>
+    <w:p>
+      <w:pPr>
+        <w:pStyle w:val="a3"/>
+        <w:numPr>
+          <w:ilvl w:val="0"/>
+          <w:numId w:val="17"/>
+        </w:numPr>
+        <w:ind w:firstLineChars="0"/>
+      </w:pPr>
+      <w:r>
+        <w:rPr>
+          <w:rFonts w:hint="eastAsia"/>
+        </w:rPr>
         <w:t>好友分组怎么实现？群聊怎么实现？</w:t>
+      </w:r>
+    </w:p>
+    <w:p>
+      <w:pPr>
+        <w:pStyle w:val="a3"/>
+        <w:ind w:left="360" w:firstLineChars="0" w:firstLine="0"/>
+      </w:pPr>
+      <w:r>
+        <w:rPr>
+          <w:rFonts w:hint="eastAsia"/>
+        </w:rPr>
+        <w:t>群聊实现需要在数据库中添加两个表，一个是群聊信息表，一个是群与成员映射关系表。后端接口实现：</w:t>
+      </w:r>
+      <w:r>
+        <w:rPr>
+          <w:rFonts w:hint="eastAsia"/>
+        </w:rPr>
+        <w:t>使用一个Map结构存放群聊，key为群聊id，值为成员id。</w:t>
+      </w:r>
+      <w:r>
+        <w:rPr>
+          <w:rFonts w:hint="eastAsia"/>
+        </w:rPr>
+        <w:t>用户信道注册后，</w:t>
+      </w:r>
+      <w:r>
+        <w:rPr>
+          <w:rFonts w:hint="eastAsia"/>
+        </w:rPr>
+        <w:t>查找数据库判断所属的群聊，如果该群聊没有加入到Map结构中就先加入。当用户向群聊发消息时，接收方信息改为群聊id，查找对应的群聊成员id，将消息逐个推送到群聊成员信道上，如果成员离线，就将消息存放到该成员的群聊消息数据库（包含群聊id，发送成员id，接收方id，信息内容），当成员上线时主动获取未读取的信息。</w:t>
+      </w:r>
+    </w:p>
+    <w:p>
+      <w:pPr>
+        <w:pStyle w:val="a3"/>
+        <w:ind w:left="360" w:firstLineChars="0" w:firstLine="0"/>
+        <w:rPr>
+          <w:rFonts w:hint="eastAsia"/>
+        </w:rPr>
+      </w:pPr>
+      <w:r>
+        <w:rPr>
+          <w:rFonts w:hint="eastAsia"/>
+        </w:rPr>
+        <w:t>用户分组如何实现？在好友关系映射表中多设置一个字段作为用户对好友的分组标签，拉取好友列表时将标签一并读取出来，然后将所有好友按标签组合展示即可。</w:t>
       </w:r>
     </w:p>
     <w:p>
@@ -6838,6 +6908,7 @@
         <w:rPr>
           <w:noProof/>
         </w:rPr>
+        <w:lastRenderedPageBreak/>
         <w:drawing>
           <wp:inline distT="0" distB="0" distL="0" distR="0" wp14:anchorId="2D64DDE3" wp14:editId="1B4450A0">
             <wp:extent cx="5274310" cy="2398395"/>
@@ -6908,7 +6979,6 @@
         <w:rPr>
           <w:noProof/>
         </w:rPr>
-        <w:lastRenderedPageBreak/>
         <w:drawing>
           <wp:inline distT="0" distB="0" distL="0" distR="0" wp14:anchorId="52276A9D" wp14:editId="4C1921DD">
             <wp:extent cx="5274310" cy="1772920"/>

--- a/项目开发记录.docx
+++ b/项目开发记录.docx
@@ -2761,6 +2761,29 @@
         <w:t>客户端拿到文件存储路径后可以保存到数据库里。</w:t>
       </w:r>
     </w:p>
+    <w:p>
+      <w:r>
+        <w:rPr>
+          <w:rFonts w:hint="eastAsia"/>
+          <w:b/>
+        </w:rPr>
+        <w:t>FastDFS流程参考</w:t>
+      </w:r>
+      <w:r>
+        <w:rPr>
+          <w:rFonts w:hint="eastAsia"/>
+        </w:rPr>
+        <w:t>：</w:t>
+      </w:r>
+      <w:hyperlink r:id="rId20" w:history="1">
+        <w:r>
+          <w:rPr>
+            <w:rStyle w:val="a8"/>
+          </w:rPr>
+          <w:t>https://www.cnblogs.com/scChen/p/11519648.html</w:t>
+        </w:r>
+      </w:hyperlink>
+    </w:p>
     <w:p/>
     <w:p>
       <w:r>
@@ -2898,6 +2921,7 @@
           <w:rFonts w:hint="eastAsia"/>
           <w:b/>
         </w:rPr>
+        <w:lastRenderedPageBreak/>
         <w:t>我们需要使用F</w:t>
       </w:r>
       <w:r>
@@ -2911,15 +2935,7 @@
           <w:rFonts w:hint="eastAsia"/>
           <w:b/>
         </w:rPr>
-        <w:t>leZilla从我们的主机向服务器传送文件（需要服务器的ip，root，密码）。</w:t>
-      </w:r>
-      <w:r>
-        <w:rPr>
-          <w:rFonts w:hint="eastAsia"/>
-          <w:b/>
-        </w:rPr>
-        <w:lastRenderedPageBreak/>
-        <w:t>这个服务器可以是我们自己搭建的linux虚拟机，此时就填写虚拟机的ip和密码即可，也可以是云服务器，此时就填写云服务器的公网ip。</w:t>
+        <w:t>leZilla从我们的主机向服务器传送文件（需要服务器的ip，root，密码）。这个服务器可以是我们自己搭建的linux虚拟机，此时就填写虚拟机的ip和密码即可，也可以是云服务器，此时就填写云服务器的公网ip。</w:t>
       </w:r>
     </w:p>
     <w:p>
@@ -3033,56 +3049,6 @@
             <wp:extent cx="5274310" cy="545465"/>
             <wp:effectExtent l="0" t="0" r="2540" b="6985"/>
             <wp:docPr id="7" name="图片 7"/>
-            <wp:cNvGraphicFramePr>
-              <a:graphicFrameLocks xmlns:a="http://schemas.openxmlformats.org/drawingml/2006/main" noChangeAspect="1"/>
-            </wp:cNvGraphicFramePr>
-            <a:graphic xmlns:a="http://schemas.openxmlformats.org/drawingml/2006/main">
-              <a:graphicData uri="http://schemas.openxmlformats.org/drawingml/2006/picture">
-                <pic:pic xmlns:pic="http://schemas.openxmlformats.org/drawingml/2006/picture">
-                  <pic:nvPicPr>
-                    <pic:cNvPr id="1" name=""/>
-                    <pic:cNvPicPr/>
-                  </pic:nvPicPr>
-                  <pic:blipFill>
-                    <a:blip r:embed="rId20"/>
-                    <a:stretch>
-                      <a:fillRect/>
-                    </a:stretch>
-                  </pic:blipFill>
-                  <pic:spPr>
-                    <a:xfrm>
-                      <a:off x="0" y="0"/>
-                      <a:ext cx="5274310" cy="545465"/>
-                    </a:xfrm>
-                    <a:prstGeom prst="rect">
-                      <a:avLst/>
-                    </a:prstGeom>
-                  </pic:spPr>
-                </pic:pic>
-              </a:graphicData>
-            </a:graphic>
-          </wp:inline>
-        </w:drawing>
-      </w:r>
-    </w:p>
-    <w:p>
-      <w:r>
-        <w:rPr>
-          <w:rFonts w:hint="eastAsia"/>
-        </w:rPr>
-        <w:t>如果配置发生了变化，可以重新启动：</w:t>
-      </w:r>
-    </w:p>
-    <w:p>
-      <w:r>
-        <w:rPr>
-          <w:noProof/>
-        </w:rPr>
-        <w:drawing>
-          <wp:inline distT="0" distB="0" distL="0" distR="0" wp14:anchorId="376884DE" wp14:editId="09807672">
-            <wp:extent cx="5274310" cy="183515"/>
-            <wp:effectExtent l="0" t="0" r="2540" b="6985"/>
-            <wp:docPr id="8" name="图片 8"/>
             <wp:cNvGraphicFramePr>
               <a:graphicFrameLocks xmlns:a="http://schemas.openxmlformats.org/drawingml/2006/main" noChangeAspect="1"/>
             </wp:cNvGraphicFramePr>
@@ -3102,7 +3068,7 @@
                   <pic:spPr>
                     <a:xfrm>
                       <a:off x="0" y="0"/>
-                      <a:ext cx="5274310" cy="183515"/>
+                      <a:ext cx="5274310" cy="545465"/>
                     </a:xfrm>
                     <a:prstGeom prst="rect">
                       <a:avLst/>
@@ -3115,13 +3081,12 @@
         </w:drawing>
       </w:r>
     </w:p>
-    <w:p/>
-    <w:p>
-      <w:r>
-        <w:rPr>
-          <w:rFonts w:hint="eastAsia"/>
-        </w:rPr>
-        <w:t>启动storage服务器：</w:t>
+    <w:p>
+      <w:r>
+        <w:rPr>
+          <w:rFonts w:hint="eastAsia"/>
+        </w:rPr>
+        <w:t>如果配置发生了变化，可以重新启动：</w:t>
       </w:r>
     </w:p>
     <w:p>
@@ -3130,10 +3095,10 @@
           <w:noProof/>
         </w:rPr>
         <w:drawing>
-          <wp:inline distT="0" distB="0" distL="0" distR="0" wp14:anchorId="7654A726" wp14:editId="4602FE75">
-            <wp:extent cx="5274310" cy="543560"/>
-            <wp:effectExtent l="0" t="0" r="2540" b="8890"/>
-            <wp:docPr id="9" name="图片 9"/>
+          <wp:inline distT="0" distB="0" distL="0" distR="0" wp14:anchorId="376884DE" wp14:editId="09807672">
+            <wp:extent cx="5274310" cy="183515"/>
+            <wp:effectExtent l="0" t="0" r="2540" b="6985"/>
+            <wp:docPr id="8" name="图片 8"/>
             <wp:cNvGraphicFramePr>
               <a:graphicFrameLocks xmlns:a="http://schemas.openxmlformats.org/drawingml/2006/main" noChangeAspect="1"/>
             </wp:cNvGraphicFramePr>
@@ -3153,7 +3118,7 @@
                   <pic:spPr>
                     <a:xfrm>
                       <a:off x="0" y="0"/>
-                      <a:ext cx="5274310" cy="543560"/>
+                      <a:ext cx="5274310" cy="183515"/>
                     </a:xfrm>
                     <a:prstGeom prst="rect">
                       <a:avLst/>
@@ -3166,21 +3131,13 @@
         </w:drawing>
       </w:r>
     </w:p>
-    <w:p>
-      <w:r>
-        <w:rPr>
-          <w:rFonts w:hint="eastAsia"/>
-        </w:rPr>
-        <w:t>以上两个服务器的conf文件是可以自定义更改的，比如更改文件存储路径等信息。</w:t>
-      </w:r>
-    </w:p>
     <w:p/>
     <w:p>
       <w:r>
         <w:rPr>
           <w:rFonts w:hint="eastAsia"/>
         </w:rPr>
-        <w:t>查看二者是否已经启动：</w:t>
+        <w:t>启动storage服务器：</w:t>
       </w:r>
     </w:p>
     <w:p>
@@ -3189,10 +3146,10 @@
           <w:noProof/>
         </w:rPr>
         <w:drawing>
-          <wp:inline distT="0" distB="0" distL="0" distR="0" wp14:anchorId="25DDC186" wp14:editId="6B6EE1FD">
-            <wp:extent cx="5274310" cy="1003300"/>
-            <wp:effectExtent l="0" t="0" r="2540" b="6350"/>
-            <wp:docPr id="10" name="图片 10"/>
+          <wp:inline distT="0" distB="0" distL="0" distR="0" wp14:anchorId="7654A726" wp14:editId="4602FE75">
+            <wp:extent cx="5274310" cy="543560"/>
+            <wp:effectExtent l="0" t="0" r="2540" b="8890"/>
+            <wp:docPr id="9" name="图片 9"/>
             <wp:cNvGraphicFramePr>
               <a:graphicFrameLocks xmlns:a="http://schemas.openxmlformats.org/drawingml/2006/main" noChangeAspect="1"/>
             </wp:cNvGraphicFramePr>
@@ -3212,7 +3169,7 @@
                   <pic:spPr>
                     <a:xfrm>
                       <a:off x="0" y="0"/>
-                      <a:ext cx="5274310" cy="1003300"/>
+                      <a:ext cx="5274310" cy="543560"/>
                     </a:xfrm>
                     <a:prstGeom prst="rect">
                       <a:avLst/>
@@ -3225,31 +3182,21 @@
         </w:drawing>
       </w:r>
     </w:p>
+    <w:p>
+      <w:r>
+        <w:rPr>
+          <w:rFonts w:hint="eastAsia"/>
+        </w:rPr>
+        <w:t>以上两个服务器的conf文件是可以自定义更改的，比如更改文件存储路径等信息。</w:t>
+      </w:r>
+    </w:p>
     <w:p/>
     <w:p>
       <w:r>
         <w:rPr>
           <w:rFonts w:hint="eastAsia"/>
         </w:rPr>
-        <w:t>使用自带的fdfs_test对</w:t>
-      </w:r>
-      <w:r>
-        <w:rPr>
-          <w:rFonts w:hint="eastAsia"/>
-        </w:rPr>
-        <w:t>上传文件</w:t>
-      </w:r>
-      <w:r>
-        <w:rPr>
-          <w:rFonts w:hint="eastAsia"/>
-        </w:rPr>
-        <w:t>功能进行</w:t>
-      </w:r>
-      <w:r>
-        <w:rPr>
-          <w:rFonts w:hint="eastAsia"/>
-        </w:rPr>
-        <w:t>测试：</w:t>
+        <w:t>查看二者是否已经启动：</w:t>
       </w:r>
     </w:p>
     <w:p>
@@ -3257,12 +3204,11 @@
         <w:rPr>
           <w:noProof/>
         </w:rPr>
-        <w:lastRenderedPageBreak/>
         <w:drawing>
-          <wp:inline distT="0" distB="0" distL="0" distR="0" wp14:anchorId="5FE20C3C" wp14:editId="1046BDC9">
-            <wp:extent cx="5274310" cy="3074670"/>
-            <wp:effectExtent l="0" t="0" r="2540" b="0"/>
-            <wp:docPr id="11" name="图片 11"/>
+          <wp:inline distT="0" distB="0" distL="0" distR="0" wp14:anchorId="25DDC186" wp14:editId="6B6EE1FD">
+            <wp:extent cx="5274310" cy="1003300"/>
+            <wp:effectExtent l="0" t="0" r="2540" b="6350"/>
+            <wp:docPr id="10" name="图片 10"/>
             <wp:cNvGraphicFramePr>
               <a:graphicFrameLocks xmlns:a="http://schemas.openxmlformats.org/drawingml/2006/main" noChangeAspect="1"/>
             </wp:cNvGraphicFramePr>
@@ -3282,6 +3228,76 @@
                   <pic:spPr>
                     <a:xfrm>
                       <a:off x="0" y="0"/>
+                      <a:ext cx="5274310" cy="1003300"/>
+                    </a:xfrm>
+                    <a:prstGeom prst="rect">
+                      <a:avLst/>
+                    </a:prstGeom>
+                  </pic:spPr>
+                </pic:pic>
+              </a:graphicData>
+            </a:graphic>
+          </wp:inline>
+        </w:drawing>
+      </w:r>
+    </w:p>
+    <w:p/>
+    <w:p>
+      <w:r>
+        <w:rPr>
+          <w:rFonts w:hint="eastAsia"/>
+        </w:rPr>
+        <w:t>使用自带的fdfs_test对</w:t>
+      </w:r>
+      <w:r>
+        <w:rPr>
+          <w:rFonts w:hint="eastAsia"/>
+        </w:rPr>
+        <w:t>上传文件</w:t>
+      </w:r>
+      <w:r>
+        <w:rPr>
+          <w:rFonts w:hint="eastAsia"/>
+        </w:rPr>
+        <w:t>功能进行</w:t>
+      </w:r>
+      <w:r>
+        <w:rPr>
+          <w:rFonts w:hint="eastAsia"/>
+        </w:rPr>
+        <w:t>测试：</w:t>
+      </w:r>
+    </w:p>
+    <w:p>
+      <w:r>
+        <w:rPr>
+          <w:noProof/>
+        </w:rPr>
+        <w:lastRenderedPageBreak/>
+        <w:drawing>
+          <wp:inline distT="0" distB="0" distL="0" distR="0" wp14:anchorId="5FE20C3C" wp14:editId="1046BDC9">
+            <wp:extent cx="5274310" cy="3074670"/>
+            <wp:effectExtent l="0" t="0" r="2540" b="0"/>
+            <wp:docPr id="11" name="图片 11"/>
+            <wp:cNvGraphicFramePr>
+              <a:graphicFrameLocks xmlns:a="http://schemas.openxmlformats.org/drawingml/2006/main" noChangeAspect="1"/>
+            </wp:cNvGraphicFramePr>
+            <a:graphic xmlns:a="http://schemas.openxmlformats.org/drawingml/2006/main">
+              <a:graphicData uri="http://schemas.openxmlformats.org/drawingml/2006/picture">
+                <pic:pic xmlns:pic="http://schemas.openxmlformats.org/drawingml/2006/picture">
+                  <pic:nvPicPr>
+                    <pic:cNvPr id="1" name=""/>
+                    <pic:cNvPicPr/>
+                  </pic:nvPicPr>
+                  <pic:blipFill>
+                    <a:blip r:embed="rId25"/>
+                    <a:stretch>
+                      <a:fillRect/>
+                    </a:stretch>
+                  </pic:blipFill>
+                  <pic:spPr>
+                    <a:xfrm>
+                      <a:off x="0" y="0"/>
                       <a:ext cx="5274310" cy="3074670"/>
                     </a:xfrm>
                     <a:prstGeom prst="rect">
@@ -3302,7 +3318,7 @@
         </w:rPr>
         <w:t>可以看到：最下面一行就是返回的文件存储地址，由</w:t>
       </w:r>
-      <w:hyperlink r:id="rId25" w:history="1">
+      <w:hyperlink r:id="rId26" w:history="1">
         <w:r>
           <w:rPr>
             <w:rStyle w:val="a8"/>
@@ -3327,6 +3343,455 @@
     </w:p>
     <w:p>
       <w:pPr>
+        <w:pStyle w:val="aa"/>
+        <w:shd w:val="clear" w:color="auto" w:fill="FEFEF2"/>
+        <w:spacing w:before="150" w:beforeAutospacing="0" w:after="150" w:afterAutospacing="0"/>
+        <w:rPr>
+          <w:rFonts w:ascii="Verdana" w:hAnsi="Verdana"/>
+          <w:color w:val="000000"/>
+          <w:sz w:val="20"/>
+          <w:szCs w:val="20"/>
+        </w:rPr>
+      </w:pPr>
+      <w:r>
+        <w:rPr>
+          <w:rFonts w:ascii="Verdana" w:hAnsi="Verdana"/>
+          <w:color w:val="000000"/>
+          <w:sz w:val="20"/>
+          <w:szCs w:val="20"/>
+        </w:rPr>
+        <w:t xml:space="preserve"> fastdfs-nginx-module </w:t>
+      </w:r>
+      <w:r>
+        <w:rPr>
+          <w:rFonts w:ascii="Verdana" w:hAnsi="Verdana"/>
+          <w:color w:val="000000"/>
+          <w:sz w:val="20"/>
+          <w:szCs w:val="20"/>
+        </w:rPr>
+        <w:t>模块说明</w:t>
+      </w:r>
+    </w:p>
+    <w:p>
+      <w:pPr>
+        <w:pStyle w:val="aa"/>
+        <w:shd w:val="clear" w:color="auto" w:fill="FEFEF2"/>
+        <w:spacing w:before="150" w:beforeAutospacing="0" w:after="150" w:afterAutospacing="0"/>
+        <w:rPr>
+          <w:rFonts w:ascii="Verdana" w:hAnsi="Verdana"/>
+          <w:color w:val="000000"/>
+          <w:sz w:val="20"/>
+          <w:szCs w:val="20"/>
+        </w:rPr>
+      </w:pPr>
+      <w:r>
+        <w:rPr>
+          <w:rFonts w:ascii="Verdana" w:hAnsi="Verdana"/>
+          <w:color w:val="000000"/>
+          <w:sz w:val="20"/>
+          <w:szCs w:val="20"/>
+        </w:rPr>
+        <w:t xml:space="preserve">　　</w:t>
+      </w:r>
+      <w:r>
+        <w:rPr>
+          <w:rFonts w:ascii="Verdana" w:hAnsi="Verdana"/>
+          <w:color w:val="000000"/>
+          <w:sz w:val="20"/>
+          <w:szCs w:val="20"/>
+        </w:rPr>
+        <w:t xml:space="preserve">FastDFS </w:t>
+      </w:r>
+      <w:r>
+        <w:rPr>
+          <w:rFonts w:ascii="Verdana" w:hAnsi="Verdana"/>
+          <w:color w:val="000000"/>
+          <w:sz w:val="20"/>
+          <w:szCs w:val="20"/>
+        </w:rPr>
+        <w:t>通过</w:t>
+      </w:r>
+      <w:r>
+        <w:rPr>
+          <w:rFonts w:ascii="Verdana" w:hAnsi="Verdana"/>
+          <w:color w:val="000000"/>
+          <w:sz w:val="20"/>
+          <w:szCs w:val="20"/>
+        </w:rPr>
+        <w:t xml:space="preserve"> Tracker </w:t>
+      </w:r>
+      <w:r>
+        <w:rPr>
+          <w:rFonts w:ascii="Verdana" w:hAnsi="Verdana"/>
+          <w:color w:val="000000"/>
+          <w:sz w:val="20"/>
+          <w:szCs w:val="20"/>
+        </w:rPr>
+        <w:t>服务器，将文件放在</w:t>
+      </w:r>
+      <w:r>
+        <w:rPr>
+          <w:rFonts w:ascii="Verdana" w:hAnsi="Verdana"/>
+          <w:color w:val="000000"/>
+          <w:sz w:val="20"/>
+          <w:szCs w:val="20"/>
+        </w:rPr>
+        <w:t xml:space="preserve"> Storage </w:t>
+      </w:r>
+      <w:r>
+        <w:rPr>
+          <w:rFonts w:ascii="Verdana" w:hAnsi="Verdana"/>
+          <w:color w:val="000000"/>
+          <w:sz w:val="20"/>
+          <w:szCs w:val="20"/>
+        </w:rPr>
+        <w:t>服务器存储，</w:t>
+      </w:r>
+      <w:r>
+        <w:rPr>
+          <w:rFonts w:ascii="Verdana" w:hAnsi="Verdana"/>
+          <w:color w:val="000000"/>
+          <w:sz w:val="20"/>
+          <w:szCs w:val="20"/>
+        </w:rPr>
+        <w:t xml:space="preserve"> </w:t>
+      </w:r>
+      <w:r>
+        <w:rPr>
+          <w:rFonts w:ascii="Verdana" w:hAnsi="Verdana"/>
+          <w:color w:val="000000"/>
+          <w:sz w:val="20"/>
+          <w:szCs w:val="20"/>
+        </w:rPr>
+        <w:t>但是同组存储服务器之间需要进行文件复制，</w:t>
+      </w:r>
+      <w:r>
+        <w:rPr>
+          <w:rFonts w:ascii="Verdana" w:hAnsi="Verdana"/>
+          <w:color w:val="000000"/>
+          <w:sz w:val="20"/>
+          <w:szCs w:val="20"/>
+        </w:rPr>
+        <w:t xml:space="preserve"> </w:t>
+      </w:r>
+      <w:r>
+        <w:rPr>
+          <w:rFonts w:ascii="Verdana" w:hAnsi="Verdana"/>
+          <w:color w:val="000000"/>
+          <w:sz w:val="20"/>
+          <w:szCs w:val="20"/>
+        </w:rPr>
+        <w:t>有同步延迟的问题。</w:t>
+      </w:r>
+    </w:p>
+    <w:p>
+      <w:pPr>
+        <w:pStyle w:val="aa"/>
+        <w:shd w:val="clear" w:color="auto" w:fill="FEFEF2"/>
+        <w:spacing w:before="150" w:beforeAutospacing="0" w:after="150" w:afterAutospacing="0"/>
+        <w:rPr>
+          <w:rFonts w:ascii="Verdana" w:hAnsi="Verdana"/>
+          <w:color w:val="000000"/>
+          <w:sz w:val="20"/>
+          <w:szCs w:val="20"/>
+        </w:rPr>
+      </w:pPr>
+      <w:r>
+        <w:rPr>
+          <w:rFonts w:ascii="Verdana" w:hAnsi="Verdana"/>
+          <w:color w:val="000000"/>
+          <w:sz w:val="20"/>
+          <w:szCs w:val="20"/>
+        </w:rPr>
+        <w:t xml:space="preserve">　　假设</w:t>
+      </w:r>
+      <w:r>
+        <w:rPr>
+          <w:rFonts w:ascii="Verdana" w:hAnsi="Verdana"/>
+          <w:color w:val="000000"/>
+          <w:sz w:val="20"/>
+          <w:szCs w:val="20"/>
+        </w:rPr>
+        <w:t xml:space="preserve"> Tracker </w:t>
+      </w:r>
+      <w:r>
+        <w:rPr>
+          <w:rFonts w:ascii="Verdana" w:hAnsi="Verdana"/>
+          <w:color w:val="000000"/>
+          <w:sz w:val="20"/>
+          <w:szCs w:val="20"/>
+        </w:rPr>
+        <w:t>服务器将文件上传到了</w:t>
+      </w:r>
+      <w:r>
+        <w:rPr>
+          <w:rFonts w:ascii="Verdana" w:hAnsi="Verdana"/>
+          <w:color w:val="000000"/>
+          <w:sz w:val="20"/>
+          <w:szCs w:val="20"/>
+        </w:rPr>
+        <w:t xml:space="preserve"> 192.168.51.128</w:t>
+      </w:r>
+      <w:r>
+        <w:rPr>
+          <w:rFonts w:ascii="Verdana" w:hAnsi="Verdana"/>
+          <w:color w:val="000000"/>
+          <w:sz w:val="20"/>
+          <w:szCs w:val="20"/>
+        </w:rPr>
+        <w:t>，上传成功后文件</w:t>
+      </w:r>
+      <w:r>
+        <w:rPr>
+          <w:rFonts w:ascii="Verdana" w:hAnsi="Verdana"/>
+          <w:color w:val="000000"/>
+          <w:sz w:val="20"/>
+          <w:szCs w:val="20"/>
+        </w:rPr>
+        <w:t xml:space="preserve"> ID</w:t>
+      </w:r>
+      <w:r>
+        <w:rPr>
+          <w:rFonts w:ascii="Verdana" w:hAnsi="Verdana"/>
+          <w:color w:val="000000"/>
+          <w:sz w:val="20"/>
+          <w:szCs w:val="20"/>
+        </w:rPr>
+        <w:t>已经返回给客户端。</w:t>
+      </w:r>
+    </w:p>
+    <w:p>
+      <w:pPr>
+        <w:pStyle w:val="aa"/>
+        <w:shd w:val="clear" w:color="auto" w:fill="FEFEF2"/>
+        <w:spacing w:before="150" w:beforeAutospacing="0" w:after="150" w:afterAutospacing="0"/>
+        <w:ind w:firstLine="400"/>
+        <w:rPr>
+          <w:rFonts w:ascii="Verdana" w:hAnsi="Verdana"/>
+          <w:color w:val="000000"/>
+          <w:sz w:val="20"/>
+          <w:szCs w:val="20"/>
+        </w:rPr>
+      </w:pPr>
+      <w:r>
+        <w:rPr>
+          <w:rFonts w:ascii="Verdana" w:hAnsi="Verdana"/>
+          <w:color w:val="000000"/>
+          <w:sz w:val="20"/>
+          <w:szCs w:val="20"/>
+        </w:rPr>
+        <w:t>此时</w:t>
+      </w:r>
+      <w:r>
+        <w:rPr>
+          <w:rFonts w:ascii="Verdana" w:hAnsi="Verdana"/>
+          <w:color w:val="000000"/>
+          <w:sz w:val="20"/>
+          <w:szCs w:val="20"/>
+        </w:rPr>
+        <w:t xml:space="preserve"> FastDFS </w:t>
+      </w:r>
+      <w:r>
+        <w:rPr>
+          <w:rFonts w:ascii="Verdana" w:hAnsi="Verdana"/>
+          <w:color w:val="000000"/>
+          <w:sz w:val="20"/>
+          <w:szCs w:val="20"/>
+        </w:rPr>
+        <w:t>存储集群机制会将这个文件同步到同组存储</w:t>
+      </w:r>
+      <w:r>
+        <w:rPr>
+          <w:rFonts w:ascii="Verdana" w:hAnsi="Verdana"/>
+          <w:color w:val="000000"/>
+          <w:sz w:val="20"/>
+          <w:szCs w:val="20"/>
+        </w:rPr>
+        <w:t xml:space="preserve"> 192.168.51.129</w:t>
+      </w:r>
+      <w:r>
+        <w:rPr>
+          <w:rFonts w:ascii="Verdana" w:hAnsi="Verdana"/>
+          <w:color w:val="000000"/>
+          <w:sz w:val="20"/>
+          <w:szCs w:val="20"/>
+        </w:rPr>
+        <w:t>，在文件还没有复制完成的情况下，客户端如果用这个文件</w:t>
+      </w:r>
+      <w:r>
+        <w:rPr>
+          <w:rFonts w:ascii="Verdana" w:hAnsi="Verdana"/>
+          <w:color w:val="000000"/>
+          <w:sz w:val="20"/>
+          <w:szCs w:val="20"/>
+        </w:rPr>
+        <w:t xml:space="preserve"> ID </w:t>
+      </w:r>
+      <w:r>
+        <w:rPr>
+          <w:rFonts w:ascii="Verdana" w:hAnsi="Verdana"/>
+          <w:color w:val="000000"/>
+          <w:sz w:val="20"/>
+          <w:szCs w:val="20"/>
+        </w:rPr>
+        <w:t>在</w:t>
+      </w:r>
+      <w:r>
+        <w:rPr>
+          <w:rFonts w:ascii="Verdana" w:hAnsi="Verdana"/>
+          <w:color w:val="000000"/>
+          <w:sz w:val="20"/>
+          <w:szCs w:val="20"/>
+        </w:rPr>
+        <w:t xml:space="preserve"> 192.168.51.129 </w:t>
+      </w:r>
+      <w:r>
+        <w:rPr>
+          <w:rFonts w:ascii="Verdana" w:hAnsi="Verdana"/>
+          <w:color w:val="000000"/>
+          <w:sz w:val="20"/>
+          <w:szCs w:val="20"/>
+        </w:rPr>
+        <w:t>上取文件</w:t>
+      </w:r>
+      <w:r>
+        <w:rPr>
+          <w:rFonts w:ascii="Verdana" w:hAnsi="Verdana"/>
+          <w:color w:val="000000"/>
+          <w:sz w:val="20"/>
+          <w:szCs w:val="20"/>
+        </w:rPr>
+        <w:t>,</w:t>
+      </w:r>
+      <w:r>
+        <w:rPr>
+          <w:rFonts w:ascii="Verdana" w:hAnsi="Verdana"/>
+          <w:color w:val="000000"/>
+          <w:sz w:val="20"/>
+          <w:szCs w:val="20"/>
+        </w:rPr>
+        <w:t>就会出现文件无法访问的错误。</w:t>
+      </w:r>
+    </w:p>
+    <w:p>
+      <w:pPr>
+        <w:pStyle w:val="aa"/>
+        <w:shd w:val="clear" w:color="auto" w:fill="FEFEF2"/>
+        <w:spacing w:before="150" w:beforeAutospacing="0" w:after="150" w:afterAutospacing="0"/>
+        <w:ind w:firstLine="400"/>
+        <w:rPr>
+          <w:rFonts w:ascii="Verdana" w:hAnsi="Verdana" w:hint="eastAsia"/>
+          <w:color w:val="000000"/>
+          <w:sz w:val="20"/>
+          <w:szCs w:val="20"/>
+        </w:rPr>
+      </w:pPr>
+      <w:r>
+        <w:rPr>
+          <w:rFonts w:ascii="Verdana" w:hAnsi="Verdana"/>
+          <w:color w:val="000000"/>
+          <w:sz w:val="20"/>
+          <w:szCs w:val="20"/>
+        </w:rPr>
+        <w:t>N</w:t>
+      </w:r>
+      <w:r>
+        <w:rPr>
+          <w:rFonts w:ascii="Verdana" w:hAnsi="Verdana" w:hint="eastAsia"/>
+          <w:color w:val="000000"/>
+          <w:sz w:val="20"/>
+          <w:szCs w:val="20"/>
+        </w:rPr>
+        <w:t>ginx+fastDf</w:t>
+      </w:r>
+      <w:r>
+        <w:rPr>
+          <w:rFonts w:ascii="Verdana" w:hAnsi="Verdana"/>
+          <w:color w:val="000000"/>
+          <w:sz w:val="20"/>
+          <w:szCs w:val="20"/>
+        </w:rPr>
+        <w:t>s</w:t>
+      </w:r>
+      <w:r>
+        <w:rPr>
+          <w:rFonts w:ascii="Verdana" w:hAnsi="Verdana" w:hint="eastAsia"/>
+          <w:color w:val="000000"/>
+          <w:sz w:val="20"/>
+          <w:szCs w:val="20"/>
+        </w:rPr>
+        <w:t>已经可以通过</w:t>
+      </w:r>
+      <w:r>
+        <w:rPr>
+          <w:rFonts w:ascii="Verdana" w:hAnsi="Verdana" w:hint="eastAsia"/>
+          <w:color w:val="000000"/>
+          <w:sz w:val="20"/>
+          <w:szCs w:val="20"/>
+        </w:rPr>
+        <w:t>http</w:t>
+      </w:r>
+      <w:r>
+        <w:rPr>
+          <w:rFonts w:ascii="Verdana" w:hAnsi="Verdana" w:hint="eastAsia"/>
+          <w:color w:val="000000"/>
+          <w:sz w:val="20"/>
+          <w:szCs w:val="20"/>
+        </w:rPr>
+        <w:t>访问存储的文件，但是：</w:t>
+      </w:r>
+    </w:p>
+    <w:p>
+      <w:pPr>
+        <w:pStyle w:val="aa"/>
+        <w:shd w:val="clear" w:color="auto" w:fill="FEFEF2"/>
+        <w:spacing w:before="150" w:beforeAutospacing="0" w:after="150" w:afterAutospacing="0"/>
+        <w:rPr>
+          <w:rFonts w:ascii="Verdana" w:hAnsi="Verdana" w:hint="eastAsia"/>
+          <w:color w:val="000000"/>
+          <w:sz w:val="20"/>
+          <w:szCs w:val="20"/>
+        </w:rPr>
+      </w:pPr>
+      <w:r>
+        <w:rPr>
+          <w:rFonts w:ascii="Verdana" w:hAnsi="Verdana"/>
+          <w:color w:val="000000"/>
+          <w:sz w:val="20"/>
+          <w:szCs w:val="20"/>
+        </w:rPr>
+        <w:t xml:space="preserve">　　</w:t>
+      </w:r>
+      <w:r>
+        <w:rPr>
+          <w:rFonts w:ascii="Verdana" w:hAnsi="Verdana"/>
+          <w:color w:val="000000"/>
+          <w:sz w:val="20"/>
+          <w:szCs w:val="20"/>
+        </w:rPr>
+        <w:t xml:space="preserve"> fastdfs-nginx-module </w:t>
+      </w:r>
+      <w:r>
+        <w:rPr>
+          <w:rFonts w:ascii="Verdana" w:hAnsi="Verdana"/>
+          <w:b/>
+          <w:color w:val="000000"/>
+          <w:sz w:val="20"/>
+          <w:szCs w:val="20"/>
+        </w:rPr>
+        <w:t>可以重定向文件链接到源服务器取文件，避免客户端由于复制延迟导致的文件无法访问错误。</w:t>
+      </w:r>
+    </w:p>
+    <w:p/>
+    <w:p>
+      <w:pPr>
+        <w:rPr>
+          <w:rFonts w:hint="eastAsia"/>
+        </w:rPr>
+      </w:pPr>
+    </w:p>
+    <w:p>
+      <w:pPr>
         <w:rPr>
           <w:b/>
         </w:rPr>
@@ -3483,69 +3948,12 @@
         <w:rPr>
           <w:noProof/>
         </w:rPr>
+        <w:lastRenderedPageBreak/>
         <w:drawing>
           <wp:inline distT="0" distB="0" distL="0" distR="0" wp14:anchorId="62AC63F9" wp14:editId="183CDF40">
             <wp:extent cx="5274310" cy="234950"/>
             <wp:effectExtent l="0" t="0" r="2540" b="0"/>
             <wp:docPr id="12" name="图片 12"/>
-            <wp:cNvGraphicFramePr>
-              <a:graphicFrameLocks xmlns:a="http://schemas.openxmlformats.org/drawingml/2006/main" noChangeAspect="1"/>
-            </wp:cNvGraphicFramePr>
-            <a:graphic xmlns:a="http://schemas.openxmlformats.org/drawingml/2006/main">
-              <a:graphicData uri="http://schemas.openxmlformats.org/drawingml/2006/picture">
-                <pic:pic xmlns:pic="http://schemas.openxmlformats.org/drawingml/2006/picture">
-                  <pic:nvPicPr>
-                    <pic:cNvPr id="1" name=""/>
-                    <pic:cNvPicPr/>
-                  </pic:nvPicPr>
-                  <pic:blipFill>
-                    <a:blip r:embed="rId26"/>
-                    <a:stretch>
-                      <a:fillRect/>
-                    </a:stretch>
-                  </pic:blipFill>
-                  <pic:spPr>
-                    <a:xfrm>
-                      <a:off x="0" y="0"/>
-                      <a:ext cx="5274310" cy="234950"/>
-                    </a:xfrm>
-                    <a:prstGeom prst="rect">
-                      <a:avLst/>
-                    </a:prstGeom>
-                  </pic:spPr>
-                </pic:pic>
-              </a:graphicData>
-            </a:graphic>
-          </wp:inline>
-        </w:drawing>
-      </w:r>
-    </w:p>
-    <w:p>
-      <w:pPr>
-        <w:pStyle w:val="a3"/>
-        <w:ind w:left="360" w:firstLineChars="0" w:firstLine="0"/>
-      </w:pPr>
-      <w:r>
-        <w:rPr>
-          <w:rFonts w:hint="eastAsia"/>
-        </w:rPr>
-        <w:t>再安装g++</w:t>
-      </w:r>
-    </w:p>
-    <w:p>
-      <w:pPr>
-        <w:pStyle w:val="a3"/>
-        <w:ind w:left="360" w:firstLineChars="0" w:firstLine="0"/>
-      </w:pPr>
-      <w:r>
-        <w:rPr>
-          <w:noProof/>
-        </w:rPr>
-        <w:drawing>
-          <wp:inline distT="0" distB="0" distL="0" distR="0" wp14:anchorId="390BAE59" wp14:editId="6C491F53">
-            <wp:extent cx="5274310" cy="446405"/>
-            <wp:effectExtent l="0" t="0" r="2540" b="0"/>
-            <wp:docPr id="13" name="图片 13"/>
             <wp:cNvGraphicFramePr>
               <a:graphicFrameLocks xmlns:a="http://schemas.openxmlformats.org/drawingml/2006/main" noChangeAspect="1"/>
             </wp:cNvGraphicFramePr>
@@ -3565,6 +3973,64 @@
                   <pic:spPr>
                     <a:xfrm>
                       <a:off x="0" y="0"/>
+                      <a:ext cx="5274310" cy="234950"/>
+                    </a:xfrm>
+                    <a:prstGeom prst="rect">
+                      <a:avLst/>
+                    </a:prstGeom>
+                  </pic:spPr>
+                </pic:pic>
+              </a:graphicData>
+            </a:graphic>
+          </wp:inline>
+        </w:drawing>
+      </w:r>
+    </w:p>
+    <w:p>
+      <w:pPr>
+        <w:pStyle w:val="a3"/>
+        <w:ind w:left="360" w:firstLineChars="0" w:firstLine="0"/>
+      </w:pPr>
+      <w:r>
+        <w:rPr>
+          <w:rFonts w:hint="eastAsia"/>
+        </w:rPr>
+        <w:t>再安装g++</w:t>
+      </w:r>
+    </w:p>
+    <w:p>
+      <w:pPr>
+        <w:pStyle w:val="a3"/>
+        <w:ind w:left="360" w:firstLineChars="0" w:firstLine="0"/>
+      </w:pPr>
+      <w:r>
+        <w:rPr>
+          <w:noProof/>
+        </w:rPr>
+        <w:drawing>
+          <wp:inline distT="0" distB="0" distL="0" distR="0" wp14:anchorId="390BAE59" wp14:editId="6C491F53">
+            <wp:extent cx="5274310" cy="446405"/>
+            <wp:effectExtent l="0" t="0" r="2540" b="0"/>
+            <wp:docPr id="13" name="图片 13"/>
+            <wp:cNvGraphicFramePr>
+              <a:graphicFrameLocks xmlns:a="http://schemas.openxmlformats.org/drawingml/2006/main" noChangeAspect="1"/>
+            </wp:cNvGraphicFramePr>
+            <a:graphic xmlns:a="http://schemas.openxmlformats.org/drawingml/2006/main">
+              <a:graphicData uri="http://schemas.openxmlformats.org/drawingml/2006/picture">
+                <pic:pic xmlns:pic="http://schemas.openxmlformats.org/drawingml/2006/picture">
+                  <pic:nvPicPr>
+                    <pic:cNvPr id="1" name=""/>
+                    <pic:cNvPicPr/>
+                  </pic:nvPicPr>
+                  <pic:blipFill>
+                    <a:blip r:embed="rId28"/>
+                    <a:stretch>
+                      <a:fillRect/>
+                    </a:stretch>
+                  </pic:blipFill>
+                  <pic:spPr>
+                    <a:xfrm>
+                      <a:off x="0" y="0"/>
                       <a:ext cx="5274310" cy="446405"/>
                     </a:xfrm>
                     <a:prstGeom prst="rect">
@@ -3623,7 +4089,7 @@
         </w:rPr>
         <w:t>openssl安装方法：</w:t>
       </w:r>
-      <w:hyperlink r:id="rId28" w:history="1">
+      <w:hyperlink r:id="rId29" w:history="1">
         <w:r>
           <w:rPr>
             <w:rStyle w:val="a8"/>
@@ -3700,128 +4166,11 @@
         <w:rPr>
           <w:noProof/>
         </w:rPr>
-        <w:lastRenderedPageBreak/>
         <w:drawing>
           <wp:inline distT="0" distB="0" distL="0" distR="0" wp14:anchorId="0B9713D8" wp14:editId="0B8A42FF">
             <wp:extent cx="4800600" cy="1952625"/>
             <wp:effectExtent l="0" t="0" r="0" b="9525"/>
             <wp:docPr id="14" name="图片 14"/>
-            <wp:cNvGraphicFramePr>
-              <a:graphicFrameLocks xmlns:a="http://schemas.openxmlformats.org/drawingml/2006/main" noChangeAspect="1"/>
-            </wp:cNvGraphicFramePr>
-            <a:graphic xmlns:a="http://schemas.openxmlformats.org/drawingml/2006/main">
-              <a:graphicData uri="http://schemas.openxmlformats.org/drawingml/2006/picture">
-                <pic:pic xmlns:pic="http://schemas.openxmlformats.org/drawingml/2006/picture">
-                  <pic:nvPicPr>
-                    <pic:cNvPr id="1" name=""/>
-                    <pic:cNvPicPr/>
-                  </pic:nvPicPr>
-                  <pic:blipFill>
-                    <a:blip r:embed="rId29"/>
-                    <a:stretch>
-                      <a:fillRect/>
-                    </a:stretch>
-                  </pic:blipFill>
-                  <pic:spPr>
-                    <a:xfrm>
-                      <a:off x="0" y="0"/>
-                      <a:ext cx="4800600" cy="1952625"/>
-                    </a:xfrm>
-                    <a:prstGeom prst="rect">
-                      <a:avLst/>
-                    </a:prstGeom>
-                  </pic:spPr>
-                </pic:pic>
-              </a:graphicData>
-            </a:graphic>
-          </wp:inline>
-        </w:drawing>
-      </w:r>
-    </w:p>
-    <w:p>
-      <w:pPr>
-        <w:pStyle w:val="a3"/>
-        <w:numPr>
-          <w:ilvl w:val="0"/>
-          <w:numId w:val="14"/>
-        </w:numPr>
-        <w:ind w:firstLineChars="0"/>
-      </w:pPr>
-      <w:r>
-        <w:rPr>
-          <w:rFonts w:hint="eastAsia"/>
-        </w:rPr>
-        <w:t>输入make回车进行编译，再输入sudo</w:t>
-      </w:r>
-      <w:r>
-        <w:t xml:space="preserve"> </w:t>
-      </w:r>
-      <w:r>
-        <w:rPr>
-          <w:rFonts w:hint="eastAsia"/>
-        </w:rPr>
-        <w:t>make</w:t>
-      </w:r>
-      <w:r>
-        <w:t xml:space="preserve"> install </w:t>
-      </w:r>
-      <w:r>
-        <w:rPr>
-          <w:rFonts w:hint="eastAsia"/>
-        </w:rPr>
-        <w:t>，回车，进行安装。</w:t>
-      </w:r>
-    </w:p>
-    <w:p>
-      <w:pPr>
-        <w:pStyle w:val="a3"/>
-        <w:numPr>
-          <w:ilvl w:val="0"/>
-          <w:numId w:val="14"/>
-        </w:numPr>
-        <w:ind w:firstLineChars="0"/>
-      </w:pPr>
-      <w:r>
-        <w:rPr>
-          <w:rFonts w:hint="eastAsia"/>
-        </w:rPr>
-        <w:t>安装完毕后在/usr</w:t>
-      </w:r>
-      <w:r>
-        <w:t>/local</w:t>
-      </w:r>
-      <w:r>
-        <w:rPr>
-          <w:rFonts w:hint="eastAsia"/>
-        </w:rPr>
-        <w:t>下就会有个nginx文件夹。</w:t>
-      </w:r>
-    </w:p>
-    <w:p>
-      <w:pPr>
-        <w:pStyle w:val="a3"/>
-        <w:numPr>
-          <w:ilvl w:val="0"/>
-          <w:numId w:val="14"/>
-        </w:numPr>
-        <w:ind w:firstLineChars="0"/>
-        <w:jc w:val="left"/>
-      </w:pPr>
-      <w:r>
-        <w:rPr>
-          <w:rFonts w:hint="eastAsia"/>
-        </w:rPr>
-        <w:t>接下来：</w:t>
-      </w:r>
-      <w:r>
-        <w:rPr>
-          <w:noProof/>
-        </w:rPr>
-        <w:drawing>
-          <wp:inline distT="0" distB="0" distL="0" distR="0" wp14:anchorId="70B3C329" wp14:editId="32B0274D">
-            <wp:extent cx="5274310" cy="1169035"/>
-            <wp:effectExtent l="0" t="0" r="2540" b="0"/>
-            <wp:docPr id="15" name="图片 15"/>
             <wp:cNvGraphicFramePr>
               <a:graphicFrameLocks xmlns:a="http://schemas.openxmlformats.org/drawingml/2006/main" noChangeAspect="1"/>
             </wp:cNvGraphicFramePr>
@@ -3841,7 +4190,7 @@
                   <pic:spPr>
                     <a:xfrm>
                       <a:off x="0" y="0"/>
-                      <a:ext cx="5274310" cy="1169035"/>
+                      <a:ext cx="4800600" cy="1952625"/>
                     </a:xfrm>
                     <a:prstGeom prst="rect">
                       <a:avLst/>
@@ -3867,23 +4216,77 @@
         <w:rPr>
           <w:rFonts w:hint="eastAsia"/>
         </w:rPr>
-        <w:t>修改拷贝过来的这个文件：修改日志保存的路径</w:t>
-      </w:r>
-    </w:p>
-    <w:p>
-      <w:pPr>
-        <w:pStyle w:val="a3"/>
-        <w:ind w:left="360" w:firstLineChars="0" w:firstLine="0"/>
-      </w:pPr>
+        <w:t>输入make回车进行编译，再输入sudo</w:t>
+      </w:r>
+      <w:r>
+        <w:t xml:space="preserve"> </w:t>
+      </w:r>
+      <w:r>
+        <w:rPr>
+          <w:rFonts w:hint="eastAsia"/>
+        </w:rPr>
+        <w:t>make</w:t>
+      </w:r>
+      <w:r>
+        <w:t xml:space="preserve"> install </w:t>
+      </w:r>
+      <w:r>
+        <w:rPr>
+          <w:rFonts w:hint="eastAsia"/>
+        </w:rPr>
+        <w:t>，回车，进行安装。</w:t>
+      </w:r>
+    </w:p>
+    <w:p>
+      <w:pPr>
+        <w:pStyle w:val="a3"/>
+        <w:numPr>
+          <w:ilvl w:val="0"/>
+          <w:numId w:val="14"/>
+        </w:numPr>
+        <w:ind w:firstLineChars="0"/>
+      </w:pPr>
+      <w:r>
+        <w:rPr>
+          <w:rFonts w:hint="eastAsia"/>
+        </w:rPr>
+        <w:t>安装完毕后在/usr</w:t>
+      </w:r>
+      <w:r>
+        <w:t>/local</w:t>
+      </w:r>
+      <w:r>
+        <w:rPr>
+          <w:rFonts w:hint="eastAsia"/>
+        </w:rPr>
+        <w:t>下就会有个nginx文件夹。</w:t>
+      </w:r>
+    </w:p>
+    <w:p>
+      <w:pPr>
+        <w:pStyle w:val="a3"/>
+        <w:numPr>
+          <w:ilvl w:val="0"/>
+          <w:numId w:val="14"/>
+        </w:numPr>
+        <w:ind w:firstLineChars="0"/>
+        <w:jc w:val="left"/>
+      </w:pPr>
+      <w:r>
+        <w:rPr>
+          <w:rFonts w:hint="eastAsia"/>
+        </w:rPr>
+        <w:t>接下来：</w:t>
+      </w:r>
       <w:r>
         <w:rPr>
           <w:noProof/>
         </w:rPr>
         <w:drawing>
-          <wp:inline distT="0" distB="0" distL="0" distR="0" wp14:anchorId="5DC42BA7" wp14:editId="5D148789">
-            <wp:extent cx="5274310" cy="1722120"/>
+          <wp:inline distT="0" distB="0" distL="0" distR="0" wp14:anchorId="70B3C329" wp14:editId="32B0274D">
+            <wp:extent cx="5274310" cy="1169035"/>
             <wp:effectExtent l="0" t="0" r="2540" b="0"/>
-            <wp:docPr id="16" name="图片 16"/>
+            <wp:docPr id="15" name="图片 15"/>
             <wp:cNvGraphicFramePr>
               <a:graphicFrameLocks xmlns:a="http://schemas.openxmlformats.org/drawingml/2006/main" noChangeAspect="1"/>
             </wp:cNvGraphicFramePr>
@@ -3903,7 +4306,7 @@
                   <pic:spPr>
                     <a:xfrm>
                       <a:off x="0" y="0"/>
-                      <a:ext cx="5274310" cy="1722120"/>
+                      <a:ext cx="5274310" cy="1169035"/>
                     </a:xfrm>
                     <a:prstGeom prst="rect">
                       <a:avLst/>
@@ -3929,16 +4332,7 @@
         <w:rPr>
           <w:rFonts w:hint="eastAsia"/>
         </w:rPr>
-        <w:t>在/</w:t>
-      </w:r>
-      <w:r>
-        <w:t>fastdfs</w:t>
-      </w:r>
-      <w:r>
-        <w:rPr>
-          <w:rFonts w:hint="eastAsia"/>
-        </w:rPr>
-        <w:t>下创建tmp文件夹：</w:t>
+        <w:t>修改拷贝过来的这个文件：修改日志保存的路径</w:t>
       </w:r>
     </w:p>
     <w:p>
@@ -3951,10 +4345,10 @@
           <w:noProof/>
         </w:rPr>
         <w:drawing>
-          <wp:inline distT="0" distB="0" distL="0" distR="0" wp14:anchorId="1856967C" wp14:editId="0AA05793">
-            <wp:extent cx="5274310" cy="1135380"/>
-            <wp:effectExtent l="0" t="0" r="2540" b="7620"/>
-            <wp:docPr id="17" name="图片 17"/>
+          <wp:inline distT="0" distB="0" distL="0" distR="0" wp14:anchorId="5DC42BA7" wp14:editId="5D148789">
+            <wp:extent cx="5274310" cy="1722120"/>
+            <wp:effectExtent l="0" t="0" r="2540" b="0"/>
+            <wp:docPr id="16" name="图片 16"/>
             <wp:cNvGraphicFramePr>
               <a:graphicFrameLocks xmlns:a="http://schemas.openxmlformats.org/drawingml/2006/main" noChangeAspect="1"/>
             </wp:cNvGraphicFramePr>
@@ -3974,7 +4368,7 @@
                   <pic:spPr>
                     <a:xfrm>
                       <a:off x="0" y="0"/>
-                      <a:ext cx="5274310" cy="1135380"/>
+                      <a:ext cx="5274310" cy="1722120"/>
                     </a:xfrm>
                     <a:prstGeom prst="rect">
                       <a:avLst/>
@@ -4000,16 +4394,16 @@
         <w:rPr>
           <w:rFonts w:hint="eastAsia"/>
         </w:rPr>
-        <w:t>继续修改mod</w:t>
-      </w:r>
-      <w:r>
-        <w:t>_fastdfs.conf</w:t>
-      </w:r>
-      <w:r>
-        <w:rPr>
-          <w:rFonts w:hint="eastAsia"/>
-        </w:rPr>
-        <w:t>文件：</w:t>
+        <w:t>在/</w:t>
+      </w:r>
+      <w:r>
+        <w:t>fastdfs</w:t>
+      </w:r>
+      <w:r>
+        <w:rPr>
+          <w:rFonts w:hint="eastAsia"/>
+        </w:rPr>
+        <w:t>下创建tmp文件夹：</w:t>
       </w:r>
     </w:p>
     <w:p>
@@ -4023,10 +4417,10 @@
         </w:rPr>
         <w:lastRenderedPageBreak/>
         <w:drawing>
-          <wp:inline distT="0" distB="0" distL="0" distR="0" wp14:anchorId="6254A417" wp14:editId="5FA1E08F">
-            <wp:extent cx="5274310" cy="1640840"/>
-            <wp:effectExtent l="0" t="0" r="2540" b="0"/>
-            <wp:docPr id="18" name="图片 18"/>
+          <wp:inline distT="0" distB="0" distL="0" distR="0" wp14:anchorId="1856967C" wp14:editId="0AA05793">
+            <wp:extent cx="5274310" cy="1135380"/>
+            <wp:effectExtent l="0" t="0" r="2540" b="7620"/>
+            <wp:docPr id="17" name="图片 17"/>
             <wp:cNvGraphicFramePr>
               <a:graphicFrameLocks xmlns:a="http://schemas.openxmlformats.org/drawingml/2006/main" noChangeAspect="1"/>
             </wp:cNvGraphicFramePr>
@@ -4046,7 +4440,7 @@
                   <pic:spPr>
                     <a:xfrm>
                       <a:off x="0" y="0"/>
-                      <a:ext cx="5274310" cy="1640840"/>
+                      <a:ext cx="5274310" cy="1135380"/>
                     </a:xfrm>
                     <a:prstGeom prst="rect">
                       <a:avLst/>
@@ -4062,6 +4456,31 @@
     <w:p>
       <w:pPr>
         <w:pStyle w:val="a3"/>
+        <w:numPr>
+          <w:ilvl w:val="0"/>
+          <w:numId w:val="14"/>
+        </w:numPr>
+        <w:ind w:firstLineChars="0"/>
+      </w:pPr>
+      <w:r>
+        <w:rPr>
+          <w:rFonts w:hint="eastAsia"/>
+        </w:rPr>
+        <w:t>继续修改mod</w:t>
+      </w:r>
+      <w:r>
+        <w:t>_fastdfs.conf</w:t>
+      </w:r>
+      <w:r>
+        <w:rPr>
+          <w:rFonts w:hint="eastAsia"/>
+        </w:rPr>
+        <w:t>文件：</w:t>
+      </w:r>
+    </w:p>
+    <w:p>
+      <w:pPr>
+        <w:pStyle w:val="a3"/>
         <w:ind w:left="360" w:firstLineChars="0" w:firstLine="0"/>
       </w:pPr>
       <w:r>
@@ -4069,10 +4488,10 @@
           <w:noProof/>
         </w:rPr>
         <w:drawing>
-          <wp:inline distT="0" distB="0" distL="0" distR="0" wp14:anchorId="544B392F" wp14:editId="5848961C">
-            <wp:extent cx="5274310" cy="2416810"/>
-            <wp:effectExtent l="0" t="0" r="2540" b="2540"/>
-            <wp:docPr id="20" name="图片 20"/>
+          <wp:inline distT="0" distB="0" distL="0" distR="0" wp14:anchorId="6254A417" wp14:editId="5FA1E08F">
+            <wp:extent cx="5274310" cy="1640840"/>
+            <wp:effectExtent l="0" t="0" r="2540" b="0"/>
+            <wp:docPr id="18" name="图片 18"/>
             <wp:cNvGraphicFramePr>
               <a:graphicFrameLocks xmlns:a="http://schemas.openxmlformats.org/drawingml/2006/main" noChangeAspect="1"/>
             </wp:cNvGraphicFramePr>
@@ -4092,7 +4511,7 @@
                   <pic:spPr>
                     <a:xfrm>
                       <a:off x="0" y="0"/>
-                      <a:ext cx="5274310" cy="2416810"/>
+                      <a:ext cx="5274310" cy="1640840"/>
                     </a:xfrm>
                     <a:prstGeom prst="rect">
                       <a:avLst/>
@@ -4108,22 +4527,6 @@
     <w:p>
       <w:pPr>
         <w:pStyle w:val="a3"/>
-        <w:numPr>
-          <w:ilvl w:val="0"/>
-          <w:numId w:val="14"/>
-        </w:numPr>
-        <w:ind w:firstLineChars="0"/>
-      </w:pPr>
-      <w:r>
-        <w:rPr>
-          <w:rFonts w:hint="eastAsia"/>
-        </w:rPr>
-        <w:t>配置nginx：</w:t>
-      </w:r>
-    </w:p>
-    <w:p>
-      <w:pPr>
-        <w:pStyle w:val="a3"/>
         <w:ind w:left="360" w:firstLineChars="0" w:firstLine="0"/>
       </w:pPr>
       <w:r>
@@ -4131,10 +4534,10 @@
           <w:noProof/>
         </w:rPr>
         <w:drawing>
-          <wp:inline distT="0" distB="0" distL="0" distR="0" wp14:anchorId="57515D66" wp14:editId="6D162E0E">
-            <wp:extent cx="5274310" cy="2681605"/>
-            <wp:effectExtent l="0" t="0" r="2540" b="4445"/>
-            <wp:docPr id="21" name="图片 21"/>
+          <wp:inline distT="0" distB="0" distL="0" distR="0" wp14:anchorId="544B392F" wp14:editId="5848961C">
+            <wp:extent cx="5274310" cy="2416810"/>
+            <wp:effectExtent l="0" t="0" r="2540" b="2540"/>
+            <wp:docPr id="20" name="图片 20"/>
             <wp:cNvGraphicFramePr>
               <a:graphicFrameLocks xmlns:a="http://schemas.openxmlformats.org/drawingml/2006/main" noChangeAspect="1"/>
             </wp:cNvGraphicFramePr>
@@ -4154,7 +4557,7 @@
                   <pic:spPr>
                     <a:xfrm>
                       <a:off x="0" y="0"/>
-                      <a:ext cx="5274310" cy="2681605"/>
+                      <a:ext cx="5274310" cy="2416810"/>
                     </a:xfrm>
                     <a:prstGeom prst="rect">
                       <a:avLst/>
@@ -4170,18 +4573,33 @@
     <w:p>
       <w:pPr>
         <w:pStyle w:val="a3"/>
+        <w:numPr>
+          <w:ilvl w:val="0"/>
+          <w:numId w:val="14"/>
+        </w:numPr>
+        <w:ind w:firstLineChars="0"/>
+      </w:pPr>
+      <w:r>
+        <w:rPr>
+          <w:rFonts w:hint="eastAsia"/>
+        </w:rPr>
+        <w:t>配置nginx：</w:t>
+      </w:r>
+    </w:p>
+    <w:p>
+      <w:pPr>
+        <w:pStyle w:val="a3"/>
         <w:ind w:left="360" w:firstLineChars="0" w:firstLine="0"/>
       </w:pPr>
       <w:r>
         <w:rPr>
           <w:noProof/>
         </w:rPr>
-        <w:lastRenderedPageBreak/>
         <w:drawing>
-          <wp:inline distT="0" distB="0" distL="0" distR="0" wp14:anchorId="2C65A55C" wp14:editId="47C8442C">
-            <wp:extent cx="5274310" cy="3879850"/>
-            <wp:effectExtent l="0" t="0" r="2540" b="6350"/>
-            <wp:docPr id="22" name="图片 22"/>
+          <wp:inline distT="0" distB="0" distL="0" distR="0" wp14:anchorId="57515D66" wp14:editId="6D162E0E">
+            <wp:extent cx="5274310" cy="2681605"/>
+            <wp:effectExtent l="0" t="0" r="2540" b="4445"/>
+            <wp:docPr id="21" name="图片 21"/>
             <wp:cNvGraphicFramePr>
               <a:graphicFrameLocks xmlns:a="http://schemas.openxmlformats.org/drawingml/2006/main" noChangeAspect="1"/>
             </wp:cNvGraphicFramePr>
@@ -4201,7 +4619,7 @@
                   <pic:spPr>
                     <a:xfrm>
                       <a:off x="0" y="0"/>
-                      <a:ext cx="5274310" cy="3879850"/>
+                      <a:ext cx="5274310" cy="2681605"/>
                     </a:xfrm>
                     <a:prstGeom prst="rect">
                       <a:avLst/>
@@ -4217,150 +4635,18 @@
     <w:p>
       <w:pPr>
         <w:pStyle w:val="a3"/>
-        <w:numPr>
-          <w:ilvl w:val="0"/>
-          <w:numId w:val="14"/>
-        </w:numPr>
-        <w:ind w:firstLineChars="0"/>
-      </w:pPr>
-      <w:r>
-        <w:rPr>
-          <w:rFonts w:hint="eastAsia"/>
-        </w:rPr>
-        <w:t>上图的server_name</w:t>
-      </w:r>
-      <w:r>
-        <w:t xml:space="preserve">  192</w:t>
-      </w:r>
-      <w:r>
-        <w:rPr>
-          <w:rFonts w:hint="eastAsia"/>
-        </w:rPr>
-        <w:t>.</w:t>
-      </w:r>
-      <w:r>
-        <w:t>168</w:t>
-      </w:r>
-      <w:r>
-        <w:rPr>
-          <w:rFonts w:hint="eastAsia"/>
-        </w:rPr>
-        <w:t>.</w:t>
-      </w:r>
-      <w:r>
-        <w:t>197</w:t>
-      </w:r>
-      <w:r>
-        <w:rPr>
-          <w:rFonts w:hint="eastAsia"/>
-        </w:rPr>
-        <w:t>.</w:t>
-      </w:r>
-      <w:r>
-        <w:t>130</w:t>
-      </w:r>
-      <w:r>
-        <w:rPr>
-          <w:rFonts w:hint="eastAsia"/>
-          <w:b/>
-        </w:rPr>
-        <w:t>最后应当加个分号！！！</w:t>
-      </w:r>
-    </w:p>
-    <w:p>
-      <w:pPr>
-        <w:pStyle w:val="a3"/>
-        <w:numPr>
-          <w:ilvl w:val="0"/>
-          <w:numId w:val="14"/>
-        </w:numPr>
-        <w:ind w:firstLineChars="0"/>
-      </w:pPr>
-      <w:r>
-        <w:rPr>
-          <w:rFonts w:hint="eastAsia"/>
-        </w:rPr>
-        <w:t>进入</w:t>
-      </w:r>
-      <w:r>
-        <w:rPr>
-          <w:rFonts w:hint="eastAsia"/>
-        </w:rPr>
-        <w:t>/</w:t>
-      </w:r>
-      <w:r>
-        <w:t>usr/local/nginx/</w:t>
-      </w:r>
-      <w:r>
-        <w:rPr>
-          <w:rFonts w:hint="eastAsia"/>
-        </w:rPr>
-        <w:t>sbin下运行 .</w:t>
-      </w:r>
-      <w:r>
-        <w:t>/nginx</w:t>
-      </w:r>
-      <w:r>
-        <w:t xml:space="preserve">  </w:t>
-      </w:r>
-      <w:r>
-        <w:t>-t</w:t>
-      </w:r>
-      <w:r>
-        <w:t xml:space="preserve"> (</w:t>
-      </w:r>
-      <w:r>
-        <w:rPr>
-          <w:rFonts w:hint="eastAsia"/>
-        </w:rPr>
-        <w:t>这是个测试</w:t>
-      </w:r>
-      <w:r>
-        <w:rPr>
-          <w:rFonts w:hint="eastAsia"/>
-        </w:rPr>
-        <w:t>运行的</w:t>
-      </w:r>
-      <w:r>
-        <w:rPr>
-          <w:rFonts w:hint="eastAsia"/>
-        </w:rPr>
-        <w:t>命令</w:t>
-      </w:r>
-      <w:r>
-        <w:t>)</w:t>
-      </w:r>
-    </w:p>
-    <w:p>
-      <w:pPr>
-        <w:pStyle w:val="a3"/>
-        <w:numPr>
-          <w:ilvl w:val="0"/>
-          <w:numId w:val="14"/>
-        </w:numPr>
-        <w:ind w:firstLineChars="0"/>
-      </w:pPr>
-      <w:r>
-        <w:rPr>
-          <w:rFonts w:hint="eastAsia"/>
-        </w:rPr>
-        <w:t>如果nginx启动错误：</w:t>
-      </w:r>
-    </w:p>
-    <w:p>
-      <w:pPr>
-        <w:pStyle w:val="a3"/>
         <w:ind w:left="360" w:firstLineChars="0" w:firstLine="0"/>
       </w:pPr>
       <w:r>
         <w:rPr>
           <w:noProof/>
         </w:rPr>
+        <w:lastRenderedPageBreak/>
         <w:drawing>
-          <wp:inline distT="0" distB="0" distL="0" distR="0" wp14:anchorId="4CB77B5A" wp14:editId="033EEF77">
-            <wp:extent cx="5274310" cy="3975100"/>
+          <wp:inline distT="0" distB="0" distL="0" distR="0" wp14:anchorId="2C65A55C" wp14:editId="47C8442C">
+            <wp:extent cx="5274310" cy="3879850"/>
             <wp:effectExtent l="0" t="0" r="2540" b="6350"/>
-            <wp:docPr id="23" name="图片 23"/>
+            <wp:docPr id="22" name="图片 22"/>
             <wp:cNvGraphicFramePr>
               <a:graphicFrameLocks xmlns:a="http://schemas.openxmlformats.org/drawingml/2006/main" noChangeAspect="1"/>
             </wp:cNvGraphicFramePr>
@@ -4380,7 +4666,7 @@
                   <pic:spPr>
                     <a:xfrm>
                       <a:off x="0" y="0"/>
-                      <a:ext cx="5274310" cy="3975100"/>
+                      <a:ext cx="5274310" cy="3879850"/>
                     </a:xfrm>
                     <a:prstGeom prst="rect">
                       <a:avLst/>
@@ -4396,30 +4682,150 @@
     <w:p>
       <w:pPr>
         <w:pStyle w:val="a3"/>
+        <w:numPr>
+          <w:ilvl w:val="0"/>
+          <w:numId w:val="14"/>
+        </w:numPr>
+        <w:ind w:firstLineChars="0"/>
+      </w:pPr>
+      <w:r>
+        <w:rPr>
+          <w:rFonts w:hint="eastAsia"/>
+        </w:rPr>
+        <w:t>上图的server_name</w:t>
+      </w:r>
+      <w:r>
+        <w:t xml:space="preserve">  192</w:t>
+      </w:r>
+      <w:r>
+        <w:rPr>
+          <w:rFonts w:hint="eastAsia"/>
+        </w:rPr>
+        <w:t>.</w:t>
+      </w:r>
+      <w:r>
+        <w:t>168</w:t>
+      </w:r>
+      <w:r>
+        <w:rPr>
+          <w:rFonts w:hint="eastAsia"/>
+        </w:rPr>
+        <w:t>.</w:t>
+      </w:r>
+      <w:r>
+        <w:t>197</w:t>
+      </w:r>
+      <w:r>
+        <w:rPr>
+          <w:rFonts w:hint="eastAsia"/>
+        </w:rPr>
+        <w:t>.</w:t>
+      </w:r>
+      <w:r>
+        <w:t>130</w:t>
+      </w:r>
+      <w:r>
+        <w:rPr>
+          <w:rFonts w:hint="eastAsia"/>
+          <w:b/>
+        </w:rPr>
+        <w:t>最后应当加个分号！！！</w:t>
+      </w:r>
+    </w:p>
+    <w:p>
+      <w:pPr>
+        <w:pStyle w:val="a3"/>
+        <w:numPr>
+          <w:ilvl w:val="0"/>
+          <w:numId w:val="14"/>
+        </w:numPr>
+        <w:ind w:firstLineChars="0"/>
+      </w:pPr>
+      <w:r>
+        <w:rPr>
+          <w:rFonts w:hint="eastAsia"/>
+        </w:rPr>
+        <w:t>进入</w:t>
+      </w:r>
+      <w:r>
+        <w:rPr>
+          <w:rFonts w:hint="eastAsia"/>
+        </w:rPr>
+        <w:t>/</w:t>
+      </w:r>
+      <w:r>
+        <w:t>usr/local/nginx/</w:t>
+      </w:r>
+      <w:r>
+        <w:rPr>
+          <w:rFonts w:hint="eastAsia"/>
+        </w:rPr>
+        <w:t>sbin下运行 .</w:t>
+      </w:r>
+      <w:r>
+        <w:t>/nginx</w:t>
+      </w:r>
+      <w:r>
+        <w:t xml:space="preserve">  </w:t>
+      </w:r>
+      <w:r>
+        <w:t>-t</w:t>
+      </w:r>
+      <w:r>
+        <w:t xml:space="preserve"> (</w:t>
+      </w:r>
+      <w:r>
+        <w:rPr>
+          <w:rFonts w:hint="eastAsia"/>
+        </w:rPr>
+        <w:t>这是个测试</w:t>
+      </w:r>
+      <w:r>
+        <w:rPr>
+          <w:rFonts w:hint="eastAsia"/>
+        </w:rPr>
+        <w:t>运行的</w:t>
+      </w:r>
+      <w:r>
+        <w:rPr>
+          <w:rFonts w:hint="eastAsia"/>
+        </w:rPr>
+        <w:t>命令</w:t>
+      </w:r>
+      <w:r>
+        <w:t>)</w:t>
+      </w:r>
+    </w:p>
+    <w:p>
+      <w:pPr>
+        <w:pStyle w:val="a3"/>
+        <w:numPr>
+          <w:ilvl w:val="0"/>
+          <w:numId w:val="14"/>
+        </w:numPr>
+        <w:ind w:firstLineChars="0"/>
+      </w:pPr>
+      <w:r>
+        <w:rPr>
+          <w:rFonts w:hint="eastAsia"/>
+        </w:rPr>
+        <w:t>如果nginx启动错误：</w:t>
+      </w:r>
+    </w:p>
+    <w:p>
+      <w:pPr>
+        <w:pStyle w:val="a3"/>
         <w:ind w:left="360" w:firstLineChars="0" w:firstLine="0"/>
       </w:pPr>
       <w:r>
         <w:rPr>
-          <w:rFonts w:hint="eastAsia"/>
-        </w:rPr>
-        <w:lastRenderedPageBreak/>
-        <w:t>如果出现下图这样的错误就是权限不够，切换到root用户即可：（下图显示切换用户后已经测试成功）</w:t>
-      </w:r>
-    </w:p>
-    <w:p>
-      <w:pPr>
-        <w:pStyle w:val="a3"/>
-        <w:ind w:left="360" w:firstLineChars="0" w:firstLine="0"/>
-      </w:pPr>
-      <w:r>
-        <w:rPr>
           <w:noProof/>
         </w:rPr>
         <w:drawing>
-          <wp:inline distT="0" distB="0" distL="0" distR="0" wp14:anchorId="7CE26EAD" wp14:editId="4C676D11">
-            <wp:extent cx="5274310" cy="2367280"/>
-            <wp:effectExtent l="0" t="0" r="2540" b="0"/>
-            <wp:docPr id="19" name="图片 19"/>
+          <wp:inline distT="0" distB="0" distL="0" distR="0" wp14:anchorId="4CB77B5A" wp14:editId="033EEF77">
+            <wp:extent cx="5274310" cy="3975100"/>
+            <wp:effectExtent l="0" t="0" r="2540" b="6350"/>
+            <wp:docPr id="23" name="图片 23"/>
             <wp:cNvGraphicFramePr>
               <a:graphicFrameLocks xmlns:a="http://schemas.openxmlformats.org/drawingml/2006/main" noChangeAspect="1"/>
             </wp:cNvGraphicFramePr>
@@ -4439,7 +4845,7 @@
                   <pic:spPr>
                     <a:xfrm>
                       <a:off x="0" y="0"/>
-                      <a:ext cx="5274310" cy="2367280"/>
+                      <a:ext cx="5274310" cy="3975100"/>
                     </a:xfrm>
                     <a:prstGeom prst="rect">
                       <a:avLst/>
@@ -4457,6 +4863,13 @@
         <w:pStyle w:val="a3"/>
         <w:ind w:left="360" w:firstLineChars="0" w:firstLine="0"/>
       </w:pPr>
+      <w:r>
+        <w:rPr>
+          <w:rFonts w:hint="eastAsia"/>
+        </w:rPr>
+        <w:lastRenderedPageBreak/>
+        <w:t>如果出现下图这样的错误就是权限不够，切换到root用户即可：（下图显示切换用户后已经测试成功）</w:t>
+      </w:r>
     </w:p>
     <w:p>
       <w:pPr>
@@ -4465,25 +4878,13 @@
       </w:pPr>
       <w:r>
         <w:rPr>
-          <w:rFonts w:hint="eastAsia"/>
-        </w:rPr>
-        <w:t>启动时可能出现没有某个目录，如下图，创建一个即可：</w:t>
-      </w:r>
-    </w:p>
-    <w:p>
-      <w:pPr>
-        <w:pStyle w:val="a3"/>
-        <w:ind w:left="360" w:firstLineChars="0" w:firstLine="0"/>
-      </w:pPr>
-      <w:r>
-        <w:rPr>
           <w:noProof/>
         </w:rPr>
         <w:drawing>
-          <wp:inline distT="0" distB="0" distL="0" distR="0" wp14:anchorId="0BA33B07" wp14:editId="57191ADC">
-            <wp:extent cx="4933950" cy="1171575"/>
-            <wp:effectExtent l="0" t="0" r="0" b="9525"/>
-            <wp:docPr id="26" name="图片 26"/>
+          <wp:inline distT="0" distB="0" distL="0" distR="0" wp14:anchorId="7CE26EAD" wp14:editId="4C676D11">
+            <wp:extent cx="5274310" cy="2367280"/>
+            <wp:effectExtent l="0" t="0" r="2540" b="0"/>
+            <wp:docPr id="19" name="图片 19"/>
             <wp:cNvGraphicFramePr>
               <a:graphicFrameLocks xmlns:a="http://schemas.openxmlformats.org/drawingml/2006/main" noChangeAspect="1"/>
             </wp:cNvGraphicFramePr>
@@ -4503,6 +4904,70 @@
                   <pic:spPr>
                     <a:xfrm>
                       <a:off x="0" y="0"/>
+                      <a:ext cx="5274310" cy="2367280"/>
+                    </a:xfrm>
+                    <a:prstGeom prst="rect">
+                      <a:avLst/>
+                    </a:prstGeom>
+                  </pic:spPr>
+                </pic:pic>
+              </a:graphicData>
+            </a:graphic>
+          </wp:inline>
+        </w:drawing>
+      </w:r>
+    </w:p>
+    <w:p>
+      <w:pPr>
+        <w:pStyle w:val="a3"/>
+        <w:ind w:left="360" w:firstLineChars="0" w:firstLine="0"/>
+      </w:pPr>
+    </w:p>
+    <w:p>
+      <w:pPr>
+        <w:pStyle w:val="a3"/>
+        <w:ind w:left="360" w:firstLineChars="0" w:firstLine="0"/>
+      </w:pPr>
+      <w:r>
+        <w:rPr>
+          <w:rFonts w:hint="eastAsia"/>
+        </w:rPr>
+        <w:t>启动时可能出现没有某个目录，如下图，创建一个即可：</w:t>
+      </w:r>
+    </w:p>
+    <w:p>
+      <w:pPr>
+        <w:pStyle w:val="a3"/>
+        <w:ind w:left="360" w:firstLineChars="0" w:firstLine="0"/>
+      </w:pPr>
+      <w:r>
+        <w:rPr>
+          <w:noProof/>
+        </w:rPr>
+        <w:drawing>
+          <wp:inline distT="0" distB="0" distL="0" distR="0" wp14:anchorId="0BA33B07" wp14:editId="57191ADC">
+            <wp:extent cx="4933950" cy="1171575"/>
+            <wp:effectExtent l="0" t="0" r="0" b="9525"/>
+            <wp:docPr id="26" name="图片 26"/>
+            <wp:cNvGraphicFramePr>
+              <a:graphicFrameLocks xmlns:a="http://schemas.openxmlformats.org/drawingml/2006/main" noChangeAspect="1"/>
+            </wp:cNvGraphicFramePr>
+            <a:graphic xmlns:a="http://schemas.openxmlformats.org/drawingml/2006/main">
+              <a:graphicData uri="http://schemas.openxmlformats.org/drawingml/2006/picture">
+                <pic:pic xmlns:pic="http://schemas.openxmlformats.org/drawingml/2006/picture">
+                  <pic:nvPicPr>
+                    <pic:cNvPr id="1" name=""/>
+                    <pic:cNvPicPr/>
+                  </pic:nvPicPr>
+                  <pic:blipFill>
+                    <a:blip r:embed="rId40"/>
+                    <a:stretch>
+                      <a:fillRect/>
+                    </a:stretch>
+                  </pic:blipFill>
+                  <pic:spPr>
+                    <a:xfrm>
+                      <a:off x="0" y="0"/>
                       <a:ext cx="4933950" cy="1171575"/>
                     </a:xfrm>
                     <a:prstGeom prst="rect">
@@ -4775,7 +5240,7 @@
         </w:rPr>
         <w:t>，详见</w:t>
       </w:r>
-      <w:hyperlink r:id="rId40" w:history="1">
+      <w:hyperlink r:id="rId41" w:history="1">
         <w:r>
           <w:rPr>
             <w:rStyle w:val="a8"/>
@@ -4912,68 +5377,6 @@
             <wp:extent cx="5274310" cy="2668270"/>
             <wp:effectExtent l="0" t="0" r="2540" b="0"/>
             <wp:docPr id="25" name="图片 25"/>
-            <wp:cNvGraphicFramePr>
-              <a:graphicFrameLocks xmlns:a="http://schemas.openxmlformats.org/drawingml/2006/main" noChangeAspect="1"/>
-            </wp:cNvGraphicFramePr>
-            <a:graphic xmlns:a="http://schemas.openxmlformats.org/drawingml/2006/main">
-              <a:graphicData uri="http://schemas.openxmlformats.org/drawingml/2006/picture">
-                <pic:pic xmlns:pic="http://schemas.openxmlformats.org/drawingml/2006/picture">
-                  <pic:nvPicPr>
-                    <pic:cNvPr id="1" name=""/>
-                    <pic:cNvPicPr/>
-                  </pic:nvPicPr>
-                  <pic:blipFill>
-                    <a:blip r:embed="rId41"/>
-                    <a:stretch>
-                      <a:fillRect/>
-                    </a:stretch>
-                  </pic:blipFill>
-                  <pic:spPr>
-                    <a:xfrm>
-                      <a:off x="0" y="0"/>
-                      <a:ext cx="5274310" cy="2668270"/>
-                    </a:xfrm>
-                    <a:prstGeom prst="rect">
-                      <a:avLst/>
-                    </a:prstGeom>
-                  </pic:spPr>
-                </pic:pic>
-              </a:graphicData>
-            </a:graphic>
-          </wp:inline>
-        </w:drawing>
-      </w:r>
-    </w:p>
-    <w:p>
-      <w:pPr>
-        <w:pStyle w:val="a3"/>
-        <w:numPr>
-          <w:ilvl w:val="0"/>
-          <w:numId w:val="14"/>
-        </w:numPr>
-        <w:ind w:firstLineChars="0"/>
-      </w:pPr>
-      <w:r>
-        <w:rPr>
-          <w:rFonts w:hint="eastAsia"/>
-        </w:rPr>
-        <w:t>修改mod_fastdfs.conf：</w:t>
-      </w:r>
-    </w:p>
-    <w:p>
-      <w:pPr>
-        <w:pStyle w:val="a3"/>
-        <w:ind w:left="360" w:firstLineChars="0" w:firstLine="0"/>
-      </w:pPr>
-      <w:r>
-        <w:rPr>
-          <w:noProof/>
-        </w:rPr>
-        <w:drawing>
-          <wp:inline distT="0" distB="0" distL="0" distR="0" wp14:anchorId="558F2A8F" wp14:editId="502A8630">
-            <wp:extent cx="4962525" cy="2438400"/>
-            <wp:effectExtent l="0" t="0" r="9525" b="0"/>
-            <wp:docPr id="27" name="图片 27"/>
             <wp:cNvGraphicFramePr>
               <a:graphicFrameLocks xmlns:a="http://schemas.openxmlformats.org/drawingml/2006/main" noChangeAspect="1"/>
             </wp:cNvGraphicFramePr>
@@ -4993,7 +5396,7 @@
                   <pic:spPr>
                     <a:xfrm>
                       <a:off x="0" y="0"/>
-                      <a:ext cx="4962525" cy="2438400"/>
+                      <a:ext cx="5274310" cy="2668270"/>
                     </a:xfrm>
                     <a:prstGeom prst="rect">
                       <a:avLst/>
@@ -5009,38 +5412,33 @@
     <w:p>
       <w:pPr>
         <w:pStyle w:val="a3"/>
+        <w:numPr>
+          <w:ilvl w:val="0"/>
+          <w:numId w:val="14"/>
+        </w:numPr>
+        <w:ind w:firstLineChars="0"/>
+      </w:pPr>
+      <w:r>
+        <w:rPr>
+          <w:rFonts w:hint="eastAsia"/>
+        </w:rPr>
+        <w:t>修改mod_fastdfs.conf：</w:t>
+      </w:r>
+    </w:p>
+    <w:p>
+      <w:pPr>
+        <w:pStyle w:val="a3"/>
         <w:ind w:left="360" w:firstLineChars="0" w:firstLine="0"/>
       </w:pPr>
       <w:r>
         <w:rPr>
-          <w:rFonts w:hint="eastAsia"/>
-        </w:rPr>
-        <w:t>修改为下图：store_path0设为和stotage.</w:t>
-      </w:r>
-      <w:r>
-        <w:t>c</w:t>
-      </w:r>
-      <w:r>
-        <w:rPr>
-          <w:rFonts w:hint="eastAsia"/>
-        </w:rPr>
-        <w:t>onf一样</w:t>
-      </w:r>
-    </w:p>
-    <w:p>
-      <w:pPr>
-        <w:pStyle w:val="a3"/>
-        <w:ind w:left="360" w:firstLineChars="0" w:firstLine="0"/>
-      </w:pPr>
-      <w:r>
-        <w:rPr>
           <w:noProof/>
         </w:rPr>
         <w:drawing>
-          <wp:inline distT="0" distB="0" distL="0" distR="0" wp14:anchorId="5E9562CB" wp14:editId="05D4CC36">
-            <wp:extent cx="5274310" cy="810260"/>
-            <wp:effectExtent l="0" t="0" r="2540" b="8890"/>
-            <wp:docPr id="29" name="图片 29"/>
+          <wp:inline distT="0" distB="0" distL="0" distR="0" wp14:anchorId="558F2A8F" wp14:editId="502A8630">
+            <wp:extent cx="4962525" cy="2438400"/>
+            <wp:effectExtent l="0" t="0" r="9525" b="0"/>
+            <wp:docPr id="27" name="图片 27"/>
             <wp:cNvGraphicFramePr>
               <a:graphicFrameLocks xmlns:a="http://schemas.openxmlformats.org/drawingml/2006/main" noChangeAspect="1"/>
             </wp:cNvGraphicFramePr>
@@ -5060,7 +5458,7 @@
                   <pic:spPr>
                     <a:xfrm>
                       <a:off x="0" y="0"/>
-                      <a:ext cx="5274310" cy="810260"/>
+                      <a:ext cx="4962525" cy="2438400"/>
                     </a:xfrm>
                     <a:prstGeom prst="rect">
                       <a:avLst/>
@@ -5082,25 +5480,16 @@
         <w:rPr>
           <w:rFonts w:hint="eastAsia"/>
         </w:rPr>
-        <w:t>修改后重启storage</w:t>
-      </w:r>
-      <w:r>
-        <w:t xml:space="preserve"> </w:t>
-      </w:r>
-      <w:r>
-        <w:rPr>
-          <w:rFonts w:hint="eastAsia"/>
-        </w:rPr>
-        <w:t>tracker</w:t>
-      </w:r>
-      <w:r>
-        <w:t xml:space="preserve"> </w:t>
-      </w:r>
-      <w:r>
-        <w:rPr>
-          <w:rFonts w:hint="eastAsia"/>
-        </w:rPr>
-        <w:t>nginx：</w:t>
+        <w:t>修改为下图：store_path0设为和stotage.</w:t>
+      </w:r>
+      <w:r>
+        <w:t>c</w:t>
+      </w:r>
+      <w:r>
+        <w:rPr>
+          <w:rFonts w:hint="eastAsia"/>
+        </w:rPr>
+        <w:t>onf一样</w:t>
       </w:r>
     </w:p>
     <w:p>
@@ -5113,10 +5502,10 @@
           <w:noProof/>
         </w:rPr>
         <w:drawing>
-          <wp:inline distT="0" distB="0" distL="0" distR="0" wp14:anchorId="1CBB4C55" wp14:editId="1A7DBC50">
-            <wp:extent cx="5274310" cy="1205865"/>
-            <wp:effectExtent l="0" t="0" r="2540" b="0"/>
-            <wp:docPr id="28" name="图片 28"/>
+          <wp:inline distT="0" distB="0" distL="0" distR="0" wp14:anchorId="5E9562CB" wp14:editId="05D4CC36">
+            <wp:extent cx="5274310" cy="810260"/>
+            <wp:effectExtent l="0" t="0" r="2540" b="8890"/>
+            <wp:docPr id="29" name="图片 29"/>
             <wp:cNvGraphicFramePr>
               <a:graphicFrameLocks xmlns:a="http://schemas.openxmlformats.org/drawingml/2006/main" noChangeAspect="1"/>
             </wp:cNvGraphicFramePr>
@@ -5136,7 +5525,7 @@
                   <pic:spPr>
                     <a:xfrm>
                       <a:off x="0" y="0"/>
-                      <a:ext cx="5274310" cy="1205865"/>
+                      <a:ext cx="5274310" cy="810260"/>
                     </a:xfrm>
                     <a:prstGeom prst="rect">
                       <a:avLst/>
@@ -5158,25 +5547,25 @@
         <w:rPr>
           <w:rFonts w:hint="eastAsia"/>
         </w:rPr>
-        <w:t>如图，可以在主机上访问到fastDFS服务器上的图片了（注意端口是1</w:t>
-      </w:r>
-      <w:r>
-        <w:t>0088</w:t>
-      </w:r>
-      <w:r>
-        <w:rPr>
-          <w:rFonts w:hint="eastAsia"/>
-        </w:rPr>
-        <w:t>，对应虚拟机的端口8</w:t>
-      </w:r>
-      <w:r>
-        <w:t>8</w:t>
-      </w:r>
-      <w:r>
-        <w:rPr>
-          <w:rFonts w:hint="eastAsia"/>
-        </w:rPr>
-        <w:t>.）</w:t>
+        <w:t>修改后重启storage</w:t>
+      </w:r>
+      <w:r>
+        <w:t xml:space="preserve"> </w:t>
+      </w:r>
+      <w:r>
+        <w:rPr>
+          <w:rFonts w:hint="eastAsia"/>
+        </w:rPr>
+        <w:t>tracker</w:t>
+      </w:r>
+      <w:r>
+        <w:t xml:space="preserve"> </w:t>
+      </w:r>
+      <w:r>
+        <w:rPr>
+          <w:rFonts w:hint="eastAsia"/>
+        </w:rPr>
+        <w:t>nginx：</w:t>
       </w:r>
     </w:p>
     <w:p>
@@ -5188,12 +5577,11 @@
         <w:rPr>
           <w:noProof/>
         </w:rPr>
-        <w:lastRenderedPageBreak/>
         <w:drawing>
-          <wp:inline distT="0" distB="0" distL="0" distR="0" wp14:anchorId="082494A6" wp14:editId="02ADAE32">
-            <wp:extent cx="5274310" cy="2389505"/>
+          <wp:inline distT="0" distB="0" distL="0" distR="0" wp14:anchorId="1CBB4C55" wp14:editId="1A7DBC50">
+            <wp:extent cx="5274310" cy="1205865"/>
             <wp:effectExtent l="0" t="0" r="2540" b="0"/>
-            <wp:docPr id="24" name="图片 24"/>
+            <wp:docPr id="28" name="图片 28"/>
             <wp:cNvGraphicFramePr>
               <a:graphicFrameLocks xmlns:a="http://schemas.openxmlformats.org/drawingml/2006/main" noChangeAspect="1"/>
             </wp:cNvGraphicFramePr>
@@ -5213,6 +5601,83 @@
                   <pic:spPr>
                     <a:xfrm>
                       <a:off x="0" y="0"/>
+                      <a:ext cx="5274310" cy="1205865"/>
+                    </a:xfrm>
+                    <a:prstGeom prst="rect">
+                      <a:avLst/>
+                    </a:prstGeom>
+                  </pic:spPr>
+                </pic:pic>
+              </a:graphicData>
+            </a:graphic>
+          </wp:inline>
+        </w:drawing>
+      </w:r>
+    </w:p>
+    <w:p>
+      <w:pPr>
+        <w:pStyle w:val="a3"/>
+        <w:ind w:left="360" w:firstLineChars="0" w:firstLine="0"/>
+      </w:pPr>
+      <w:r>
+        <w:rPr>
+          <w:rFonts w:hint="eastAsia"/>
+        </w:rPr>
+        <w:t>如图，可以在主机上访问到fastDFS服务器上的图片了（注意端口是1</w:t>
+      </w:r>
+      <w:r>
+        <w:t>0088</w:t>
+      </w:r>
+      <w:r>
+        <w:rPr>
+          <w:rFonts w:hint="eastAsia"/>
+        </w:rPr>
+        <w:t>，对应虚拟机的端口8</w:t>
+      </w:r>
+      <w:r>
+        <w:t>8</w:t>
+      </w:r>
+      <w:r>
+        <w:rPr>
+          <w:rFonts w:hint="eastAsia"/>
+        </w:rPr>
+        <w:t>.）</w:t>
+      </w:r>
+    </w:p>
+    <w:p>
+      <w:pPr>
+        <w:pStyle w:val="a3"/>
+        <w:ind w:left="360" w:firstLineChars="0" w:firstLine="0"/>
+      </w:pPr>
+      <w:r>
+        <w:rPr>
+          <w:noProof/>
+        </w:rPr>
+        <w:lastRenderedPageBreak/>
+        <w:drawing>
+          <wp:inline distT="0" distB="0" distL="0" distR="0" wp14:anchorId="082494A6" wp14:editId="02ADAE32">
+            <wp:extent cx="5274310" cy="2389505"/>
+            <wp:effectExtent l="0" t="0" r="2540" b="0"/>
+            <wp:docPr id="24" name="图片 24"/>
+            <wp:cNvGraphicFramePr>
+              <a:graphicFrameLocks xmlns:a="http://schemas.openxmlformats.org/drawingml/2006/main" noChangeAspect="1"/>
+            </wp:cNvGraphicFramePr>
+            <a:graphic xmlns:a="http://schemas.openxmlformats.org/drawingml/2006/main">
+              <a:graphicData uri="http://schemas.openxmlformats.org/drawingml/2006/picture">
+                <pic:pic xmlns:pic="http://schemas.openxmlformats.org/drawingml/2006/picture">
+                  <pic:nvPicPr>
+                    <pic:cNvPr id="1" name=""/>
+                    <pic:cNvPicPr/>
+                  </pic:nvPicPr>
+                  <pic:blipFill>
+                    <a:blip r:embed="rId46"/>
+                    <a:stretch>
+                      <a:fillRect/>
+                    </a:stretch>
+                  </pic:blipFill>
+                  <pic:spPr>
+                    <a:xfrm>
+                      <a:off x="0" y="0"/>
                       <a:ext cx="5274310" cy="2389505"/>
                     </a:xfrm>
                     <a:prstGeom prst="rect">
@@ -5300,7 +5765,7 @@
         </w:rPr>
         <w:t>详见：</w:t>
       </w:r>
-      <w:hyperlink r:id="rId46" w:history="1">
+      <w:hyperlink r:id="rId47" w:history="1">
         <w:r>
           <w:rPr>
             <w:rStyle w:val="a8"/>
@@ -5377,64 +5842,6 @@
             <wp:extent cx="5274310" cy="448945"/>
             <wp:effectExtent l="0" t="0" r="2540" b="8255"/>
             <wp:docPr id="31" name="图片 31"/>
-            <wp:cNvGraphicFramePr>
-              <a:graphicFrameLocks xmlns:a="http://schemas.openxmlformats.org/drawingml/2006/main" noChangeAspect="1"/>
-            </wp:cNvGraphicFramePr>
-            <a:graphic xmlns:a="http://schemas.openxmlformats.org/drawingml/2006/main">
-              <a:graphicData uri="http://schemas.openxmlformats.org/drawingml/2006/picture">
-                <pic:pic xmlns:pic="http://schemas.openxmlformats.org/drawingml/2006/picture">
-                  <pic:nvPicPr>
-                    <pic:cNvPr id="1" name=""/>
-                    <pic:cNvPicPr/>
-                  </pic:nvPicPr>
-                  <pic:blipFill>
-                    <a:blip r:embed="rId47"/>
-                    <a:stretch>
-                      <a:fillRect/>
-                    </a:stretch>
-                  </pic:blipFill>
-                  <pic:spPr>
-                    <a:xfrm>
-                      <a:off x="0" y="0"/>
-                      <a:ext cx="5274310" cy="448945"/>
-                    </a:xfrm>
-                    <a:prstGeom prst="rect">
-                      <a:avLst/>
-                    </a:prstGeom>
-                  </pic:spPr>
-                </pic:pic>
-              </a:graphicData>
-            </a:graphic>
-          </wp:inline>
-        </w:drawing>
-      </w:r>
-    </w:p>
-    <w:p>
-      <w:pPr>
-        <w:pStyle w:val="a3"/>
-        <w:ind w:left="360" w:firstLineChars="0" w:firstLine="0"/>
-      </w:pPr>
-      <w:r>
-        <w:rPr>
-          <w:rFonts w:hint="eastAsia"/>
-        </w:rPr>
-        <w:t>上传文件报错：</w:t>
-      </w:r>
-    </w:p>
-    <w:p>
-      <w:pPr>
-        <w:pStyle w:val="a3"/>
-        <w:ind w:left="360" w:firstLineChars="0" w:firstLine="0"/>
-      </w:pPr>
-      <w:r>
-        <w:rPr>
-          <w:noProof/>
-        </w:rPr>
-        <w:drawing>
-          <wp:inline distT="0" distB="0" distL="0" distR="0" wp14:anchorId="1335139F" wp14:editId="3A16CBA4">
-            <wp:extent cx="5274310" cy="659130"/>
-            <wp:effectExtent l="0" t="0" r="2540" b="7620"/>
-            <wp:docPr id="32" name="图片 32"/>
             <wp:cNvGraphicFramePr>
               <a:graphicFrameLocks xmlns:a="http://schemas.openxmlformats.org/drawingml/2006/main" noChangeAspect="1"/>
             </wp:cNvGraphicFramePr>
@@ -5454,7 +5861,7 @@
                   <pic:spPr>
                     <a:xfrm>
                       <a:off x="0" y="0"/>
-                      <a:ext cx="5274310" cy="659130"/>
+                      <a:ext cx="5274310" cy="448945"/>
                     </a:xfrm>
                     <a:prstGeom prst="rect">
                       <a:avLst/>
@@ -5474,13 +5881,25 @@
       </w:pPr>
       <w:r>
         <w:rPr>
+          <w:rFonts w:hint="eastAsia"/>
+        </w:rPr>
+        <w:t>上传文件报错：</w:t>
+      </w:r>
+    </w:p>
+    <w:p>
+      <w:pPr>
+        <w:pStyle w:val="a3"/>
+        <w:ind w:left="360" w:firstLineChars="0" w:firstLine="0"/>
+      </w:pPr>
+      <w:r>
+        <w:rPr>
           <w:noProof/>
         </w:rPr>
         <w:drawing>
-          <wp:inline distT="0" distB="0" distL="0" distR="0" wp14:anchorId="737DDEE8" wp14:editId="29FE2EBC">
-            <wp:extent cx="5274310" cy="313055"/>
-            <wp:effectExtent l="0" t="0" r="2540" b="0"/>
-            <wp:docPr id="33" name="图片 33"/>
+          <wp:inline distT="0" distB="0" distL="0" distR="0" wp14:anchorId="1335139F" wp14:editId="3A16CBA4">
+            <wp:extent cx="5274310" cy="659130"/>
+            <wp:effectExtent l="0" t="0" r="2540" b="7620"/>
+            <wp:docPr id="32" name="图片 32"/>
             <wp:cNvGraphicFramePr>
               <a:graphicFrameLocks xmlns:a="http://schemas.openxmlformats.org/drawingml/2006/main" noChangeAspect="1"/>
             </wp:cNvGraphicFramePr>
@@ -5500,7 +5919,7 @@
                   <pic:spPr>
                     <a:xfrm>
                       <a:off x="0" y="0"/>
-                      <a:ext cx="5274310" cy="313055"/>
+                      <a:ext cx="5274310" cy="659130"/>
                     </a:xfrm>
                     <a:prstGeom prst="rect">
                       <a:avLst/>
@@ -5520,153 +5939,13 @@
       </w:pPr>
       <w:r>
         <w:rPr>
-          <w:rFonts w:hint="eastAsia"/>
-        </w:rPr>
-        <w:t>报错原因在于，上传文件的过程中其实调用了github上tobato提供的一个名为fastdfs-client的jar包，该包里面其实会自动抽取虚拟机ip和storage的端口号，即1</w:t>
-      </w:r>
-      <w:r>
-        <w:t>92</w:t>
-      </w:r>
-      <w:r>
-        <w:rPr>
-          <w:rFonts w:hint="eastAsia"/>
-        </w:rPr>
-        <w:t>.</w:t>
-      </w:r>
-      <w:r>
-        <w:t>168</w:t>
-      </w:r>
-      <w:r>
-        <w:rPr>
-          <w:rFonts w:hint="eastAsia"/>
-        </w:rPr>
-        <w:t>.</w:t>
-      </w:r>
-      <w:r>
-        <w:t>197</w:t>
-      </w:r>
-      <w:r>
-        <w:rPr>
-          <w:rFonts w:hint="eastAsia"/>
-        </w:rPr>
-        <w:t>.</w:t>
-      </w:r>
-      <w:r>
-        <w:t>130</w:t>
-      </w:r>
-      <w:r>
-        <w:rPr>
-          <w:rFonts w:hint="eastAsia"/>
-        </w:rPr>
-        <w:t>：2</w:t>
-      </w:r>
-      <w:r>
-        <w:t>3000,</w:t>
-      </w:r>
-      <w:r>
-        <w:rPr>
-          <w:rFonts w:hint="eastAsia"/>
-        </w:rPr>
-        <w:t>并发起连接</w:t>
-      </w:r>
-      <w:r>
-        <w:rPr>
-          <w:rFonts w:hint="eastAsia"/>
-        </w:rPr>
-        <w:t>请求</w:t>
-      </w:r>
-      <w:r>
-        <w:rPr>
-          <w:rFonts w:hint="eastAsia"/>
-        </w:rPr>
-        <w:t>，但由于当前虚拟机是nat模式，无法直接ip连接</w:t>
-      </w:r>
-      <w:r>
-        <w:rPr>
-          <w:rFonts w:hint="eastAsia"/>
-        </w:rPr>
-        <w:t>，而是需要端口映射</w:t>
-      </w:r>
-      <w:r>
-        <w:rPr>
-          <w:rFonts w:hint="eastAsia"/>
-        </w:rPr>
-        <w:t>，因此会</w:t>
-      </w:r>
-      <w:r>
-        <w:rPr>
-          <w:rFonts w:hint="eastAsia"/>
-        </w:rPr>
-        <w:t>连接超时的问题</w:t>
-      </w:r>
-      <w:r>
-        <w:rPr>
-          <w:rFonts w:hint="eastAsia"/>
-        </w:rPr>
-        <w:t>，解决方法要么虚拟机的连接方式改为桥接，要么重写上传函数。</w:t>
-      </w:r>
-    </w:p>
-    <w:p>
-      <w:pPr>
-        <w:pStyle w:val="a3"/>
-        <w:ind w:left="360" w:firstLineChars="0" w:firstLine="0"/>
-      </w:pPr>
-      <w:r>
-        <w:rPr>
-          <w:rFonts w:hint="eastAsia"/>
-        </w:rPr>
-        <w:t>此时我重新建立了一个虚拟机，并设置为桥接模式，重新安装配置fastDFS和nginx。累死我了。。</w:t>
-      </w:r>
-    </w:p>
-    <w:p>
-      <w:pPr>
-        <w:pStyle w:val="a3"/>
-        <w:ind w:left="360" w:firstLineChars="0" w:firstLine="0"/>
-      </w:pPr>
-    </w:p>
-    <w:p>
-      <w:pPr>
-        <w:pStyle w:val="a3"/>
-        <w:ind w:left="360" w:firstLineChars="0" w:firstLine="0"/>
-      </w:pPr>
-      <w:r>
-        <w:rPr>
-          <w:rFonts w:hint="eastAsia"/>
-        </w:rPr>
-        <w:t>。补充：如何改为桥接：</w:t>
-      </w:r>
-    </w:p>
-    <w:p>
-      <w:pPr>
-        <w:pStyle w:val="a3"/>
-        <w:numPr>
-          <w:ilvl w:val="0"/>
-          <w:numId w:val="15"/>
-        </w:numPr>
-        <w:ind w:firstLineChars="0"/>
-      </w:pPr>
-      <w:r>
-        <w:rPr>
-          <w:rFonts w:hint="eastAsia"/>
-        </w:rPr>
-        <w:t>在虚拟机的设置中设为设为桥接模式。</w:t>
-      </w:r>
-    </w:p>
-    <w:p>
-      <w:pPr>
-        <w:pStyle w:val="a3"/>
-        <w:ind w:left="720" w:firstLineChars="0" w:firstLine="0"/>
-      </w:pPr>
-      <w:r>
-        <w:rPr>
           <w:noProof/>
         </w:rPr>
-        <w:lastRenderedPageBreak/>
         <w:drawing>
-          <wp:inline distT="0" distB="0" distL="0" distR="0" wp14:anchorId="550887F2" wp14:editId="7A537581">
-            <wp:extent cx="5274310" cy="1884680"/>
-            <wp:effectExtent l="0" t="0" r="2540" b="1270"/>
-            <wp:docPr id="35" name="图片 35"/>
+          <wp:inline distT="0" distB="0" distL="0" distR="0" wp14:anchorId="737DDEE8" wp14:editId="29FE2EBC">
+            <wp:extent cx="5274310" cy="313055"/>
+            <wp:effectExtent l="0" t="0" r="2540" b="0"/>
+            <wp:docPr id="33" name="图片 33"/>
             <wp:cNvGraphicFramePr>
               <a:graphicFrameLocks xmlns:a="http://schemas.openxmlformats.org/drawingml/2006/main" noChangeAspect="1"/>
             </wp:cNvGraphicFramePr>
@@ -5686,7 +5965,7 @@
                   <pic:spPr>
                     <a:xfrm>
                       <a:off x="0" y="0"/>
-                      <a:ext cx="5274310" cy="1884680"/>
+                      <a:ext cx="5274310" cy="313055"/>
                     </a:xfrm>
                     <a:prstGeom prst="rect">
                       <a:avLst/>
@@ -5702,6 +5981,129 @@
     <w:p>
       <w:pPr>
         <w:pStyle w:val="a3"/>
+        <w:ind w:left="360" w:firstLineChars="0" w:firstLine="0"/>
+      </w:pPr>
+      <w:r>
+        <w:rPr>
+          <w:rFonts w:hint="eastAsia"/>
+        </w:rPr>
+        <w:t>报错原因在于，上传文件的过程中其实调用了github上tobato提供的一个名为fastdfs-client的jar包，该包里面其实会自动抽取虚拟机ip和storage的端口号，即1</w:t>
+      </w:r>
+      <w:r>
+        <w:t>92</w:t>
+      </w:r>
+      <w:r>
+        <w:rPr>
+          <w:rFonts w:hint="eastAsia"/>
+        </w:rPr>
+        <w:t>.</w:t>
+      </w:r>
+      <w:r>
+        <w:t>168</w:t>
+      </w:r>
+      <w:r>
+        <w:rPr>
+          <w:rFonts w:hint="eastAsia"/>
+        </w:rPr>
+        <w:t>.</w:t>
+      </w:r>
+      <w:r>
+        <w:t>197</w:t>
+      </w:r>
+      <w:r>
+        <w:rPr>
+          <w:rFonts w:hint="eastAsia"/>
+        </w:rPr>
+        <w:t>.</w:t>
+      </w:r>
+      <w:r>
+        <w:t>130</w:t>
+      </w:r>
+      <w:r>
+        <w:rPr>
+          <w:rFonts w:hint="eastAsia"/>
+        </w:rPr>
+        <w:t>：2</w:t>
+      </w:r>
+      <w:r>
+        <w:t>3000,</w:t>
+      </w:r>
+      <w:r>
+        <w:rPr>
+          <w:rFonts w:hint="eastAsia"/>
+        </w:rPr>
+        <w:t>并发起连接</w:t>
+      </w:r>
+      <w:r>
+        <w:rPr>
+          <w:rFonts w:hint="eastAsia"/>
+        </w:rPr>
+        <w:t>请求</w:t>
+      </w:r>
+      <w:r>
+        <w:rPr>
+          <w:rFonts w:hint="eastAsia"/>
+        </w:rPr>
+        <w:t>，但由于当前虚拟机是nat模式，无法直接ip连接</w:t>
+      </w:r>
+      <w:r>
+        <w:rPr>
+          <w:rFonts w:hint="eastAsia"/>
+        </w:rPr>
+        <w:t>，而是需要端口映射</w:t>
+      </w:r>
+      <w:r>
+        <w:rPr>
+          <w:rFonts w:hint="eastAsia"/>
+        </w:rPr>
+        <w:t>，因此会</w:t>
+      </w:r>
+      <w:r>
+        <w:rPr>
+          <w:rFonts w:hint="eastAsia"/>
+        </w:rPr>
+        <w:t>连接超时的问题</w:t>
+      </w:r>
+      <w:r>
+        <w:rPr>
+          <w:rFonts w:hint="eastAsia"/>
+        </w:rPr>
+        <w:t>，解决方法要么虚拟机的连接方式改为桥接，要么重写上传函数。</w:t>
+      </w:r>
+    </w:p>
+    <w:p>
+      <w:pPr>
+        <w:pStyle w:val="a3"/>
+        <w:ind w:left="360" w:firstLineChars="0" w:firstLine="0"/>
+      </w:pPr>
+      <w:r>
+        <w:rPr>
+          <w:rFonts w:hint="eastAsia"/>
+        </w:rPr>
+        <w:t>此时我重新建立了一个虚拟机，并设置为桥接模式，重新安装配置fastDFS和nginx。累死我了。。</w:t>
+      </w:r>
+    </w:p>
+    <w:p>
+      <w:pPr>
+        <w:pStyle w:val="a3"/>
+        <w:ind w:left="360" w:firstLineChars="0" w:firstLine="0"/>
+      </w:pPr>
+    </w:p>
+    <w:p>
+      <w:pPr>
+        <w:pStyle w:val="a3"/>
+        <w:ind w:left="360" w:firstLineChars="0" w:firstLine="0"/>
+      </w:pPr>
+      <w:r>
+        <w:rPr>
+          <w:rFonts w:hint="eastAsia"/>
+        </w:rPr>
+        <w:t>。补充：如何改为桥接：</w:t>
+      </w:r>
+    </w:p>
+    <w:p>
+      <w:pPr>
+        <w:pStyle w:val="a3"/>
         <w:numPr>
           <w:ilvl w:val="0"/>
           <w:numId w:val="15"/>
@@ -5712,23 +6114,7 @@
         <w:rPr>
           <w:rFonts w:hint="eastAsia"/>
         </w:rPr>
-        <w:t>虚拟网络编辑器中桥接模式的网卡设为主机主机使用的网卡，（本机使用的无线网卡 Wireless什么的）</w:t>
-      </w:r>
-    </w:p>
-    <w:p>
-      <w:pPr>
-        <w:pStyle w:val="a3"/>
-        <w:numPr>
-          <w:ilvl w:val="0"/>
-          <w:numId w:val="15"/>
-        </w:numPr>
-        <w:ind w:firstLineChars="0"/>
-      </w:pPr>
-      <w:r>
-        <w:rPr>
-          <w:rFonts w:hint="eastAsia"/>
-        </w:rPr>
-        <w:t>查看主机的ip，网关，DNS服务器，子网掩码等信息，（下图），修改ubuntu虚拟机的以上信息，ip自己设置（可以先用ifconfig查看虚拟机的ip然后设为那个值），其他信息与主机一致。然后重启虚拟机网卡（步骤在网络上搜到）</w:t>
+        <w:t>在虚拟机的设置中设为设为桥接模式。</w:t>
       </w:r>
     </w:p>
     <w:p>
@@ -5740,11 +6126,12 @@
         <w:rPr>
           <w:noProof/>
         </w:rPr>
+        <w:lastRenderedPageBreak/>
         <w:drawing>
-          <wp:inline distT="0" distB="0" distL="0" distR="0" wp14:anchorId="550D2141" wp14:editId="73C19220">
-            <wp:extent cx="3072649" cy="3416300"/>
-            <wp:effectExtent l="0" t="0" r="0" b="0"/>
-            <wp:docPr id="34" name="图片 34"/>
+          <wp:inline distT="0" distB="0" distL="0" distR="0" wp14:anchorId="550887F2" wp14:editId="7A537581">
+            <wp:extent cx="5274310" cy="1884680"/>
+            <wp:effectExtent l="0" t="0" r="2540" b="1270"/>
+            <wp:docPr id="35" name="图片 35"/>
             <wp:cNvGraphicFramePr>
               <a:graphicFrameLocks xmlns:a="http://schemas.openxmlformats.org/drawingml/2006/main" noChangeAspect="1"/>
             </wp:cNvGraphicFramePr>
@@ -5764,7 +6151,7 @@
                   <pic:spPr>
                     <a:xfrm>
                       <a:off x="0" y="0"/>
-                      <a:ext cx="3076667" cy="3420767"/>
+                      <a:ext cx="5274310" cy="1884680"/>
                     </a:xfrm>
                     <a:prstGeom prst="rect">
                       <a:avLst/>
@@ -5790,56 +6177,39 @@
         <w:rPr>
           <w:rFonts w:hint="eastAsia"/>
         </w:rPr>
-        <w:t>注意重启虚拟网卡时，，发现没有eth</w:t>
-      </w:r>
-      <w:r>
-        <w:t>0</w:t>
-      </w:r>
-      <w:r>
-        <w:rPr>
-          <w:rFonts w:hint="eastAsia"/>
-        </w:rPr>
-        <w:t>这个设备，是因为这个设备命名为了ens</w:t>
-      </w:r>
-      <w:r>
-        <w:t>33</w:t>
-      </w:r>
-      <w:r>
-        <w:rPr>
-          <w:rFonts w:hint="eastAsia"/>
-        </w:rPr>
-        <w:t>，所以重启ens</w:t>
-      </w:r>
-      <w:r>
-        <w:t>33</w:t>
-      </w:r>
-      <w:r>
-        <w:rPr>
-          <w:rFonts w:hint="eastAsia"/>
-        </w:rPr>
-        <w:t>即可如下图。然后就可以和主机互相ping通了。</w:t>
-      </w:r>
-      <w:r>
-        <w:rPr>
-          <w:rFonts w:hint="eastAsia"/>
-          <w:b/>
-        </w:rPr>
-        <w:t>互相ping通就说明可以在外网直接使用ip地址访问到虚拟机。</w:t>
-      </w:r>
-    </w:p>
-    <w:p>
-      <w:pPr>
-        <w:ind w:left="360"/>
+        <w:t>虚拟网络编辑器中桥接模式的网卡设为主机主机使用的网卡，（本机使用的无线网卡 Wireless什么的）</w:t>
+      </w:r>
+    </w:p>
+    <w:p>
+      <w:pPr>
+        <w:pStyle w:val="a3"/>
+        <w:numPr>
+          <w:ilvl w:val="0"/>
+          <w:numId w:val="15"/>
+        </w:numPr>
+        <w:ind w:firstLineChars="0"/>
+      </w:pPr>
+      <w:r>
+        <w:rPr>
+          <w:rFonts w:hint="eastAsia"/>
+        </w:rPr>
+        <w:t>查看主机的ip，网关，DNS服务器，子网掩码等信息，（下图），修改ubuntu虚拟机的以上信息，ip自己设置（可以先用ifconfig查看虚拟机的ip然后设为那个值），其他信息与主机一致。然后重启虚拟机网卡（步骤在网络上搜到）</w:t>
+      </w:r>
+    </w:p>
+    <w:p>
+      <w:pPr>
+        <w:pStyle w:val="a3"/>
+        <w:ind w:left="720" w:firstLineChars="0" w:firstLine="0"/>
       </w:pPr>
       <w:r>
         <w:rPr>
           <w:noProof/>
         </w:rPr>
         <w:drawing>
-          <wp:inline distT="0" distB="0" distL="0" distR="0" wp14:anchorId="47D4225C" wp14:editId="138FED94">
-            <wp:extent cx="5274310" cy="1412240"/>
-            <wp:effectExtent l="0" t="0" r="2540" b="0"/>
-            <wp:docPr id="36" name="图片 36"/>
+          <wp:inline distT="0" distB="0" distL="0" distR="0" wp14:anchorId="550D2141" wp14:editId="73C19220">
+            <wp:extent cx="3072649" cy="3416300"/>
+            <wp:effectExtent l="0" t="0" r="0" b="0"/>
+            <wp:docPr id="34" name="图片 34"/>
             <wp:cNvGraphicFramePr>
               <a:graphicFrameLocks xmlns:a="http://schemas.openxmlformats.org/drawingml/2006/main" noChangeAspect="1"/>
             </wp:cNvGraphicFramePr>
@@ -5859,7 +6229,7 @@
                   <pic:spPr>
                     <a:xfrm>
                       <a:off x="0" y="0"/>
-                      <a:ext cx="5274310" cy="1412240"/>
+                      <a:ext cx="3076667" cy="3420767"/>
                     </a:xfrm>
                     <a:prstGeom prst="rect">
                       <a:avLst/>
@@ -5885,72 +6255,56 @@
         <w:rPr>
           <w:rFonts w:hint="eastAsia"/>
         </w:rPr>
-        <w:lastRenderedPageBreak/>
-        <w:t>虚拟机的ip为1</w:t>
-      </w:r>
-      <w:r>
-        <w:t>92</w:t>
-      </w:r>
-      <w:r>
-        <w:rPr>
-          <w:rFonts w:hint="eastAsia"/>
-        </w:rPr>
-        <w:t>.</w:t>
-      </w:r>
-      <w:r>
-        <w:t>168</w:t>
-      </w:r>
-      <w:r>
-        <w:rPr>
-          <w:rFonts w:hint="eastAsia"/>
-        </w:rPr>
-        <w:t>.</w:t>
-      </w:r>
-      <w:r>
-        <w:t>1</w:t>
-      </w:r>
-      <w:r>
-        <w:rPr>
-          <w:rFonts w:hint="eastAsia"/>
-        </w:rPr>
-        <w:t>.</w:t>
-      </w:r>
-      <w:r>
-        <w:t>16</w:t>
-      </w:r>
-      <w:r>
-        <w:rPr>
-          <w:rFonts w:hint="eastAsia"/>
-        </w:rPr>
-        <w:t>，重新走一遍上面的nginx和fastDFS配置，配置完成且启动后，不需要端口映射，通过虚拟机的ip就可以从主机上访问服务器了。如图：</w:t>
-      </w:r>
-    </w:p>
-    <w:p>
-      <w:pPr>
-        <w:pStyle w:val="a3"/>
-        <w:ind w:left="720" w:firstLineChars="0" w:firstLine="0"/>
-      </w:pPr>
-      <w:r>
-        <w:rPr>
-          <w:rFonts w:hint="eastAsia"/>
-        </w:rPr>
-        <w:t>（这是上传的测试用的图片，可以在主机上通过虚拟机ip访问到）</w:t>
-      </w:r>
-    </w:p>
-    <w:p>
-      <w:pPr>
-        <w:pStyle w:val="a3"/>
-        <w:ind w:left="720" w:firstLineChars="0" w:firstLine="0"/>
+        <w:t>注意重启虚拟网卡时，，发现没有eth</w:t>
+      </w:r>
+      <w:r>
+        <w:t>0</w:t>
+      </w:r>
+      <w:r>
+        <w:rPr>
+          <w:rFonts w:hint="eastAsia"/>
+        </w:rPr>
+        <w:t>这个设备，是因为这个设备命名为了ens</w:t>
+      </w:r>
+      <w:r>
+        <w:t>33</w:t>
+      </w:r>
+      <w:r>
+        <w:rPr>
+          <w:rFonts w:hint="eastAsia"/>
+        </w:rPr>
+        <w:t>，所以重启ens</w:t>
+      </w:r>
+      <w:r>
+        <w:t>33</w:t>
+      </w:r>
+      <w:r>
+        <w:rPr>
+          <w:rFonts w:hint="eastAsia"/>
+        </w:rPr>
+        <w:t>即可如下图。然后就可以和主机互相ping通了。</w:t>
+      </w:r>
+      <w:r>
+        <w:rPr>
+          <w:rFonts w:hint="eastAsia"/>
+          <w:b/>
+        </w:rPr>
+        <w:t>互相ping通就说明可以在外网直接使用ip地址访问到虚拟机。</w:t>
+      </w:r>
+    </w:p>
+    <w:p>
+      <w:pPr>
+        <w:ind w:left="360"/>
       </w:pPr>
       <w:r>
         <w:rPr>
           <w:noProof/>
         </w:rPr>
         <w:drawing>
-          <wp:inline distT="0" distB="0" distL="0" distR="0" wp14:anchorId="13ADB424" wp14:editId="29241F3E">
-            <wp:extent cx="5274310" cy="1642745"/>
+          <wp:inline distT="0" distB="0" distL="0" distR="0" wp14:anchorId="47D4225C" wp14:editId="138FED94">
+            <wp:extent cx="5274310" cy="1412240"/>
             <wp:effectExtent l="0" t="0" r="2540" b="0"/>
-            <wp:docPr id="37" name="图片 37"/>
+            <wp:docPr id="36" name="图片 36"/>
             <wp:cNvGraphicFramePr>
               <a:graphicFrameLocks xmlns:a="http://schemas.openxmlformats.org/drawingml/2006/main" noChangeAspect="1"/>
             </wp:cNvGraphicFramePr>
@@ -5970,7 +6324,7 @@
                   <pic:spPr>
                     <a:xfrm>
                       <a:off x="0" y="0"/>
-                      <a:ext cx="5274310" cy="1642745"/>
+                      <a:ext cx="5274310" cy="1412240"/>
                     </a:xfrm>
                     <a:prstGeom prst="rect">
                       <a:avLst/>
@@ -5986,13 +6340,66 @@
     <w:p>
       <w:pPr>
         <w:pStyle w:val="a3"/>
+        <w:numPr>
+          <w:ilvl w:val="0"/>
+          <w:numId w:val="15"/>
+        </w:numPr>
+        <w:ind w:firstLineChars="0"/>
+      </w:pPr>
+      <w:r>
+        <w:rPr>
+          <w:rFonts w:hint="eastAsia"/>
+        </w:rPr>
+        <w:lastRenderedPageBreak/>
+        <w:t>虚拟机的ip为1</w:t>
+      </w:r>
+      <w:r>
+        <w:t>92</w:t>
+      </w:r>
+      <w:r>
+        <w:rPr>
+          <w:rFonts w:hint="eastAsia"/>
+        </w:rPr>
+        <w:t>.</w:t>
+      </w:r>
+      <w:r>
+        <w:t>168</w:t>
+      </w:r>
+      <w:r>
+        <w:rPr>
+          <w:rFonts w:hint="eastAsia"/>
+        </w:rPr>
+        <w:t>.</w:t>
+      </w:r>
+      <w:r>
+        <w:t>1</w:t>
+      </w:r>
+      <w:r>
+        <w:rPr>
+          <w:rFonts w:hint="eastAsia"/>
+        </w:rPr>
+        <w:t>.</w:t>
+      </w:r>
+      <w:r>
+        <w:t>16</w:t>
+      </w:r>
+      <w:r>
+        <w:rPr>
+          <w:rFonts w:hint="eastAsia"/>
+        </w:rPr>
+        <w:t>，重新走一遍上面的nginx和fastDFS配置，配置完成且启动后，不需要端口映射，通过虚拟机的ip就可以从主机上访问服务器了。如图：</w:t>
+      </w:r>
+    </w:p>
+    <w:p>
+      <w:pPr>
+        <w:pStyle w:val="a3"/>
         <w:ind w:left="720" w:firstLineChars="0" w:firstLine="0"/>
       </w:pPr>
       <w:r>
         <w:rPr>
           <w:rFonts w:hint="eastAsia"/>
         </w:rPr>
-        <w:t>（这是nginx启动页，可以看到也是直接使用虚拟机ip访问的）：</w:t>
+        <w:t>（这是上传的测试用的图片，可以在主机上通过虚拟机ip访问到）</w:t>
       </w:r>
     </w:p>
     <w:p>
@@ -6005,10 +6412,10 @@
           <w:noProof/>
         </w:rPr>
         <w:drawing>
-          <wp:inline distT="0" distB="0" distL="0" distR="0" wp14:anchorId="3A966D36" wp14:editId="7E781D8F">
-            <wp:extent cx="5274310" cy="2078355"/>
+          <wp:inline distT="0" distB="0" distL="0" distR="0" wp14:anchorId="13ADB424" wp14:editId="29241F3E">
+            <wp:extent cx="5274310" cy="1642745"/>
             <wp:effectExtent l="0" t="0" r="2540" b="0"/>
-            <wp:docPr id="38" name="图片 38"/>
+            <wp:docPr id="37" name="图片 37"/>
             <wp:cNvGraphicFramePr>
               <a:graphicFrameLocks xmlns:a="http://schemas.openxmlformats.org/drawingml/2006/main" noChangeAspect="1"/>
             </wp:cNvGraphicFramePr>
@@ -6028,7 +6435,7 @@
                   <pic:spPr>
                     <a:xfrm>
                       <a:off x="0" y="0"/>
-                      <a:ext cx="5274310" cy="2078355"/>
+                      <a:ext cx="5274310" cy="1642745"/>
                     </a:xfrm>
                     <a:prstGeom prst="rect">
                       <a:avLst/>
@@ -6044,42 +6451,29 @@
     <w:p>
       <w:pPr>
         <w:pStyle w:val="a3"/>
-        <w:numPr>
-          <w:ilvl w:val="0"/>
-          <w:numId w:val="15"/>
-        </w:numPr>
-        <w:ind w:firstLineChars="0"/>
-      </w:pPr>
-      <w:r>
-        <w:rPr>
-          <w:rFonts w:hint="eastAsia"/>
-        </w:rPr>
-        <w:t>application.</w:t>
-      </w:r>
-      <w:r>
-        <w:t>properties</w:t>
-      </w:r>
-      <w:r>
-        <w:rPr>
-          <w:rFonts w:hint="eastAsia"/>
-        </w:rPr>
-        <w:t>文件可以直接使用虚拟机ip了，不再使用端口映射：</w:t>
-      </w:r>
-    </w:p>
-    <w:p>
-      <w:pPr>
-        <w:pStyle w:val="a3"/>
         <w:ind w:left="720" w:firstLineChars="0" w:firstLine="0"/>
       </w:pPr>
       <w:r>
         <w:rPr>
+          <w:rFonts w:hint="eastAsia"/>
+        </w:rPr>
+        <w:t>（这是nginx启动页，可以看到也是直接使用虚拟机ip访问的）：</w:t>
+      </w:r>
+    </w:p>
+    <w:p>
+      <w:pPr>
+        <w:pStyle w:val="a3"/>
+        <w:ind w:left="720" w:firstLineChars="0" w:firstLine="0"/>
+      </w:pPr>
+      <w:r>
+        <w:rPr>
           <w:noProof/>
         </w:rPr>
         <w:drawing>
-          <wp:inline distT="0" distB="0" distL="0" distR="0" wp14:anchorId="7310143F" wp14:editId="45D8F616">
-            <wp:extent cx="4340860" cy="2050228"/>
-            <wp:effectExtent l="0" t="0" r="2540" b="7620"/>
-            <wp:docPr id="39" name="图片 39"/>
+          <wp:inline distT="0" distB="0" distL="0" distR="0" wp14:anchorId="3A966D36" wp14:editId="7E781D8F">
+            <wp:extent cx="5274310" cy="2078355"/>
+            <wp:effectExtent l="0" t="0" r="2540" b="0"/>
+            <wp:docPr id="38" name="图片 38"/>
             <wp:cNvGraphicFramePr>
               <a:graphicFrameLocks xmlns:a="http://schemas.openxmlformats.org/drawingml/2006/main" noChangeAspect="1"/>
             </wp:cNvGraphicFramePr>
@@ -6099,6 +6493,77 @@
                   <pic:spPr>
                     <a:xfrm>
                       <a:off x="0" y="0"/>
+                      <a:ext cx="5274310" cy="2078355"/>
+                    </a:xfrm>
+                    <a:prstGeom prst="rect">
+                      <a:avLst/>
+                    </a:prstGeom>
+                  </pic:spPr>
+                </pic:pic>
+              </a:graphicData>
+            </a:graphic>
+          </wp:inline>
+        </w:drawing>
+      </w:r>
+    </w:p>
+    <w:p>
+      <w:pPr>
+        <w:pStyle w:val="a3"/>
+        <w:numPr>
+          <w:ilvl w:val="0"/>
+          <w:numId w:val="15"/>
+        </w:numPr>
+        <w:ind w:firstLineChars="0"/>
+      </w:pPr>
+      <w:r>
+        <w:rPr>
+          <w:rFonts w:hint="eastAsia"/>
+        </w:rPr>
+        <w:t>application.</w:t>
+      </w:r>
+      <w:r>
+        <w:t>properties</w:t>
+      </w:r>
+      <w:r>
+        <w:rPr>
+          <w:rFonts w:hint="eastAsia"/>
+        </w:rPr>
+        <w:t>文件可以直接使用虚拟机ip了，不再使用端口映射：</w:t>
+      </w:r>
+    </w:p>
+    <w:p>
+      <w:pPr>
+        <w:pStyle w:val="a3"/>
+        <w:ind w:left="720" w:firstLineChars="0" w:firstLine="0"/>
+      </w:pPr>
+      <w:r>
+        <w:rPr>
+          <w:noProof/>
+        </w:rPr>
+        <w:drawing>
+          <wp:inline distT="0" distB="0" distL="0" distR="0" wp14:anchorId="7310143F" wp14:editId="45D8F616">
+            <wp:extent cx="4340860" cy="2050228"/>
+            <wp:effectExtent l="0" t="0" r="2540" b="7620"/>
+            <wp:docPr id="39" name="图片 39"/>
+            <wp:cNvGraphicFramePr>
+              <a:graphicFrameLocks xmlns:a="http://schemas.openxmlformats.org/drawingml/2006/main" noChangeAspect="1"/>
+            </wp:cNvGraphicFramePr>
+            <a:graphic xmlns:a="http://schemas.openxmlformats.org/drawingml/2006/main">
+              <a:graphicData uri="http://schemas.openxmlformats.org/drawingml/2006/picture">
+                <pic:pic xmlns:pic="http://schemas.openxmlformats.org/drawingml/2006/picture">
+                  <pic:nvPicPr>
+                    <pic:cNvPr id="1" name=""/>
+                    <pic:cNvPicPr/>
+                  </pic:nvPicPr>
+                  <pic:blipFill>
+                    <a:blip r:embed="rId56"/>
+                    <a:stretch>
+                      <a:fillRect/>
+                    </a:stretch>
+                  </pic:blipFill>
+                  <pic:spPr>
+                    <a:xfrm>
+                      <a:off x="0" y="0"/>
                       <a:ext cx="4346527" cy="2052905"/>
                     </a:xfrm>
                     <a:prstGeom prst="rect">
@@ -6587,8 +7052,526 @@
         <w:rPr>
           <w:rFonts w:hint="eastAsia"/>
         </w:rPr>
-        <w:t>问题及解决：</w:t>
-      </w:r>
+        <w:t>设计：</w:t>
+      </w:r>
+    </w:p>
+    <w:p>
+      <w:pPr>
+        <w:pStyle w:val="aa"/>
+        <w:shd w:val="clear" w:color="auto" w:fill="FFFFFF"/>
+        <w:spacing w:before="0" w:beforeAutospacing="0" w:after="0" w:afterAutospacing="0" w:line="390" w:lineRule="atLeast"/>
+      </w:pPr>
+      <w:r>
+        <w:rPr>
+          <w:rFonts w:hint="eastAsia"/>
+        </w:rPr>
+        <w:t>前后端分离的项目，前端使用HBuilder创建的Web</w:t>
+      </w:r>
+      <w:r>
+        <w:t xml:space="preserve"> </w:t>
+      </w:r>
+      <w:r>
+        <w:rPr>
+          <w:rFonts w:hint="eastAsia"/>
+        </w:rPr>
+        <w:t>App项目，使用了内嵌的MUI框架，第一次接触，遇到不会的就查文档，js也是刚开始学，有java和python的基础，就学得很快，整理了一下基本语法和对dom的操作方式。后端使用springboot整合mybatis提供了一些http接口供前端调用（主要包括，注册登录，个人信息修改，查找朋友，增删好友，处理好友请求，获取联系人列表，获取未签收消息等），netty作为websocket服务器，整合进</w:t>
+      </w:r>
+      <w:r>
+        <w:rPr>
+          <w:rFonts w:hint="eastAsia"/>
+        </w:rPr>
+        <w:lastRenderedPageBreak/>
+        <w:t>springboot中，通过websocket传递的信息主要有四种，一个是用户刚连接时发送一个初始化消息，携带用户id，这样后端使用一个map结构管理每个用户对应的channel，实现消息的精准推送。</w:t>
+      </w:r>
+      <w:r>
+        <w:rPr>
+          <w:rFonts w:hint="eastAsia"/>
+        </w:rPr>
+        <w:t>二种是用户之间的消息传递，第三种是用户对接收消息的签收，也就是改变数据库中消息的签收状态。签收是指这个消息已经被用户设备接收到，（因为当有用户a的消息时，用户a可能不在线，这时就把消息存入数据库设为未签收，当用户上线时，自动去数据库读取一次未签收消息，并将所有消息的状态改为已签收）第四种是用户定时向服务器发送心跳数据，保证服务端能够时刻注意用户的在线状态。</w:t>
+      </w:r>
+      <w:r>
+        <w:rPr>
+          <w:rFonts w:hint="eastAsia"/>
+        </w:rPr>
+        <w:t>在 TCP 保持长连接的过程中，可能会出现断网等网络异常出现，异常发生的时候， client 与 server 之间如果没有交互的话，它们是无法发现对方已经掉线的。为了解决这个问题, 我们就需要引入 </w:t>
+      </w:r>
+      <w:r>
+        <w:rPr>
+          <w:rFonts w:hint="eastAsia"/>
+          <w:b/>
+          <w:bCs/>
+        </w:rPr>
+        <w:t>心跳机制</w:t>
+      </w:r>
+      <w:r>
+        <w:rPr>
+          <w:rFonts w:hint="eastAsia"/>
+        </w:rPr>
+        <w:t> 。</w:t>
+      </w:r>
+    </w:p>
+    <w:p>
+      <w:pPr>
+        <w:pStyle w:val="aa"/>
+        <w:shd w:val="clear" w:color="auto" w:fill="FFFFFF"/>
+        <w:spacing w:before="0" w:beforeAutospacing="0" w:after="240" w:afterAutospacing="0" w:line="390" w:lineRule="atLeast"/>
+      </w:pPr>
+      <w:r>
+        <w:rPr>
+          <w:rFonts w:hint="eastAsia"/>
+        </w:rPr>
+        <w:t>心跳机制的工作原理是: 在 client 与 server 之间在一定时间内没有数据交互时， 客户端或服务器就会发送一个特殊的数据包给对方, 当接收方收到这个数据报文后, 也立即发送一个特殊的数据报文, 回应发送方, 此即一个 PING-PONG 交互。所以, 当某一端收到心跳消息后, 就知道了对方仍然在线, 这就确保 TCP 连接的有效性.</w:t>
+      </w:r>
+    </w:p>
+    <w:p>
+      <w:pPr>
+        <w:pStyle w:val="aa"/>
+        <w:shd w:val="clear" w:color="auto" w:fill="FFFFFF"/>
+        <w:spacing w:before="0" w:beforeAutospacing="0" w:after="240" w:afterAutospacing="0" w:line="390" w:lineRule="atLeast"/>
+      </w:pPr>
+      <w:r>
+        <w:rPr>
+          <w:rFonts w:hint="eastAsia"/>
+        </w:rPr>
+        <w:t>TCP 实际上自带的就有长连接选项，本身是也有心跳包机制，也就是 TCP 的选项：</w:t>
+      </w:r>
+      <w:r>
+        <w:t>SO_KEEPALIVE</w:t>
+      </w:r>
+      <w:r>
+        <w:rPr>
+          <w:rFonts w:hint="eastAsia"/>
+        </w:rPr>
+        <w:t>。但是，</w:t>
+      </w:r>
+      <w:r>
+        <w:rPr>
+          <w:rFonts w:hint="eastAsia"/>
+          <w:b/>
+        </w:rPr>
+        <w:t xml:space="preserve">TCP 协议层面的长连接灵活性不够。所以，一般情况下我们都是在应用层协议上实现自定义心跳机制的，也就是在 Netty 层面通过编码实现。通过 Netty </w:t>
+      </w:r>
+      <w:r>
+        <w:rPr>
+          <w:rFonts w:hint="eastAsia"/>
+          <w:b/>
+        </w:rPr>
+        <w:t>实现心跳机制的话，核心类</w:t>
+      </w:r>
+      <w:r>
+        <w:rPr>
+          <w:rFonts w:hint="eastAsia"/>
+          <w:b/>
+        </w:rPr>
+        <w:t>是 </w:t>
+      </w:r>
+      <w:r>
+        <w:rPr>
+          <w:b/>
+        </w:rPr>
+        <w:t>IdleStateHandler</w:t>
+      </w:r>
+      <w:r>
+        <w:rPr>
+          <w:rFonts w:hint="eastAsia"/>
+          <w:b/>
+        </w:rPr>
+        <w:t> </w:t>
+      </w:r>
+      <w:r>
+        <w:rPr>
+          <w:rFonts w:hint="eastAsia"/>
+        </w:rPr>
+        <w:t>。</w:t>
+      </w:r>
+    </w:p>
+    <w:p>
+      <w:pPr>
+        <w:pStyle w:val="aa"/>
+        <w:shd w:val="clear" w:color="auto" w:fill="FFFFFF"/>
+        <w:spacing w:before="0" w:beforeAutospacing="0" w:after="240" w:afterAutospacing="0" w:line="390" w:lineRule="atLeast"/>
+      </w:pPr>
+      <w:r>
+        <w:rPr>
+          <w:rFonts w:hint="eastAsia"/>
+        </w:rPr>
+        <w:t>TCP拆包粘包：TCP是面向字节流的，保证</w:t>
+      </w:r>
+      <w:r>
+        <w:rPr>
+          <w:rFonts w:hint="eastAsia"/>
+        </w:rPr>
+        <w:t>发送方到接收方之间的字节流是有序且无丢失的传递，</w:t>
+      </w:r>
+      <w:r>
+        <w:rPr>
+          <w:rFonts w:ascii="Verdana" w:hAnsi="Verdana"/>
+          <w:color w:val="000000"/>
+          <w:sz w:val="21"/>
+          <w:szCs w:val="21"/>
+          <w:shd w:val="clear" w:color="auto" w:fill="EEEEEE"/>
+        </w:rPr>
+        <w:t>操作系统在发送</w:t>
+      </w:r>
+      <w:r>
+        <w:rPr>
+          <w:rFonts w:ascii="Verdana" w:hAnsi="Verdana"/>
+          <w:color w:val="000000"/>
+          <w:sz w:val="21"/>
+          <w:szCs w:val="21"/>
+          <w:shd w:val="clear" w:color="auto" w:fill="EEEEEE"/>
+        </w:rPr>
+        <w:t>TCP</w:t>
+      </w:r>
+      <w:r>
+        <w:rPr>
+          <w:rFonts w:ascii="Verdana" w:hAnsi="Verdana"/>
+          <w:color w:val="000000"/>
+          <w:sz w:val="21"/>
+          <w:szCs w:val="21"/>
+          <w:shd w:val="clear" w:color="auto" w:fill="EEEEEE"/>
+        </w:rPr>
+        <w:t>数据的时候，底层会有一个缓冲区，例如</w:t>
+      </w:r>
+      <w:r>
+        <w:rPr>
+          <w:rFonts w:ascii="Verdana" w:hAnsi="Verdana"/>
+          <w:color w:val="000000"/>
+          <w:sz w:val="21"/>
+          <w:szCs w:val="21"/>
+          <w:shd w:val="clear" w:color="auto" w:fill="EEEEEE"/>
+        </w:rPr>
+        <w:t>1024</w:t>
+      </w:r>
+      <w:r>
+        <w:rPr>
+          <w:rFonts w:ascii="Verdana" w:hAnsi="Verdana"/>
+          <w:color w:val="000000"/>
+          <w:sz w:val="21"/>
+          <w:szCs w:val="21"/>
+          <w:shd w:val="clear" w:color="auto" w:fill="EEEEEE"/>
+        </w:rPr>
+        <w:t>个字节大小，如果一次请求发送的数据量比较小，没达到缓冲区大小，</w:t>
+      </w:r>
+      <w:r>
+        <w:rPr>
+          <w:rFonts w:ascii="Verdana" w:hAnsi="Verdana"/>
+          <w:color w:val="000000"/>
+          <w:sz w:val="21"/>
+          <w:szCs w:val="21"/>
+          <w:shd w:val="clear" w:color="auto" w:fill="EEEEEE"/>
+        </w:rPr>
+        <w:t>TCP</w:t>
+      </w:r>
+      <w:r>
+        <w:rPr>
+          <w:rFonts w:ascii="Verdana" w:hAnsi="Verdana"/>
+          <w:color w:val="000000"/>
+          <w:sz w:val="21"/>
+          <w:szCs w:val="21"/>
+          <w:shd w:val="clear" w:color="auto" w:fill="EEEEEE"/>
+        </w:rPr>
+        <w:t>则会将多个请求合并为同一个请求进行发送，这就形成了粘包问题；如果一次请求发送的数据量比较大，超过了缓冲区大小，</w:t>
+      </w:r>
+      <w:r>
+        <w:rPr>
+          <w:rFonts w:ascii="Verdana" w:hAnsi="Verdana"/>
+          <w:color w:val="000000"/>
+          <w:sz w:val="21"/>
+          <w:szCs w:val="21"/>
+          <w:shd w:val="clear" w:color="auto" w:fill="EEEEEE"/>
+        </w:rPr>
+        <w:t>TCP</w:t>
+      </w:r>
+      <w:r>
+        <w:rPr>
+          <w:rFonts w:ascii="Verdana" w:hAnsi="Verdana"/>
+          <w:color w:val="000000"/>
+          <w:sz w:val="21"/>
+          <w:szCs w:val="21"/>
+          <w:shd w:val="clear" w:color="auto" w:fill="EEEEEE"/>
+        </w:rPr>
+        <w:t>就会将其拆分为多次发送，这就是拆包</w:t>
+      </w:r>
+      <w:r>
+        <w:rPr>
+          <w:rFonts w:hint="eastAsia"/>
+        </w:rPr>
+        <w:t>。</w:t>
+      </w:r>
+    </w:p>
+    <w:p>
+      <w:pPr>
+        <w:pStyle w:val="aa"/>
+        <w:shd w:val="clear" w:color="auto" w:fill="FFFFFF"/>
+        <w:spacing w:before="0" w:beforeAutospacing="0" w:after="240" w:afterAutospacing="0" w:line="390" w:lineRule="atLeast"/>
+        <w:rPr>
+          <w:rFonts w:hint="eastAsia"/>
+        </w:rPr>
+      </w:pPr>
+      <w:r>
+        <w:rPr>
+          <w:rFonts w:hint="eastAsia"/>
+        </w:rPr>
+        <w:t>解决方式就是使用netty自带的解码器：</w:t>
+      </w:r>
+    </w:p>
+    <w:p>
+      <w:pPr>
+        <w:widowControl/>
+        <w:numPr>
+          <w:ilvl w:val="1"/>
+          <w:numId w:val="21"/>
+        </w:numPr>
+        <w:shd w:val="clear" w:color="auto" w:fill="FFFFFF"/>
+        <w:ind w:left="1200" w:hanging="360"/>
+        <w:jc w:val="left"/>
+        <w:rPr>
+          <w:rFonts w:hint="eastAsia"/>
+        </w:rPr>
+      </w:pPr>
+      <w:r>
+        <w:t>LineBasedFrameDecoder</w:t>
+      </w:r>
+      <w:r>
+        <w:rPr>
+          <w:rFonts w:hint="eastAsia"/>
+        </w:rPr>
+        <w:t> : 发送端发送数据包的时候，每个数据包之间以换行符作为分隔，</w:t>
+      </w:r>
+      <w:r>
+        <w:t>LineBasedFrameDecoder</w:t>
+      </w:r>
+      <w:r>
+        <w:rPr>
+          <w:rFonts w:hint="eastAsia"/>
+        </w:rPr>
+        <w:t> 的工作原理是它依次遍历 </w:t>
+      </w:r>
+      <w:r>
+        <w:t>ByteBuf</w:t>
+      </w:r>
+      <w:r>
+        <w:rPr>
+          <w:rFonts w:hint="eastAsia"/>
+        </w:rPr>
+        <w:t> 中的可读字节，判断是否有换行符，然后进行相应的截取。</w:t>
+      </w:r>
+    </w:p>
+    <w:p>
+      <w:pPr>
+        <w:widowControl/>
+        <w:numPr>
+          <w:ilvl w:val="1"/>
+          <w:numId w:val="21"/>
+        </w:numPr>
+        <w:shd w:val="clear" w:color="auto" w:fill="FFFFFF"/>
+        <w:ind w:left="1200" w:hanging="360"/>
+        <w:jc w:val="left"/>
+        <w:rPr>
+          <w:rFonts w:hint="eastAsia"/>
+        </w:rPr>
+      </w:pPr>
+      <w:r>
+        <w:t>DelimiterBasedFrameDecoder</w:t>
+      </w:r>
+      <w:r>
+        <w:rPr>
+          <w:rFonts w:hint="eastAsia"/>
+        </w:rPr>
+        <w:t> : 可以自定义分隔符解码器，</w:t>
+      </w:r>
+      <w:r>
+        <w:t>LineBasedFrameDecoder</w:t>
+      </w:r>
+      <w:r>
+        <w:rPr>
+          <w:rFonts w:hint="eastAsia"/>
+        </w:rPr>
+        <w:t> 实际上是一种特殊的 </w:t>
+      </w:r>
+      <w:r>
+        <w:t>DelimiterBasedFrameDecoder</w:t>
+      </w:r>
+      <w:r>
+        <w:rPr>
+          <w:rFonts w:hint="eastAsia"/>
+        </w:rPr>
+        <w:t> 解码器。</w:t>
+      </w:r>
+    </w:p>
+    <w:p>
+      <w:pPr>
+        <w:widowControl/>
+        <w:numPr>
+          <w:ilvl w:val="1"/>
+          <w:numId w:val="21"/>
+        </w:numPr>
+        <w:shd w:val="clear" w:color="auto" w:fill="FFFFFF"/>
+        <w:ind w:left="1200" w:hanging="360"/>
+        <w:jc w:val="left"/>
+        <w:rPr>
+          <w:rFonts w:hint="eastAsia"/>
+        </w:rPr>
+      </w:pPr>
+      <w:r>
+        <w:lastRenderedPageBreak/>
+        <w:t>FixedLengthFrameDecoder</w:t>
+      </w:r>
+      <w:r>
+        <w:rPr>
+          <w:rFonts w:hint="eastAsia"/>
+        </w:rPr>
+        <w:t>: 固定长度解码器，它能够按照指定的长度对消息进行相应的拆包。</w:t>
+      </w:r>
+    </w:p>
+    <w:p>
+      <w:pPr>
+        <w:widowControl/>
+        <w:numPr>
+          <w:ilvl w:val="1"/>
+          <w:numId w:val="21"/>
+        </w:numPr>
+        <w:shd w:val="clear" w:color="auto" w:fill="FFFFFF"/>
+        <w:ind w:left="1200" w:hanging="360"/>
+        <w:jc w:val="left"/>
+        <w:rPr>
+          <w:rFonts w:hint="eastAsia"/>
+        </w:rPr>
+      </w:pPr>
+      <w:r>
+        <w:t>LengthFieldBasedFrameDecoder</w:t>
+      </w:r>
+    </w:p>
+    <w:p>
+      <w:pPr>
+        <w:widowControl/>
+        <w:shd w:val="clear" w:color="auto" w:fill="FFFFFF"/>
+        <w:spacing w:before="120"/>
+        <w:ind w:left="600"/>
+        <w:jc w:val="left"/>
+        <w:rPr>
+          <w:rFonts w:ascii="微软雅黑" w:eastAsia="微软雅黑" w:hAnsi="微软雅黑" w:cs="宋体" w:hint="eastAsia"/>
+          <w:kern w:val="0"/>
+          <w:sz w:val="27"/>
+          <w:szCs w:val="27"/>
+        </w:rPr>
+      </w:pPr>
+      <w:r>
+        <w:rPr>
+          <w:rFonts w:ascii="微软雅黑" w:eastAsia="微软雅黑" w:hAnsi="微软雅黑" w:cs="宋体" w:hint="eastAsia"/>
+          <w:kern w:val="0"/>
+          <w:sz w:val="27"/>
+          <w:szCs w:val="27"/>
+        </w:rPr>
+        <w:t>也可以自定义序列化编解码器，但没有了解过。</w:t>
+      </w:r>
+    </w:p>
+    <w:p>
+      <w:pPr>
+        <w:pStyle w:val="a3"/>
+        <w:numPr>
+          <w:ilvl w:val="0"/>
+          <w:numId w:val="19"/>
+        </w:numPr>
+        <w:ind w:firstLineChars="0"/>
+      </w:pPr>
+      <w:r>
+        <w:rPr>
+          <w:rFonts w:hint="eastAsia"/>
+        </w:rPr>
+        <w:t>零拷贝：</w:t>
+      </w:r>
+      <w:r>
+        <w:rPr>
+          <w:rFonts w:ascii="微软雅黑" w:eastAsia="微软雅黑" w:hAnsi="微软雅黑" w:hint="eastAsia"/>
+          <w:color w:val="999999"/>
+          <w:szCs w:val="21"/>
+          <w:shd w:val="clear" w:color="auto" w:fill="EEF0F4"/>
+        </w:rPr>
+        <w:t>是指计算机执行操作时，CPU 不需要先将数据从某处内存复制到另一个特定区域。这种技术通常用于通过网络传输文件时节省 CPU 周期和内存带宽。</w:t>
+      </w:r>
+    </w:p>
+    <w:p>
+      <w:pPr>
+        <w:pStyle w:val="a3"/>
+        <w:numPr>
+          <w:ilvl w:val="0"/>
+          <w:numId w:val="19"/>
+        </w:numPr>
+        <w:ind w:firstLineChars="0"/>
+      </w:pPr>
+      <w:r>
+        <w:t>N</w:t>
+      </w:r>
+      <w:r>
+        <w:rPr>
+          <w:rFonts w:hint="eastAsia"/>
+        </w:rPr>
+        <w:t>etty是一个NIO框架（什么是NIO，BIO，AIO），每个用户连接时都有自己的channel，netty使用一个线程组处理用户的连接，另一个线程组处理不同channel的消息事件。每个channel都有自己的pipeline，</w:t>
+      </w:r>
+      <w:r>
+        <w:rPr>
+          <w:rFonts w:hint="eastAsia"/>
+        </w:rPr>
+        <w:t>由若干个handler组成，可以为每个channel的pipeline绑定自定义的handler来实现对消息的处理。</w:t>
+      </w:r>
+    </w:p>
+    <w:p>
+      <w:pPr>
+        <w:pStyle w:val="a3"/>
+        <w:ind w:left="360" w:firstLineChars="0" w:firstLine="0"/>
+        <w:rPr>
+          <w:rFonts w:hint="eastAsia"/>
+        </w:rPr>
+      </w:pPr>
+    </w:p>
+    <w:p>
+      <w:pPr>
+        <w:pStyle w:val="a3"/>
+        <w:numPr>
+          <w:ilvl w:val="0"/>
+          <w:numId w:val="19"/>
+        </w:numPr>
+        <w:ind w:firstLineChars="0"/>
+      </w:pPr>
+      <w:r>
+        <w:rPr>
+          <w:rFonts w:hint="eastAsia"/>
+        </w:rPr>
+        <w:t>收获：</w:t>
+      </w:r>
+      <w:r>
+        <w:rPr>
+          <w:rFonts w:hint="eastAsia"/>
+        </w:rPr>
+        <w:t>收获就是了解了各种框架的基本使用，这些框架以前都没接触过，只是在这个项目中当时也算是为了将来多熟悉一些框架方便找工作，这些框架我都从0开始学，笔记都整理在了博客上，然后再用到项目里。</w:t>
+      </w:r>
+    </w:p>
+    <w:p>
+      <w:pPr>
+        <w:pStyle w:val="a3"/>
+        <w:numPr>
+          <w:ilvl w:val="0"/>
+          <w:numId w:val="19"/>
+        </w:numPr>
+        <w:ind w:firstLineChars="0"/>
+      </w:pPr>
+      <w:r>
+        <w:rPr>
+          <w:rFonts w:hint="eastAsia"/>
+        </w:rPr>
+        <w:t>困难：</w:t>
+      </w:r>
+    </w:p>
+    <w:p>
+      <w:pPr>
+        <w:pStyle w:val="a3"/>
+        <w:ind w:left="360" w:firstLineChars="0" w:firstLine="0"/>
+        <w:rPr>
+          <w:rFonts w:hint="eastAsia"/>
+        </w:rPr>
+      </w:pPr>
     </w:p>
     <w:p>
       <w:pPr>
@@ -6603,7 +7586,165 @@
         <w:rPr>
           <w:rFonts w:hint="eastAsia"/>
         </w:rPr>
-        <w:t>把注册信道的用户放入一个HashMap中管理，key为用户id，value为对应的channel，这样就可以把消息精准地推送到某个具体用户。但是在分布式服务器场景中可能不适用。</w:t>
+        <w:t>搭建FastDFS</w:t>
+      </w:r>
+      <w:r>
+        <w:t>时</w:t>
+      </w:r>
+      <w:r>
+        <w:rPr>
+          <w:rFonts w:hint="eastAsia"/>
+        </w:rPr>
+        <w:t>是</w:t>
+      </w:r>
+      <w:r>
+        <w:t>在本地虚拟机上搭建的，</w:t>
+      </w:r>
+      <w:r>
+        <w:rPr>
+          <w:rFonts w:hint="eastAsia"/>
+        </w:rPr>
+        <w:t>网络环境</w:t>
+      </w:r>
+      <w:r>
+        <w:t>是</w:t>
+      </w:r>
+      <w:r>
+        <w:rPr>
+          <w:rFonts w:hint="eastAsia"/>
+        </w:rPr>
+        <w:t>自家</w:t>
+      </w:r>
+      <w:r>
+        <w:t>的局域网</w:t>
+      </w:r>
+      <w:r>
+        <w:rPr>
+          <w:rFonts w:hint="eastAsia"/>
+        </w:rPr>
+        <w:t>。虚拟机</w:t>
+      </w:r>
+      <w:r>
+        <w:t>的网络连接</w:t>
+      </w:r>
+      <w:r>
+        <w:rPr>
+          <w:rFonts w:hint="eastAsia"/>
+        </w:rPr>
+        <w:t>一开始</w:t>
+      </w:r>
+      <w:r>
+        <w:t>使用</w:t>
+      </w:r>
+      <w:r>
+        <w:rPr>
+          <w:rFonts w:hint="eastAsia"/>
+        </w:rPr>
+        <w:t>默认</w:t>
+      </w:r>
+      <w:r>
+        <w:t>的</w:t>
+      </w:r>
+      <w:r>
+        <w:rPr>
+          <w:rFonts w:hint="eastAsia"/>
+        </w:rPr>
+        <w:t>NAT</w:t>
+      </w:r>
+      <w:r>
+        <w:t>模式</w:t>
+      </w:r>
+      <w:r>
+        <w:rPr>
+          <w:rFonts w:hint="eastAsia"/>
+        </w:rPr>
+        <w:t>，但</w:t>
+      </w:r>
+      <w:r>
+        <w:t>这</w:t>
+      </w:r>
+      <w:r>
+        <w:rPr>
+          <w:rFonts w:hint="eastAsia"/>
+        </w:rPr>
+        <w:t>情况</w:t>
+      </w:r>
+      <w:r>
+        <w:t>下</w:t>
+      </w:r>
+      <w:r>
+        <w:rPr>
+          <w:rFonts w:hint="eastAsia"/>
+        </w:rPr>
+        <w:t>同一</w:t>
+      </w:r>
+      <w:r>
+        <w:t>局域网内的设备无法</w:t>
+      </w:r>
+      <w:r>
+        <w:rPr>
+          <w:rFonts w:hint="eastAsia"/>
+        </w:rPr>
+        <w:t>通过</w:t>
+      </w:r>
+      <w:r>
+        <w:t>ip直接访问这个虚拟机，因此</w:t>
+      </w:r>
+      <w:r>
+        <w:rPr>
+          <w:rFonts w:hint="eastAsia"/>
+        </w:rPr>
+        <w:t>我一开始是设置了端口映射，将tracker服务器和strage服务器的端口都映射到了宿主机的端口。但是实际运行的时候发现，客户端是需要先访问tracker服务器，此时走端口映射是没问题的，tracker服务器会返回一个可用的trorage服务器地址，该地址是虚拟机的ip地址，客户端会直接访问这个地址，不会走端口映射，就导致上传失败。后来将虚拟机的网络连接改成了桥接模式，取消了端口映射，就成功了。</w:t>
+      </w:r>
+    </w:p>
+    <w:p>
+      <w:pPr>
+        <w:pStyle w:val="a3"/>
+        <w:ind w:left="360" w:firstLineChars="0" w:firstLine="0"/>
+        <w:rPr>
+          <w:rFonts w:hint="eastAsia"/>
+          <w:b/>
+        </w:rPr>
+      </w:pPr>
+      <w:r>
+        <w:rPr>
+          <w:rFonts w:hint="eastAsia"/>
+          <w:b/>
+        </w:rPr>
+        <w:t>桥接模式和NAT模式</w:t>
+      </w:r>
+    </w:p>
+    <w:p>
+      <w:pPr>
+        <w:pStyle w:val="a3"/>
+        <w:ind w:left="360" w:firstLineChars="0" w:firstLine="0"/>
+      </w:pPr>
+      <w:r>
+        <w:rPr>
+          <w:rFonts w:hint="eastAsia"/>
+        </w:rPr>
+        <w:t>桥接模式下，虚拟操作系统就像局域网中的一台独立主机，能够访问网中任何一台机器。</w:t>
+      </w:r>
+    </w:p>
+    <w:p>
+      <w:pPr>
+        <w:pStyle w:val="a3"/>
+        <w:ind w:left="360" w:firstLineChars="0" w:firstLine="0"/>
+        <w:rPr>
+          <w:rFonts w:hint="eastAsia"/>
+        </w:rPr>
+      </w:pPr>
+      <w:r>
+        <w:rPr>
+          <w:rFonts w:hint="eastAsia"/>
+        </w:rPr>
+        <w:t>NAT模式下，让虚拟系统借助NAT（网络地址转换功能）通过宿主机所在的网络来访问公网</w:t>
+      </w:r>
+      <w:r>
+        <w:rPr>
+          <w:rFonts w:hint="eastAsia"/>
+        </w:rPr>
+        <w:t>，也无法和局域网其他主机进行通讯。</w:t>
       </w:r>
     </w:p>
     <w:p>
@@ -6616,13 +7757,22 @@
         <w:ind w:firstLineChars="0"/>
       </w:pPr>
       <w:r>
-        <w:t>N</w:t>
-      </w:r>
-      <w:r>
-        <w:rPr>
-          <w:rFonts w:hint="eastAsia"/>
-        </w:rPr>
-        <w:t>etty通信的消息类型进行了封装，共五种类型：第一次连接（客户端发送，注册信道到HashMap）；聊天消息；消息签收（客户端发送）；拉取好友通知（服务器发送）；心跳（客户端发送）。</w:t>
+        <w:rPr>
+          <w:rFonts w:hint="eastAsia"/>
+        </w:rPr>
+        <w:t>用户的管理：</w:t>
+      </w:r>
+      <w:r>
+        <w:rPr>
+          <w:rFonts w:hint="eastAsia"/>
+        </w:rPr>
+        <w:t>把连接到服务器</w:t>
+      </w:r>
+      <w:r>
+        <w:rPr>
+          <w:rFonts w:hint="eastAsia"/>
+        </w:rPr>
+        <w:t>的用户放入一个HashMap中管理，key为用户id，value为对应的channel，这样就可以把消息精准地推送到某个具体用户。但是在分布式服务器场景中可能不适用。</w:t>
       </w:r>
     </w:p>
     <w:p>
@@ -6656,14 +7806,7 @@
         <w:rPr>
           <w:rFonts w:hint="eastAsia"/>
         </w:rPr>
-        <w:t>在启动类中，用@Bean注解标注一个方法，该方法返回一个Util工具类实例作为Bean</w:t>
-      </w:r>
-      <w:r>
-        <w:rPr>
-          <w:rFonts w:hint="eastAsia"/>
-        </w:rPr>
-        <w:lastRenderedPageBreak/>
-        <w:t>交给Spring管理，这样在netty的handler中就可以使用该Bean（Util工具类实例）。该工具类实现ApplicationContextAware接口，重写setApplicationContext方法获取应用上下文对象，应用上下文对象有一个通过名字获取Bean的方法getBean（String</w:t>
+        <w:t>在启动类中，用@Bean注解标注一个方法，该方法返回一个Util工具类实例作为Bean交给Spring管理，这样在netty的handler中就可以使用该Bean（Util工具类实例）。该工具类实现ApplicationContextAware接口，重写setApplicationContext方法获取应用上下文对象，应用上下文对象有一个通过名字获取Bean的方法getBean（String</w:t>
       </w:r>
       <w:r>
         <w:t xml:space="preserve"> </w:t>
@@ -6685,106 +7828,13 @@
         <w:ind w:firstLineChars="0"/>
       </w:pPr>
       <w:r>
-        <w:rPr>
-          <w:rFonts w:hint="eastAsia"/>
-        </w:rPr>
-        <w:t>如何将netty整合到springboot？见下文。</w:t>
-      </w:r>
-    </w:p>
-    <w:p/>
-    <w:p>
-      <w:r>
-        <w:rPr>
-          <w:rFonts w:hint="eastAsia"/>
-        </w:rPr>
-        <w:t>不足和</w:t>
-      </w:r>
-      <w:r>
-        <w:rPr>
-          <w:rFonts w:hint="eastAsia"/>
-        </w:rPr>
-        <w:t>收获</w:t>
-      </w:r>
-    </w:p>
-    <w:p>
-      <w:pPr>
-        <w:pStyle w:val="a3"/>
-        <w:numPr>
-          <w:ilvl w:val="0"/>
-          <w:numId w:val="17"/>
-        </w:numPr>
-        <w:ind w:firstLineChars="0"/>
-      </w:pPr>
-      <w:r>
-        <w:t>B</w:t>
-      </w:r>
-      <w:r>
-        <w:rPr>
-          <w:rFonts w:hint="eastAsia"/>
-        </w:rPr>
-        <w:t>ug：如果两个用户同时向对方发送好友请求，一个接受之后，另一个收到的好友请求怎么处理？（应当自动消失，如何实现）</w:t>
-      </w:r>
-    </w:p>
-    <w:p>
-      <w:pPr>
-        <w:pStyle w:val="a3"/>
-        <w:numPr>
-          <w:ilvl w:val="0"/>
-          <w:numId w:val="17"/>
-        </w:numPr>
-        <w:ind w:firstLineChars="0"/>
-      </w:pPr>
-      <w:r>
-        <w:rPr>
-          <w:rFonts w:hint="eastAsia"/>
-        </w:rPr>
-        <w:t>改进：用户聊天记录的存储是使用的js列表，调取时需要遍历来比对好友id，速度太慢，js有没有hash结构的？</w:t>
-      </w:r>
-      <w:r>
-        <w:rPr>
-          <w:rFonts w:hint="eastAsia"/>
-        </w:rPr>
-        <w:t>有Map集合可以使用，将朋友的id作为键，聊天记录作为值，存为Map，就可以快速获取。</w:t>
-      </w:r>
-    </w:p>
-    <w:p>
-      <w:pPr>
-        <w:pStyle w:val="a3"/>
-        <w:numPr>
-          <w:ilvl w:val="0"/>
-          <w:numId w:val="17"/>
-        </w:numPr>
-        <w:ind w:firstLineChars="0"/>
-      </w:pPr>
-      <w:r>
-        <w:rPr>
-          <w:rFonts w:hint="eastAsia"/>
-        </w:rPr>
-        <w:t>改进：当前退出登录时就清除用户的全局对象信息，这样每次切换用户登录都会重新拉取信息，因此可以用一个Map对象保存用户全局信息，用户全局信息中除</w:t>
-      </w:r>
-      <w:bookmarkStart w:id="0" w:name="_GoBack"/>
-      <w:bookmarkEnd w:id="0"/>
-      <w:r>
-        <w:rPr>
-          <w:rFonts w:hint="eastAsia"/>
-        </w:rPr>
-        <w:t>了聊天记录，个人信息等内容，额外设置一个是否登录的标志位，打开时只需判断对应用户的登陆标志位即可判断用户是否登陆，即使退出登陆也不会清空用户数据。这个用户数据可以额外添加一个清除缓存的功能按键提供给用户。</w:t>
-      </w:r>
-    </w:p>
-    <w:p>
-      <w:pPr>
-        <w:pStyle w:val="a3"/>
-        <w:numPr>
-          <w:ilvl w:val="0"/>
-          <w:numId w:val="17"/>
-        </w:numPr>
-        <w:ind w:firstLineChars="0"/>
-      </w:pPr>
-      <w:r>
-        <w:rPr>
-          <w:rFonts w:hint="eastAsia"/>
-        </w:rPr>
-        <w:t>好友分组怎么实现？群聊怎么实现？</w:t>
+        <w:t>N</w:t>
+      </w:r>
+      <w:r>
+        <w:rPr>
+          <w:rFonts w:hint="eastAsia"/>
+        </w:rPr>
+        <w:t>etty是如何整合springboot的？</w:t>
       </w:r>
     </w:p>
     <w:p>
@@ -6796,89 +7846,9 @@
         <w:rPr>
           <w:rFonts w:hint="eastAsia"/>
         </w:rPr>
-        <w:t>群聊实现需要在数据库中添加两个表，一个是群聊信息表，一个是群与成员映射关系表。后端接口实现：</w:t>
-      </w:r>
-      <w:r>
-        <w:rPr>
-          <w:rFonts w:hint="eastAsia"/>
-        </w:rPr>
-        <w:t>使用一个Map结构存放群聊，key为群聊id，值为成员id。</w:t>
-      </w:r>
-      <w:r>
-        <w:rPr>
-          <w:rFonts w:hint="eastAsia"/>
-        </w:rPr>
-        <w:t>用户信道注册后，</w:t>
-      </w:r>
-      <w:r>
-        <w:rPr>
-          <w:rFonts w:hint="eastAsia"/>
-        </w:rPr>
-        <w:t>查找数据库判断所属的群聊，如果该群聊没有加入到Map结构中就先加入。当用户向群聊发消息时，接收方信息改为群聊id，查找对应的群聊成员id，将消息逐个推送到群聊成员信道上，如果成员离线，就将消息存放到该成员的群聊消息数据库（包含群聊id，发送成员id，接收方id，信息内容），当成员上线时主动获取未读取的信息。</w:t>
-      </w:r>
-    </w:p>
-    <w:p>
-      <w:pPr>
-        <w:pStyle w:val="a3"/>
-        <w:ind w:left="360" w:firstLineChars="0" w:firstLine="0"/>
-        <w:rPr>
-          <w:rFonts w:hint="eastAsia"/>
-        </w:rPr>
-      </w:pPr>
-      <w:r>
-        <w:rPr>
-          <w:rFonts w:hint="eastAsia"/>
-        </w:rPr>
-        <w:t>用户分组如何实现？在好友关系映射表中多设置一个字段作为用户对好友的分组标签，拉取好友列表时将标签一并读取出来，然后将所有好友按标签组合展示即可。</w:t>
-      </w:r>
-    </w:p>
-    <w:p>
-      <w:pPr>
-        <w:pStyle w:val="a3"/>
-        <w:numPr>
-          <w:ilvl w:val="0"/>
-          <w:numId w:val="17"/>
-        </w:numPr>
-        <w:ind w:firstLineChars="0"/>
-      </w:pPr>
-      <w:r>
-        <w:rPr>
-          <w:rFonts w:hint="eastAsia"/>
-        </w:rPr>
-        <w:t>目前退出登录时会清除用户的全局对象，其实应当保存在本地，另设一个按键清除当前用户缓存。可以在本地存储中永久保存一个全局变量，相当于一个标志位，该变量保存当前登录的用户id，用户登录时设置，退出时清空。这样就不用清除用户的全局信息了。</w:t>
-      </w:r>
-    </w:p>
-    <w:p>
-      <w:pPr>
-        <w:pStyle w:val="a3"/>
-        <w:numPr>
-          <w:ilvl w:val="0"/>
-          <w:numId w:val="17"/>
-        </w:numPr>
-        <w:ind w:firstLineChars="0"/>
-      </w:pPr>
-      <w:r>
-        <w:t>N</w:t>
-      </w:r>
-      <w:r>
-        <w:rPr>
-          <w:rFonts w:hint="eastAsia"/>
-        </w:rPr>
-        <w:t>etty是如何整合springboot的？</w:t>
-      </w:r>
-    </w:p>
-    <w:p>
-      <w:pPr>
-        <w:pStyle w:val="a3"/>
-        <w:ind w:left="360" w:firstLineChars="0" w:firstLine="0"/>
-      </w:pPr>
-      <w:r>
-        <w:rPr>
-          <w:rFonts w:hint="eastAsia"/>
-        </w:rPr>
         <w:t>参考：</w:t>
       </w:r>
-      <w:hyperlink r:id="rId56" w:history="1">
+      <w:hyperlink r:id="rId57" w:history="1">
         <w:r>
           <w:rPr>
             <w:rStyle w:val="a8"/>
@@ -6896,6 +7866,7 @@
         <w:rPr>
           <w:rFonts w:hint="eastAsia"/>
         </w:rPr>
+        <w:lastRenderedPageBreak/>
         <w:t>使某个方法在spring启动时只执行一次。</w:t>
       </w:r>
     </w:p>
@@ -6908,82 +7879,11 @@
         <w:rPr>
           <w:noProof/>
         </w:rPr>
-        <w:lastRenderedPageBreak/>
         <w:drawing>
-          <wp:inline distT="0" distB="0" distL="0" distR="0" wp14:anchorId="2D64DDE3" wp14:editId="1B4450A0">
+          <wp:inline distT="0" distB="0" distL="0" distR="0" wp14:anchorId="766C5C28" wp14:editId="36185B00">
             <wp:extent cx="5274310" cy="2398395"/>
             <wp:effectExtent l="0" t="0" r="2540" b="1905"/>
             <wp:docPr id="30" name="图片 30"/>
-            <wp:cNvGraphicFramePr>
-              <a:graphicFrameLocks xmlns:a="http://schemas.openxmlformats.org/drawingml/2006/main" noChangeAspect="1"/>
-            </wp:cNvGraphicFramePr>
-            <a:graphic xmlns:a="http://schemas.openxmlformats.org/drawingml/2006/main">
-              <a:graphicData uri="http://schemas.openxmlformats.org/drawingml/2006/picture">
-                <pic:pic xmlns:pic="http://schemas.openxmlformats.org/drawingml/2006/picture">
-                  <pic:nvPicPr>
-                    <pic:cNvPr id="1" name=""/>
-                    <pic:cNvPicPr/>
-                  </pic:nvPicPr>
-                  <pic:blipFill>
-                    <a:blip r:embed="rId57"/>
-                    <a:stretch>
-                      <a:fillRect/>
-                    </a:stretch>
-                  </pic:blipFill>
-                  <pic:spPr>
-                    <a:xfrm>
-                      <a:off x="0" y="0"/>
-                      <a:ext cx="5274310" cy="2398395"/>
-                    </a:xfrm>
-                    <a:prstGeom prst="rect">
-                      <a:avLst/>
-                    </a:prstGeom>
-                  </pic:spPr>
-                </pic:pic>
-              </a:graphicData>
-            </a:graphic>
-          </wp:inline>
-        </w:drawing>
-      </w:r>
-    </w:p>
-    <w:p>
-      <w:pPr>
-        <w:pStyle w:val="a3"/>
-        <w:ind w:left="360" w:firstLineChars="0" w:firstLine="0"/>
-      </w:pPr>
-      <w:r>
-        <w:rPr>
-          <w:rFonts w:hint="eastAsia"/>
-        </w:rPr>
-        <w:t>定义一个启动器类，并注解component交给spring管理，实现ApplicationListener</w:t>
-      </w:r>
-      <w:r>
-        <w:rPr>
-          <w:rFonts w:hint="eastAsia"/>
-        </w:rPr>
-        <w:t>接口，监听应用</w:t>
-      </w:r>
-      <w:r>
-        <w:rPr>
-          <w:rFonts w:hint="eastAsia"/>
-        </w:rPr>
-        <w:t>上下文事件，当父容器启动时，执行操作。此处的的操作就是运行Netty服务器（WSServer）的start方法，WSServer已经改造成了单例模式。</w:t>
-      </w:r>
-    </w:p>
-    <w:p>
-      <w:pPr>
-        <w:pStyle w:val="a3"/>
-        <w:ind w:left="360" w:firstLineChars="0" w:firstLine="0"/>
-      </w:pPr>
-      <w:r>
-        <w:rPr>
-          <w:noProof/>
-        </w:rPr>
-        <w:drawing>
-          <wp:inline distT="0" distB="0" distL="0" distR="0" wp14:anchorId="52276A9D" wp14:editId="4C1921DD">
-            <wp:extent cx="5274310" cy="1772920"/>
-            <wp:effectExtent l="0" t="0" r="2540" b="0"/>
-            <wp:docPr id="40" name="图片 40"/>
             <wp:cNvGraphicFramePr>
               <a:graphicFrameLocks xmlns:a="http://schemas.openxmlformats.org/drawingml/2006/main" noChangeAspect="1"/>
             </wp:cNvGraphicFramePr>
@@ -7003,6 +7903,66 @@
                   <pic:spPr>
                     <a:xfrm>
                       <a:off x="0" y="0"/>
+                      <a:ext cx="5274310" cy="2398395"/>
+                    </a:xfrm>
+                    <a:prstGeom prst="rect">
+                      <a:avLst/>
+                    </a:prstGeom>
+                  </pic:spPr>
+                </pic:pic>
+              </a:graphicData>
+            </a:graphic>
+          </wp:inline>
+        </w:drawing>
+      </w:r>
+      <w:bookmarkStart w:id="0" w:name="_GoBack"/>
+      <w:bookmarkEnd w:id="0"/>
+    </w:p>
+    <w:p>
+      <w:pPr>
+        <w:pStyle w:val="a3"/>
+        <w:ind w:left="360" w:firstLineChars="0" w:firstLine="0"/>
+      </w:pPr>
+      <w:r>
+        <w:rPr>
+          <w:rFonts w:hint="eastAsia"/>
+        </w:rPr>
+        <w:t>定义一个启动器类，并注解component交给spring管理，实现ApplicationListener接口，监听应用上下文事件，当父容器启动时，执行操作。此处的的操作就是运行Netty服务器（WSServer）的start方法，WSServer已经改造成了单例模式。</w:t>
+      </w:r>
+    </w:p>
+    <w:p>
+      <w:pPr>
+        <w:pStyle w:val="a3"/>
+        <w:ind w:left="360" w:firstLineChars="0" w:firstLine="0"/>
+      </w:pPr>
+      <w:r>
+        <w:rPr>
+          <w:noProof/>
+        </w:rPr>
+        <w:drawing>
+          <wp:inline distT="0" distB="0" distL="0" distR="0" wp14:anchorId="5F67DB33" wp14:editId="2E512951">
+            <wp:extent cx="5274310" cy="1772920"/>
+            <wp:effectExtent l="0" t="0" r="2540" b="0"/>
+            <wp:docPr id="40" name="图片 40"/>
+            <wp:cNvGraphicFramePr>
+              <a:graphicFrameLocks xmlns:a="http://schemas.openxmlformats.org/drawingml/2006/main" noChangeAspect="1"/>
+            </wp:cNvGraphicFramePr>
+            <a:graphic xmlns:a="http://schemas.openxmlformats.org/drawingml/2006/main">
+              <a:graphicData uri="http://schemas.openxmlformats.org/drawingml/2006/picture">
+                <pic:pic xmlns:pic="http://schemas.openxmlformats.org/drawingml/2006/picture">
+                  <pic:nvPicPr>
+                    <pic:cNvPr id="1" name=""/>
+                    <pic:cNvPicPr/>
+                  </pic:nvPicPr>
+                  <pic:blipFill>
+                    <a:blip r:embed="rId59"/>
+                    <a:stretch>
+                      <a:fillRect/>
+                    </a:stretch>
+                  </pic:blipFill>
+                  <pic:spPr>
+                    <a:xfrm>
+                      <a:off x="0" y="0"/>
                       <a:ext cx="5274310" cy="1772920"/>
                     </a:xfrm>
                     <a:prstGeom prst="rect">
@@ -7014,6 +7974,243 @@
             </a:graphic>
           </wp:inline>
         </w:drawing>
+      </w:r>
+    </w:p>
+    <w:p/>
+    <w:p>
+      <w:r>
+        <w:rPr>
+          <w:rFonts w:hint="eastAsia"/>
+        </w:rPr>
+        <w:t>改进：</w:t>
+      </w:r>
+    </w:p>
+    <w:p>
+      <w:pPr>
+        <w:pStyle w:val="a3"/>
+        <w:numPr>
+          <w:ilvl w:val="0"/>
+          <w:numId w:val="18"/>
+        </w:numPr>
+        <w:ind w:firstLineChars="0"/>
+      </w:pPr>
+      <w:r>
+        <w:rPr>
+          <w:rFonts w:hint="eastAsia"/>
+        </w:rPr>
+        <w:t>改进：用户</w:t>
+      </w:r>
+      <w:r>
+        <w:rPr>
+          <w:rFonts w:hint="eastAsia"/>
+        </w:rPr>
+        <w:t>与所有好友的</w:t>
+      </w:r>
+      <w:r>
+        <w:rPr>
+          <w:rFonts w:hint="eastAsia"/>
+        </w:rPr>
+        <w:t>聊天记录的存储是使用的js列表，调取时需要遍历来比对好友id，速度太慢，js有没有hash结构的？</w:t>
+      </w:r>
+      <w:r>
+        <w:rPr>
+          <w:rFonts w:hint="eastAsia"/>
+        </w:rPr>
+        <w:t>有Map集合可以使用，将朋友的id作为键，聊天记录作为值，存为Map，就可以快速获取。</w:t>
+      </w:r>
+    </w:p>
+    <w:p>
+      <w:pPr>
+        <w:pStyle w:val="a3"/>
+        <w:numPr>
+          <w:ilvl w:val="0"/>
+          <w:numId w:val="18"/>
+        </w:numPr>
+        <w:ind w:firstLineChars="0"/>
+      </w:pPr>
+      <w:r>
+        <w:rPr>
+          <w:rFonts w:hint="eastAsia"/>
+        </w:rPr>
+        <w:t>改进：当前退出登录时就清除用户的全局对象信息，这样每次切换用户登录都会重新拉取信息，因此可以用一个Map对象保存用户全局信息，用户全局信息中除了聊天记录，个人信息等内容，额外设置一个是否登录的标志位，打开时只需判断对应用户的登陆标志位即可判断用户是否登陆，即使退出登陆也不会清空用户数据。这个用户数据可以额外添加一个清除缓存的功能按键提供给用户。</w:t>
+      </w:r>
+    </w:p>
+    <w:p>
+      <w:pPr>
+        <w:pStyle w:val="a3"/>
+        <w:numPr>
+          <w:ilvl w:val="0"/>
+          <w:numId w:val="18"/>
+        </w:numPr>
+        <w:ind w:firstLineChars="0"/>
+      </w:pPr>
+      <w:r>
+        <w:rPr>
+          <w:rFonts w:hint="eastAsia"/>
+        </w:rPr>
+        <w:t>改进：</w:t>
+      </w:r>
+      <w:r>
+        <w:rPr>
+          <w:rFonts w:hint="eastAsia"/>
+        </w:rPr>
+        <w:t>好友分组怎么实现？群聊怎么实现？</w:t>
+      </w:r>
+    </w:p>
+    <w:p>
+      <w:pPr>
+        <w:pStyle w:val="a3"/>
+        <w:ind w:left="360" w:firstLineChars="0" w:firstLine="0"/>
+      </w:pPr>
+      <w:r>
+        <w:rPr>
+          <w:rFonts w:hint="eastAsia"/>
+        </w:rPr>
+        <w:t>群聊实现需要在数据库中添加三</w:t>
+      </w:r>
+      <w:r>
+        <w:rPr>
+          <w:rFonts w:hint="eastAsia"/>
+        </w:rPr>
+        <w:t>个表，一个是群聊信息表，一个是群与成员映射关系表</w:t>
+      </w:r>
+      <w:r>
+        <w:rPr>
+          <w:rFonts w:hint="eastAsia"/>
+        </w:rPr>
+        <w:t>，一个是群聊的聊天信息表</w:t>
+      </w:r>
+      <w:r>
+        <w:rPr>
+          <w:rFonts w:hint="eastAsia"/>
+        </w:rPr>
+        <w:t>。后端对群聊的管理</w:t>
+      </w:r>
+      <w:r>
+        <w:rPr>
+          <w:rFonts w:hint="eastAsia"/>
+        </w:rPr>
+        <w:t>：</w:t>
+      </w:r>
+      <w:r>
+        <w:rPr>
+          <w:rFonts w:hint="eastAsia"/>
+        </w:rPr>
+        <w:t>使用一个Map结构存放群聊，key为群聊id，值为成员id</w:t>
+      </w:r>
+      <w:r>
+        <w:rPr>
+          <w:rFonts w:hint="eastAsia"/>
+        </w:rPr>
+        <w:t>集合</w:t>
+      </w:r>
+      <w:r>
+        <w:rPr>
+          <w:rFonts w:hint="eastAsia"/>
+        </w:rPr>
+        <w:t>。</w:t>
+      </w:r>
+      <w:r>
+        <w:rPr>
+          <w:rFonts w:hint="eastAsia"/>
+        </w:rPr>
+        <w:t>用户信道注册后，</w:t>
+      </w:r>
+      <w:r>
+        <w:rPr>
+          <w:rFonts w:hint="eastAsia"/>
+        </w:rPr>
+        <w:t>查找数据库判断所属的群聊，如果该群聊没有加入到Map结构中就先加入。当用户向群聊发消息时，接收方信息改为群聊id，查找对应的群聊成员id，将消息逐个推送到群</w:t>
+      </w:r>
+      <w:r>
+        <w:rPr>
+          <w:rFonts w:hint="eastAsia"/>
+        </w:rPr>
+        <w:t>聊成员信道上，如果成员离线，就将消息存放到该成员的群聊消息数据表</w:t>
+      </w:r>
+      <w:r>
+        <w:rPr>
+          <w:rFonts w:hint="eastAsia"/>
+        </w:rPr>
+        <w:t>（包含群聊id，发送成员id，接收方id，信息内容），当成员上线时主动获取未读取的信息。</w:t>
+      </w:r>
+    </w:p>
+    <w:p>
+      <w:pPr>
+        <w:pStyle w:val="a3"/>
+        <w:ind w:left="360" w:firstLineChars="0" w:firstLine="0"/>
+      </w:pPr>
+      <w:r>
+        <w:rPr>
+          <w:rFonts w:hint="eastAsia"/>
+        </w:rPr>
+        <w:lastRenderedPageBreak/>
+        <w:t>用户分组如何实现？在好友关系映射表中多设置一个字段作为用户对好友的分组标签，拉取好友列表时将标签一并读取出来，然后将所有好友按标签组合展示即可。</w:t>
+      </w:r>
+    </w:p>
+    <w:p>
+      <w:pPr>
+        <w:pStyle w:val="a3"/>
+        <w:ind w:left="360" w:firstLineChars="0" w:firstLine="0"/>
+        <w:rPr>
+          <w:b/>
+        </w:rPr>
+      </w:pPr>
+    </w:p>
+    <w:p>
+      <w:pPr>
+        <w:pStyle w:val="a3"/>
+        <w:numPr>
+          <w:ilvl w:val="0"/>
+          <w:numId w:val="18"/>
+        </w:numPr>
+        <w:ind w:firstLineChars="0"/>
+        <w:rPr>
+          <w:rFonts w:hint="eastAsia"/>
+        </w:rPr>
+      </w:pPr>
+      <w:r>
+        <w:rPr>
+          <w:rFonts w:hint="eastAsia"/>
+          <w:b/>
+        </w:rPr>
+        <w:t>其他缺陷</w:t>
+      </w:r>
+      <w:r>
+        <w:rPr>
+          <w:rFonts w:hint="eastAsia"/>
+        </w:rPr>
+        <w:t>：只把netty当做实时消息传递的工具了，实际上还可以扩展它的传递内容，比如添加好友请求是通过http协议实现的，服</w:t>
+      </w:r>
+      <w:r>
+        <w:rPr>
+          <w:rFonts w:hint="eastAsia"/>
+        </w:rPr>
+        <w:t>务器接收到这个请求后无法及时告知接收方有一条新请求，目前需要</w:t>
+      </w:r>
+      <w:r>
+        <w:rPr>
+          <w:rFonts w:hint="eastAsia"/>
+        </w:rPr>
+        <w:t>用户定时</w:t>
+      </w:r>
+      <w:r>
+        <w:rPr>
+          <w:rFonts w:hint="eastAsia"/>
+        </w:rPr>
+        <w:t>的</w:t>
+      </w:r>
+      <w:r>
+        <w:rPr>
+          <w:rFonts w:hint="eastAsia"/>
+        </w:rPr>
+        <w:t>查询好友请求记录。但是如果将这个请求通过websocket传递，那么netty服务器就可以实时将这个请求告知给接收方，不必再通过定时查询来获取好友请求了。</w:t>
+      </w:r>
+      <w:r>
+        <w:rPr>
+          <w:rFonts w:hint="eastAsia"/>
+        </w:rPr>
+        <w:t>另外还有好友请求通过的消息传递。</w:t>
       </w:r>
     </w:p>
     <w:sectPr>
@@ -7988,6 +9185,123 @@
     </w:lvl>
   </w:abstractNum>
   <w:abstractNum w:abstractNumId="9" w15:restartNumberingAfterBreak="0">
+    <w:nsid w:val="3C385D8D"/>
+    <w:multiLevelType w:val="multilevel"/>
+    <w:tmpl w:val="7D18A9B8"/>
+    <w:lvl w:ilvl="0">
+      <w:start w:val="1"/>
+      <w:numFmt w:val="decimal"/>
+      <w:lvlText w:val="%1."/>
+      <w:lvlJc w:val="left"/>
+      <w:pPr>
+        <w:tabs>
+          <w:tab w:val="num" w:pos="720"/>
+        </w:tabs>
+        <w:ind w:left="720" w:hanging="360"/>
+      </w:pPr>
+    </w:lvl>
+    <w:lvl w:ilvl="1">
+      <w:start w:val="1"/>
+      <w:numFmt w:val="bullet"/>
+      <w:lvlText w:val="o"/>
+      <w:lvlJc w:val="left"/>
+      <w:pPr>
+        <w:tabs>
+          <w:tab w:val="num" w:pos="1440"/>
+        </w:tabs>
+        <w:ind w:left="1440" w:hanging="360"/>
+      </w:pPr>
+      <w:rPr>
+        <w:rFonts w:ascii="Courier New" w:hAnsi="Courier New" w:hint="default"/>
+        <w:sz w:val="20"/>
+      </w:rPr>
+    </w:lvl>
+    <w:lvl w:ilvl="2" w:tentative="1">
+      <w:start w:val="1"/>
+      <w:numFmt w:val="decimal"/>
+      <w:lvlText w:val="%3."/>
+      <w:lvlJc w:val="left"/>
+      <w:pPr>
+        <w:tabs>
+          <w:tab w:val="num" w:pos="2160"/>
+        </w:tabs>
+        <w:ind w:left="2160" w:hanging="360"/>
+      </w:pPr>
+    </w:lvl>
+    <w:lvl w:ilvl="3" w:tentative="1">
+      <w:start w:val="1"/>
+      <w:numFmt w:val="decimal"/>
+      <w:lvlText w:val="%4."/>
+      <w:lvlJc w:val="left"/>
+      <w:pPr>
+        <w:tabs>
+          <w:tab w:val="num" w:pos="2880"/>
+        </w:tabs>
+        <w:ind w:left="2880" w:hanging="360"/>
+      </w:pPr>
+    </w:lvl>
+    <w:lvl w:ilvl="4" w:tentative="1">
+      <w:start w:val="1"/>
+      <w:numFmt w:val="decimal"/>
+      <w:lvlText w:val="%5."/>
+      <w:lvlJc w:val="left"/>
+      <w:pPr>
+        <w:tabs>
+          <w:tab w:val="num" w:pos="3600"/>
+        </w:tabs>
+        <w:ind w:left="3600" w:hanging="360"/>
+      </w:pPr>
+    </w:lvl>
+    <w:lvl w:ilvl="5" w:tentative="1">
+      <w:start w:val="1"/>
+      <w:numFmt w:val="decimal"/>
+      <w:lvlText w:val="%6."/>
+      <w:lvlJc w:val="left"/>
+      <w:pPr>
+        <w:tabs>
+          <w:tab w:val="num" w:pos="4320"/>
+        </w:tabs>
+        <w:ind w:left="4320" w:hanging="360"/>
+      </w:pPr>
+    </w:lvl>
+    <w:lvl w:ilvl="6" w:tentative="1">
+      <w:start w:val="1"/>
+      <w:numFmt w:val="decimal"/>
+      <w:lvlText w:val="%7."/>
+      <w:lvlJc w:val="left"/>
+      <w:pPr>
+        <w:tabs>
+          <w:tab w:val="num" w:pos="5040"/>
+        </w:tabs>
+        <w:ind w:left="5040" w:hanging="360"/>
+      </w:pPr>
+    </w:lvl>
+    <w:lvl w:ilvl="7" w:tentative="1">
+      <w:start w:val="1"/>
+      <w:numFmt w:val="decimal"/>
+      <w:lvlText w:val="%8."/>
+      <w:lvlJc w:val="left"/>
+      <w:pPr>
+        <w:tabs>
+          <w:tab w:val="num" w:pos="5760"/>
+        </w:tabs>
+        <w:ind w:left="5760" w:hanging="360"/>
+      </w:pPr>
+    </w:lvl>
+    <w:lvl w:ilvl="8" w:tentative="1">
+      <w:start w:val="1"/>
+      <w:numFmt w:val="decimal"/>
+      <w:lvlText w:val="%9."/>
+      <w:lvlJc w:val="left"/>
+      <w:pPr>
+        <w:tabs>
+          <w:tab w:val="num" w:pos="6480"/>
+        </w:tabs>
+        <w:ind w:left="6480" w:hanging="360"/>
+      </w:pPr>
+    </w:lvl>
+  </w:abstractNum>
+  <w:abstractNum w:abstractNumId="10" w15:restartNumberingAfterBreak="0">
     <w:nsid w:val="3CF967C3"/>
     <w:multiLevelType w:val="hybridMultilevel"/>
     <w:tmpl w:val="46EC55B6"/>
@@ -8076,7 +9390,7 @@
       </w:pPr>
     </w:lvl>
   </w:abstractNum>
-  <w:abstractNum w:abstractNumId="10" w15:restartNumberingAfterBreak="0">
+  <w:abstractNum w:abstractNumId="11" w15:restartNumberingAfterBreak="0">
     <w:nsid w:val="428F1AB7"/>
     <w:multiLevelType w:val="hybridMultilevel"/>
     <w:tmpl w:val="0EC4F5DE"/>
@@ -8189,7 +9503,7 @@
       </w:rPr>
     </w:lvl>
   </w:abstractNum>
-  <w:abstractNum w:abstractNumId="11" w15:restartNumberingAfterBreak="0">
+  <w:abstractNum w:abstractNumId="12" w15:restartNumberingAfterBreak="0">
     <w:nsid w:val="435A0DBF"/>
     <w:multiLevelType w:val="hybridMultilevel"/>
     <w:tmpl w:val="B6AEBA54"/>
@@ -8278,7 +9592,96 @@
       </w:pPr>
     </w:lvl>
   </w:abstractNum>
-  <w:abstractNum w:abstractNumId="12" w15:restartNumberingAfterBreak="0">
+  <w:abstractNum w:abstractNumId="13" w15:restartNumberingAfterBreak="0">
+    <w:nsid w:val="49F44BF8"/>
+    <w:multiLevelType w:val="hybridMultilevel"/>
+    <w:tmpl w:val="7786D6F6"/>
+    <w:lvl w:ilvl="0" w:tplc="342CE9CA">
+      <w:start w:val="1"/>
+      <w:numFmt w:val="decimal"/>
+      <w:lvlText w:val="%1."/>
+      <w:lvlJc w:val="left"/>
+      <w:pPr>
+        <w:ind w:left="360" w:hanging="360"/>
+      </w:pPr>
+      <w:rPr>
+        <w:rFonts w:hint="default"/>
+      </w:rPr>
+    </w:lvl>
+    <w:lvl w:ilvl="1" w:tplc="04090019" w:tentative="1">
+      <w:start w:val="1"/>
+      <w:numFmt w:val="lowerLetter"/>
+      <w:lvlText w:val="%2)"/>
+      <w:lvlJc w:val="left"/>
+      <w:pPr>
+        <w:ind w:left="840" w:hanging="420"/>
+      </w:pPr>
+    </w:lvl>
+    <w:lvl w:ilvl="2" w:tplc="0409001B" w:tentative="1">
+      <w:start w:val="1"/>
+      <w:numFmt w:val="lowerRoman"/>
+      <w:lvlText w:val="%3."/>
+      <w:lvlJc w:val="right"/>
+      <w:pPr>
+        <w:ind w:left="1260" w:hanging="420"/>
+      </w:pPr>
+    </w:lvl>
+    <w:lvl w:ilvl="3" w:tplc="0409000F" w:tentative="1">
+      <w:start w:val="1"/>
+      <w:numFmt w:val="decimal"/>
+      <w:lvlText w:val="%4."/>
+      <w:lvlJc w:val="left"/>
+      <w:pPr>
+        <w:ind w:left="1680" w:hanging="420"/>
+      </w:pPr>
+    </w:lvl>
+    <w:lvl w:ilvl="4" w:tplc="04090019" w:tentative="1">
+      <w:start w:val="1"/>
+      <w:numFmt w:val="lowerLetter"/>
+      <w:lvlText w:val="%5)"/>
+      <w:lvlJc w:val="left"/>
+      <w:pPr>
+        <w:ind w:left="2100" w:hanging="420"/>
+      </w:pPr>
+    </w:lvl>
+    <w:lvl w:ilvl="5" w:tplc="0409001B" w:tentative="1">
+      <w:start w:val="1"/>
+      <w:numFmt w:val="lowerRoman"/>
+      <w:lvlText w:val="%6."/>
+      <w:lvlJc w:val="right"/>
+      <w:pPr>
+        <w:ind w:left="2520" w:hanging="420"/>
+      </w:pPr>
+    </w:lvl>
+    <w:lvl w:ilvl="6" w:tplc="0409000F" w:tentative="1">
+      <w:start w:val="1"/>
+      <w:numFmt w:val="decimal"/>
+      <w:lvlText w:val="%7."/>
+      <w:lvlJc w:val="left"/>
+      <w:pPr>
+        <w:ind w:left="2940" w:hanging="420"/>
+      </w:pPr>
+    </w:lvl>
+    <w:lvl w:ilvl="7" w:tplc="04090019" w:tentative="1">
+      <w:start w:val="1"/>
+      <w:numFmt w:val="lowerLetter"/>
+      <w:lvlText w:val="%8)"/>
+      <w:lvlJc w:val="left"/>
+      <w:pPr>
+        <w:ind w:left="3360" w:hanging="420"/>
+      </w:pPr>
+    </w:lvl>
+    <w:lvl w:ilvl="8" w:tplc="0409001B" w:tentative="1">
+      <w:start w:val="1"/>
+      <w:numFmt w:val="lowerRoman"/>
+      <w:lvlText w:val="%9."/>
+      <w:lvlJc w:val="right"/>
+      <w:pPr>
+        <w:ind w:left="3780" w:hanging="420"/>
+      </w:pPr>
+    </w:lvl>
+  </w:abstractNum>
+  <w:abstractNum w:abstractNumId="14" w15:restartNumberingAfterBreak="0">
     <w:nsid w:val="4CC57641"/>
     <w:multiLevelType w:val="hybridMultilevel"/>
     <w:tmpl w:val="6F408C84"/>
@@ -8367,7 +9770,7 @@
       </w:pPr>
     </w:lvl>
   </w:abstractNum>
-  <w:abstractNum w:abstractNumId="13" w15:restartNumberingAfterBreak="0">
+  <w:abstractNum w:abstractNumId="15" w15:restartNumberingAfterBreak="0">
     <w:nsid w:val="53F11169"/>
     <w:multiLevelType w:val="hybridMultilevel"/>
     <w:tmpl w:val="DBC47064"/>
@@ -8456,7 +9859,7 @@
       </w:pPr>
     </w:lvl>
   </w:abstractNum>
-  <w:abstractNum w:abstractNumId="14" w15:restartNumberingAfterBreak="0">
+  <w:abstractNum w:abstractNumId="16" w15:restartNumberingAfterBreak="0">
     <w:nsid w:val="548C5270"/>
     <w:multiLevelType w:val="hybridMultilevel"/>
     <w:tmpl w:val="CF823CC2"/>
@@ -8545,7 +9948,7 @@
       </w:pPr>
     </w:lvl>
   </w:abstractNum>
-  <w:abstractNum w:abstractNumId="15" w15:restartNumberingAfterBreak="0">
+  <w:abstractNum w:abstractNumId="17" w15:restartNumberingAfterBreak="0">
     <w:nsid w:val="56507581"/>
     <w:multiLevelType w:val="hybridMultilevel"/>
     <w:tmpl w:val="7AF223D0"/>
@@ -8634,7 +10037,7 @@
       </w:pPr>
     </w:lvl>
   </w:abstractNum>
-  <w:abstractNum w:abstractNumId="16" w15:restartNumberingAfterBreak="0">
+  <w:abstractNum w:abstractNumId="18" w15:restartNumberingAfterBreak="0">
     <w:nsid w:val="56F07AD9"/>
     <w:multiLevelType w:val="hybridMultilevel"/>
     <w:tmpl w:val="3FDC3816"/>
@@ -8747,7 +10150,7 @@
       </w:rPr>
     </w:lvl>
   </w:abstractNum>
-  <w:abstractNum w:abstractNumId="17" w15:restartNumberingAfterBreak="0">
+  <w:abstractNum w:abstractNumId="19" w15:restartNumberingAfterBreak="0">
     <w:nsid w:val="576F0A2D"/>
     <w:multiLevelType w:val="hybridMultilevel"/>
     <w:tmpl w:val="13060F50"/>
@@ -8849,28 +10252,28 @@
     <w:abstractNumId w:val="0"/>
   </w:num>
   <w:num w:numId="5">
-    <w:abstractNumId w:val="16"/>
+    <w:abstractNumId w:val="18"/>
   </w:num>
   <w:num w:numId="6">
     <w:abstractNumId w:val="7"/>
   </w:num>
   <w:num w:numId="7">
-    <w:abstractNumId w:val="10"/>
+    <w:abstractNumId w:val="11"/>
   </w:num>
   <w:num w:numId="8">
     <w:abstractNumId w:val="1"/>
   </w:num>
   <w:num w:numId="9">
-    <w:abstractNumId w:val="15"/>
+    <w:abstractNumId w:val="17"/>
   </w:num>
   <w:num w:numId="10">
-    <w:abstractNumId w:val="9"/>
+    <w:abstractNumId w:val="10"/>
   </w:num>
   <w:num w:numId="11">
-    <w:abstractNumId w:val="12"/>
+    <w:abstractNumId w:val="14"/>
   </w:num>
   <w:num w:numId="12">
-    <w:abstractNumId w:val="11"/>
+    <w:abstractNumId w:val="12"/>
   </w:num>
   <w:num w:numId="13">
     <w:abstractNumId w:val="2"/>
@@ -8879,16 +10282,32 @@
     <w:abstractNumId w:val="4"/>
   </w:num>
   <w:num w:numId="15">
-    <w:abstractNumId w:val="14"/>
+    <w:abstractNumId w:val="16"/>
   </w:num>
   <w:num w:numId="16">
-    <w:abstractNumId w:val="17"/>
+    <w:abstractNumId w:val="19"/>
   </w:num>
   <w:num w:numId="17">
-    <w:abstractNumId w:val="13"/>
+    <w:abstractNumId w:val="15"/>
   </w:num>
   <w:num w:numId="18">
     <w:abstractNumId w:val="3"/>
+  </w:num>
+  <w:num w:numId="19">
+    <w:abstractNumId w:val="13"/>
+  </w:num>
+  <w:num w:numId="20">
+    <w:abstractNumId w:val="9"/>
+  </w:num>
+  <w:num w:numId="21">
+    <w:abstractNumId w:val="9"/>
+    <w:lvlOverride w:ilvl="1">
+      <w:lvl w:ilvl="1">
+        <w:numFmt w:val="decimal"/>
+        <w:lvlText w:val="%2."/>
+        <w:lvlJc w:val="left"/>
+      </w:lvl>
+    </w:lvlOverride>
   </w:num>
 </w:numbering>
 </file>
@@ -9522,6 +10941,48 @@
       <w:szCs w:val="28"/>
     </w:rPr>
   </w:style>
+  <w:style w:type="paragraph" w:styleId="aa">
+    <w:name w:val="Normal (Web)"/>
+    <w:basedOn w:val="a"/>
+    <w:uiPriority w:val="99"/>
+    <w:unhideWhenUsed/>
+    <w:rsid w:val="007D78B7"/>
+    <w:pPr>
+      <w:widowControl/>
+      <w:spacing w:before="100" w:beforeAutospacing="1" w:after="100" w:afterAutospacing="1"/>
+      <w:jc w:val="left"/>
+    </w:pPr>
+    <w:rPr>
+      <w:rFonts w:ascii="宋体" w:eastAsia="宋体" w:hAnsi="宋体" w:cs="宋体"/>
+      <w:kern w:val="0"/>
+      <w:sz w:val="24"/>
+      <w:szCs w:val="24"/>
+    </w:rPr>
+  </w:style>
+  <w:style w:type="character" w:styleId="ab">
+    <w:name w:val="Strong"/>
+    <w:basedOn w:val="a0"/>
+    <w:uiPriority w:val="22"/>
+    <w:qFormat/>
+    <w:rsid w:val="00517424"/>
+    <w:rPr>
+      <w:b/>
+      <w:bCs/>
+    </w:rPr>
+  </w:style>
+  <w:style w:type="character" w:styleId="HTML">
+    <w:name w:val="HTML Code"/>
+    <w:basedOn w:val="a0"/>
+    <w:uiPriority w:val="99"/>
+    <w:semiHidden/>
+    <w:unhideWhenUsed/>
+    <w:rsid w:val="00517424"/>
+    <w:rPr>
+      <w:rFonts w:ascii="宋体" w:eastAsia="宋体" w:hAnsi="宋体" w:cs="宋体"/>
+      <w:sz w:val="24"/>
+      <w:szCs w:val="24"/>
+    </w:rPr>
+  </w:style>
 </w:styles>
 </file>
 
